--- a/Diagrams/DescriereCazuriUtilizare.docx
+++ b/Diagrams/DescriereCazuriUtilizare.docx
@@ -2382,6 +2382,9 @@
     </w:tbl>
     <w:p/>
     <w:p/>
+    <w:p/>
+    <w:p/>
+    <w:p/>
     <w:tbl>
       <w:tblPr>
         <w:tblW w:w="9360" w:type="dxa"/>
@@ -2459,19 +2462,11 @@
               <w:jc w:val="left"/>
             </w:pPr>
             <w:r>
-              <w:t xml:space="preserve">UC-3 </w:t>
-            </w:r>
-            <w:proofErr w:type="spellStart"/>
-            <w:r>
-              <w:t>Vizualizeaza</w:t>
-            </w:r>
-            <w:proofErr w:type="spellEnd"/>
-            <w:r>
-              <w:t xml:space="preserve"> </w:t>
-            </w:r>
-            <w:proofErr w:type="spellStart"/>
-            <w:r>
-              <w:t>cererile</w:t>
+              <w:t xml:space="preserve">UC-5 </w:t>
+            </w:r>
+            <w:proofErr w:type="spellStart"/>
+            <w:r>
+              <w:t>Adaugare</w:t>
             </w:r>
             <w:proofErr w:type="spellEnd"/>
             <w:r>
@@ -2479,15 +2474,31 @@
             </w:r>
             <w:proofErr w:type="spellStart"/>
             <w:r>
-              <w:t>aprovizionare</w:t>
-            </w:r>
-            <w:proofErr w:type="spellEnd"/>
-            <w:r>
-              <w:t xml:space="preserve"> </w:t>
-            </w:r>
-            <w:proofErr w:type="spellStart"/>
-            <w:r>
-              <w:t>stoc</w:t>
+              <w:t>nou</w:t>
+            </w:r>
+            <w:proofErr w:type="spellEnd"/>
+            <w:r>
+              <w:t xml:space="preserve"> </w:t>
+            </w:r>
+            <w:proofErr w:type="spellStart"/>
+            <w:r>
+              <w:t>produs</w:t>
+            </w:r>
+            <w:proofErr w:type="spellEnd"/>
+            <w:r>
+              <w:t xml:space="preserve"> in </w:t>
+            </w:r>
+            <w:proofErr w:type="spellStart"/>
+            <w:r>
+              <w:t>lista</w:t>
+            </w:r>
+            <w:proofErr w:type="spellEnd"/>
+            <w:r>
+              <w:t xml:space="preserve"> de </w:t>
+            </w:r>
+            <w:proofErr w:type="spellStart"/>
+            <w:r>
+              <w:t>produse</w:t>
             </w:r>
             <w:proofErr w:type="spellEnd"/>
           </w:p>
@@ -2659,55 +2670,7 @@
             </w:pPr>
             <w:proofErr w:type="spellStart"/>
             <w:r>
-              <w:t>Adminsitratorul</w:t>
-            </w:r>
-            <w:proofErr w:type="spellEnd"/>
-            <w:r>
-              <w:t xml:space="preserve"> </w:t>
-            </w:r>
-            <w:proofErr w:type="spellStart"/>
-            <w:r>
-              <w:t>este</w:t>
-            </w:r>
-            <w:proofErr w:type="spellEnd"/>
-            <w:r>
-              <w:t xml:space="preserve"> </w:t>
-            </w:r>
-            <w:proofErr w:type="spellStart"/>
-            <w:r>
-              <w:t>logat</w:t>
-            </w:r>
-            <w:proofErr w:type="spellEnd"/>
-            <w:r>
-              <w:t xml:space="preserve"> in </w:t>
-            </w:r>
-            <w:proofErr w:type="spellStart"/>
-            <w:r>
-              <w:t>sistem</w:t>
-            </w:r>
-            <w:proofErr w:type="spellEnd"/>
-            <w:r>
-              <w:t xml:space="preserve"> </w:t>
-            </w:r>
-            <w:proofErr w:type="spellStart"/>
-            <w:r>
-              <w:t>printr</w:t>
-            </w:r>
-            <w:proofErr w:type="spellEnd"/>
-            <w:r>
-              <w:t xml:space="preserve">-o </w:t>
-            </w:r>
-            <w:proofErr w:type="spellStart"/>
-            <w:r>
-              <w:t>aplicatie</w:t>
-            </w:r>
-            <w:proofErr w:type="spellEnd"/>
-            <w:r>
-              <w:t xml:space="preserve"> client desktop </w:t>
-            </w:r>
-            <w:proofErr w:type="spellStart"/>
-            <w:r>
-              <w:t>si</w:t>
+              <w:t>Administratorul</w:t>
             </w:r>
             <w:proofErr w:type="spellEnd"/>
             <w:r>
@@ -2723,49 +2686,68 @@
             </w:r>
             <w:proofErr w:type="spellStart"/>
             <w:r>
-              <w:t>sa</w:t>
-            </w:r>
-            <w:proofErr w:type="spellEnd"/>
-            <w:r>
-              <w:t xml:space="preserve"> </w:t>
-            </w:r>
-            <w:proofErr w:type="spellStart"/>
-            <w:r>
-              <w:t>vizualizeze</w:t>
-            </w:r>
-            <w:proofErr w:type="spellEnd"/>
-            <w:r>
-              <w:t xml:space="preserve"> </w:t>
-            </w:r>
-            <w:proofErr w:type="spellStart"/>
-            <w:r>
-              <w:t>toate</w:t>
-            </w:r>
-            <w:proofErr w:type="spellEnd"/>
-            <w:r>
-              <w:t xml:space="preserve"> </w:t>
-            </w:r>
-            <w:proofErr w:type="spellStart"/>
-            <w:r>
-              <w:t>cererile</w:t>
-            </w:r>
-            <w:proofErr w:type="spellEnd"/>
-            <w:r>
-              <w:t xml:space="preserve"> de </w:t>
-            </w:r>
-            <w:proofErr w:type="spellStart"/>
-            <w:r>
-              <w:t>refacere</w:t>
-            </w:r>
-            <w:proofErr w:type="spellEnd"/>
-            <w:r>
-              <w:t xml:space="preserve"> </w:t>
-            </w:r>
-            <w:proofErr w:type="spellStart"/>
-            <w:r>
-              <w:t>stoc</w:t>
-            </w:r>
-            <w:proofErr w:type="spellEnd"/>
+              <w:t>adaugarea</w:t>
+            </w:r>
+            <w:proofErr w:type="spellEnd"/>
+            <w:r>
+              <w:t xml:space="preserve"> </w:t>
+            </w:r>
+            <w:proofErr w:type="spellStart"/>
+            <w:r>
+              <w:t>unui</w:t>
+            </w:r>
+            <w:proofErr w:type="spellEnd"/>
+            <w:r>
+              <w:t xml:space="preserve"> </w:t>
+            </w:r>
+            <w:proofErr w:type="spellStart"/>
+            <w:r>
+              <w:t>nou</w:t>
+            </w:r>
+            <w:proofErr w:type="spellEnd"/>
+            <w:r>
+              <w:t xml:space="preserve"> </w:t>
+            </w:r>
+            <w:proofErr w:type="spellStart"/>
+            <w:r>
+              <w:t>produs</w:t>
+            </w:r>
+            <w:proofErr w:type="spellEnd"/>
+            <w:r>
+              <w:t xml:space="preserve"> in catalog </w:t>
+            </w:r>
+            <w:proofErr w:type="spellStart"/>
+            <w:r>
+              <w:t>prin</w:t>
+            </w:r>
+            <w:proofErr w:type="spellEnd"/>
+            <w:r>
+              <w:t xml:space="preserve"> </w:t>
+            </w:r>
+            <w:proofErr w:type="spellStart"/>
+            <w:r>
+              <w:t>intermediul</w:t>
+            </w:r>
+            <w:proofErr w:type="spellEnd"/>
+            <w:r>
+              <w:t xml:space="preserve"> </w:t>
+            </w:r>
+            <w:proofErr w:type="spellStart"/>
+            <w:r>
+              <w:t>unei</w:t>
+            </w:r>
+            <w:proofErr w:type="spellEnd"/>
+            <w:r>
+              <w:t xml:space="preserve"> </w:t>
+            </w:r>
+            <w:proofErr w:type="spellStart"/>
+            <w:r>
+              <w:t>aplicatii</w:t>
+            </w:r>
+            <w:proofErr w:type="spellEnd"/>
+            <w:r>
+              <w:t xml:space="preserve"> client desktop</w:t>
+            </w:r>
           </w:p>
         </w:tc>
       </w:tr>
@@ -2834,51 +2816,43 @@
             </w:r>
             <w:proofErr w:type="spellStart"/>
             <w:r>
-              <w:t>alege</w:t>
-            </w:r>
-            <w:proofErr w:type="spellEnd"/>
-            <w:r>
-              <w:t xml:space="preserve"> </w:t>
-            </w:r>
-            <w:proofErr w:type="spellStart"/>
-            <w:r>
-              <w:t>optiunea</w:t>
-            </w:r>
-            <w:proofErr w:type="spellEnd"/>
-            <w:r>
-              <w:t xml:space="preserve"> de “</w:t>
-            </w:r>
-            <w:proofErr w:type="spellStart"/>
-            <w:r>
-              <w:t>Vizualizare</w:t>
-            </w:r>
-            <w:proofErr w:type="spellEnd"/>
-            <w:r>
-              <w:t xml:space="preserve"> </w:t>
-            </w:r>
-            <w:proofErr w:type="spellStart"/>
-            <w:r>
-              <w:t>cereri</w:t>
-            </w:r>
-            <w:proofErr w:type="spellEnd"/>
-            <w:r>
-              <w:t xml:space="preserve"> </w:t>
-            </w:r>
-            <w:proofErr w:type="spellStart"/>
-            <w:r>
-              <w:t>refacere</w:t>
-            </w:r>
-            <w:proofErr w:type="spellEnd"/>
-            <w:r>
-              <w:t xml:space="preserve"> </w:t>
-            </w:r>
-            <w:proofErr w:type="spellStart"/>
-            <w:r>
-              <w:t>stoc</w:t>
-            </w:r>
-            <w:proofErr w:type="spellEnd"/>
-            <w:r>
-              <w:t>”</w:t>
+              <w:t>doreste</w:t>
+            </w:r>
+            <w:proofErr w:type="spellEnd"/>
+            <w:r>
+              <w:t xml:space="preserve"> </w:t>
+            </w:r>
+            <w:proofErr w:type="spellStart"/>
+            <w:r>
+              <w:t>adaugarea</w:t>
+            </w:r>
+            <w:proofErr w:type="spellEnd"/>
+            <w:r>
+              <w:t xml:space="preserve"> </w:t>
+            </w:r>
+            <w:proofErr w:type="spellStart"/>
+            <w:r>
+              <w:t>unui</w:t>
+            </w:r>
+            <w:proofErr w:type="spellEnd"/>
+            <w:r>
+              <w:t xml:space="preserve"> </w:t>
+            </w:r>
+            <w:proofErr w:type="spellStart"/>
+            <w:r>
+              <w:t>nou</w:t>
+            </w:r>
+            <w:proofErr w:type="spellEnd"/>
+            <w:r>
+              <w:t xml:space="preserve"> </w:t>
+            </w:r>
+            <w:proofErr w:type="spellStart"/>
+            <w:r>
+              <w:t>produs</w:t>
+            </w:r>
+            <w:proofErr w:type="spellEnd"/>
+            <w:r>
+              <w:t xml:space="preserve"> in catalog</w:t>
             </w:r>
           </w:p>
         </w:tc>
@@ -3031,19 +3005,30 @@
               <w:jc w:val="left"/>
             </w:pPr>
             <w:r>
-              <w:t xml:space="preserve">POST-1 O </w:t>
-            </w:r>
-            <w:proofErr w:type="spellStart"/>
-            <w:r>
-              <w:t>lista</w:t>
-            </w:r>
-            <w:proofErr w:type="spellEnd"/>
-            <w:r>
-              <w:t>/</w:t>
-            </w:r>
-            <w:proofErr w:type="spellStart"/>
-            <w:r>
-              <w:t>tabel</w:t>
+              <w:t xml:space="preserve">POST-1 </w:t>
+            </w:r>
+            <w:proofErr w:type="spellStart"/>
+            <w:r>
+              <w:t>Catalogul</w:t>
+            </w:r>
+            <w:proofErr w:type="spellEnd"/>
+            <w:r>
+              <w:t xml:space="preserve"> </w:t>
+            </w:r>
+            <w:proofErr w:type="spellStart"/>
+            <w:r>
+              <w:t>v</w:t>
+            </w:r>
+            <w:r>
+              <w:t>a</w:t>
+            </w:r>
+            <w:proofErr w:type="spellEnd"/>
+            <w:r>
+              <w:t xml:space="preserve"> fi </w:t>
+            </w:r>
+            <w:proofErr w:type="spellStart"/>
+            <w:r>
+              <w:t>reactualizat</w:t>
             </w:r>
             <w:proofErr w:type="spellEnd"/>
             <w:r>
@@ -3051,63 +3036,70 @@
             </w:r>
             <w:proofErr w:type="spellStart"/>
             <w:r>
-              <w:t>toate</w:t>
-            </w:r>
-            <w:proofErr w:type="spellEnd"/>
-            <w:r>
-              <w:t xml:space="preserve"> </w:t>
-            </w:r>
-            <w:proofErr w:type="spellStart"/>
-            <w:r>
-              <w:t>cererile</w:t>
-            </w:r>
-            <w:proofErr w:type="spellEnd"/>
-            <w:r>
-              <w:t xml:space="preserve"> active de </w:t>
-            </w:r>
-            <w:proofErr w:type="spellStart"/>
-            <w:r>
-              <w:t>refacere</w:t>
-            </w:r>
-            <w:proofErr w:type="spellEnd"/>
-            <w:r>
-              <w:t xml:space="preserve"> </w:t>
-            </w:r>
-            <w:proofErr w:type="spellStart"/>
-            <w:r>
-              <w:t>stoc</w:t>
-            </w:r>
-            <w:proofErr w:type="spellEnd"/>
-            <w:r>
-              <w:t xml:space="preserve"> </w:t>
-            </w:r>
-            <w:proofErr w:type="spellStart"/>
-            <w:r>
-              <w:t>va</w:t>
-            </w:r>
-            <w:proofErr w:type="spellEnd"/>
-            <w:r>
-              <w:t xml:space="preserve"> fi </w:t>
-            </w:r>
-            <w:proofErr w:type="spellStart"/>
-            <w:r>
-              <w:t>afisata</w:t>
-            </w:r>
-            <w:proofErr w:type="spellEnd"/>
-            <w:r>
-              <w:t xml:space="preserve"> in </w:t>
-            </w:r>
-            <w:proofErr w:type="spellStart"/>
-            <w:r>
-              <w:t>fereastra</w:t>
-            </w:r>
-            <w:proofErr w:type="spellEnd"/>
-            <w:r>
-              <w:t xml:space="preserve"> </w:t>
-            </w:r>
-            <w:proofErr w:type="spellStart"/>
-            <w:r>
-              <w:t>curenta</w:t>
+              <w:t>noul</w:t>
+            </w:r>
+            <w:proofErr w:type="spellEnd"/>
+            <w:r>
+              <w:t xml:space="preserve"> </w:t>
+            </w:r>
+            <w:proofErr w:type="spellStart"/>
+            <w:r>
+              <w:t>produs</w:t>
+            </w:r>
+            <w:proofErr w:type="spellEnd"/>
+          </w:p>
+          <w:p>
+            <w:pPr>
+              <w:widowControl w:val="0"/>
+              <w:spacing w:before="0" w:line="240" w:lineRule="auto"/>
+              <w:jc w:val="left"/>
+            </w:pPr>
+            <w:r>
+              <w:t xml:space="preserve">POST-2 </w:t>
+            </w:r>
+            <w:proofErr w:type="spellStart"/>
+            <w:r>
+              <w:t>Actualizarea</w:t>
+            </w:r>
+            <w:proofErr w:type="spellEnd"/>
+            <w:r>
+              <w:t xml:space="preserve"> se </w:t>
+            </w:r>
+            <w:proofErr w:type="spellStart"/>
+            <w:r>
+              <w:t>reflecta</w:t>
+            </w:r>
+            <w:proofErr w:type="spellEnd"/>
+            <w:r>
+              <w:t xml:space="preserve"> </w:t>
+            </w:r>
+            <w:proofErr w:type="spellStart"/>
+            <w:r>
+              <w:t>si</w:t>
+            </w:r>
+            <w:proofErr w:type="spellEnd"/>
+            <w:r>
+              <w:t xml:space="preserve"> </w:t>
+            </w:r>
+            <w:proofErr w:type="spellStart"/>
+            <w:r>
+              <w:t>pentru</w:t>
+            </w:r>
+            <w:proofErr w:type="spellEnd"/>
+            <w:r>
+              <w:t xml:space="preserve"> </w:t>
+            </w:r>
+            <w:proofErr w:type="spellStart"/>
+            <w:r>
+              <w:t>agentii</w:t>
+            </w:r>
+            <w:proofErr w:type="spellEnd"/>
+            <w:r>
+              <w:t xml:space="preserve"> de </w:t>
+            </w:r>
+            <w:proofErr w:type="spellStart"/>
+            <w:r>
+              <w:t>vanzari</w:t>
             </w:r>
             <w:proofErr w:type="spellEnd"/>
           </w:p>
@@ -3167,146 +3159,240 @@
               <w:pStyle w:val="ListParagraph"/>
               <w:widowControl w:val="0"/>
               <w:numPr>
-                <w:ilvl w:val="6"/>
-                <w:numId w:val="5"/>
+                <w:ilvl w:val="0"/>
+                <w:numId w:val="7"/>
               </w:numPr>
               <w:spacing w:before="0" w:line="240" w:lineRule="auto"/>
               <w:jc w:val="left"/>
             </w:pPr>
-            <w:proofErr w:type="spellStart"/>
-            <w:r>
-              <w:t>Administratorul</w:t>
-            </w:r>
-            <w:proofErr w:type="spellEnd"/>
-            <w:r>
-              <w:t xml:space="preserve"> </w:t>
-            </w:r>
-            <w:proofErr w:type="spellStart"/>
-            <w:r>
-              <w:t>alege</w:t>
-            </w:r>
-            <w:proofErr w:type="spellEnd"/>
-            <w:r>
-              <w:t xml:space="preserve"> </w:t>
-            </w:r>
-            <w:proofErr w:type="spellStart"/>
-            <w:r>
-              <w:t>pentru</w:t>
-            </w:r>
-            <w:proofErr w:type="spellEnd"/>
-            <w:r>
-              <w:t xml:space="preserve"> </w:t>
-            </w:r>
-            <w:proofErr w:type="spellStart"/>
-            <w:r>
-              <w:t>vizualizarea</w:t>
-            </w:r>
-            <w:proofErr w:type="spellEnd"/>
-            <w:r>
-              <w:t xml:space="preserve"> </w:t>
-            </w:r>
-            <w:proofErr w:type="spellStart"/>
-            <w:r>
-              <w:t>cererilor</w:t>
-            </w:r>
-            <w:proofErr w:type="spellEnd"/>
-            <w:r>
-              <w:t xml:space="preserve"> active de </w:t>
-            </w:r>
-            <w:proofErr w:type="spellStart"/>
-            <w:r>
-              <w:t>refacere</w:t>
-            </w:r>
-            <w:proofErr w:type="spellEnd"/>
-            <w:r>
-              <w:t xml:space="preserve"> </w:t>
+            <w:r>
+              <w:t xml:space="preserve">Admin. </w:t>
+            </w:r>
+            <w:proofErr w:type="spellStart"/>
+            <w:r>
+              <w:t>Alege</w:t>
+            </w:r>
+            <w:proofErr w:type="spellEnd"/>
+            <w:r>
+              <w:t xml:space="preserve"> </w:t>
+            </w:r>
+            <w:proofErr w:type="spellStart"/>
+            <w:r>
+              <w:t>optiunea</w:t>
+            </w:r>
+            <w:proofErr w:type="spellEnd"/>
+            <w:r>
+              <w:t xml:space="preserve"> de “</w:t>
+            </w:r>
+            <w:proofErr w:type="spellStart"/>
+            <w:r>
+              <w:t>Adaugare</w:t>
+            </w:r>
+            <w:proofErr w:type="spellEnd"/>
+            <w:r>
+              <w:t xml:space="preserve"> </w:t>
+            </w:r>
+            <w:proofErr w:type="spellStart"/>
+            <w:r>
+              <w:t>produs</w:t>
+            </w:r>
+            <w:proofErr w:type="spellEnd"/>
+            <w:r>
+              <w:t>”</w:t>
+            </w:r>
+          </w:p>
+          <w:p>
+            <w:pPr>
+              <w:pStyle w:val="ListParagraph"/>
+              <w:widowControl w:val="0"/>
+              <w:numPr>
+                <w:ilvl w:val="0"/>
+                <w:numId w:val="7"/>
+              </w:numPr>
+              <w:spacing w:before="0" w:line="240" w:lineRule="auto"/>
+              <w:jc w:val="left"/>
+            </w:pPr>
+            <w:r>
+              <w:t xml:space="preserve">O </w:t>
+            </w:r>
+            <w:proofErr w:type="spellStart"/>
+            <w:r>
+              <w:t>noua</w:t>
+            </w:r>
+            <w:proofErr w:type="spellEnd"/>
+            <w:r>
+              <w:t xml:space="preserve"> </w:t>
+            </w:r>
+            <w:proofErr w:type="spellStart"/>
+            <w:r>
+              <w:t>fereastra</w:t>
+            </w:r>
+            <w:proofErr w:type="spellEnd"/>
+            <w:r>
+              <w:t xml:space="preserve"> cu </w:t>
+            </w:r>
+            <w:proofErr w:type="gramStart"/>
+            <w:r>
+              <w:t>un</w:t>
+            </w:r>
+            <w:proofErr w:type="gramEnd"/>
+            <w:r>
+              <w:t xml:space="preserve"> </w:t>
+            </w:r>
+            <w:proofErr w:type="spellStart"/>
+            <w:r>
+              <w:t>formular</w:t>
+            </w:r>
+            <w:proofErr w:type="spellEnd"/>
+            <w:r>
+              <w:t xml:space="preserve"> se </w:t>
+            </w:r>
+            <w:proofErr w:type="spellStart"/>
+            <w:r>
+              <w:t>va</w:t>
+            </w:r>
+            <w:proofErr w:type="spellEnd"/>
+            <w:r>
+              <w:t xml:space="preserve"> </w:t>
+            </w:r>
+            <w:proofErr w:type="spellStart"/>
+            <w:r>
+              <w:t>deschide</w:t>
+            </w:r>
+            <w:proofErr w:type="spellEnd"/>
+            <w:r>
+              <w:t xml:space="preserve">. </w:t>
+            </w:r>
+            <w:proofErr w:type="spellStart"/>
+            <w:r>
+              <w:t>Formularul</w:t>
+            </w:r>
+            <w:proofErr w:type="spellEnd"/>
+            <w:r>
+              <w:t xml:space="preserve"> </w:t>
+            </w:r>
+            <w:proofErr w:type="spellStart"/>
+            <w:r>
+              <w:t>va</w:t>
+            </w:r>
+            <w:proofErr w:type="spellEnd"/>
+            <w:r>
+              <w:t xml:space="preserve"> </w:t>
+            </w:r>
+            <w:proofErr w:type="spellStart"/>
+            <w:r>
+              <w:t>contine</w:t>
+            </w:r>
+            <w:proofErr w:type="spellEnd"/>
+            <w:r>
+              <w:t xml:space="preserve"> </w:t>
+            </w:r>
+            <w:proofErr w:type="spellStart"/>
+            <w:r>
+              <w:t>numele</w:t>
+            </w:r>
+            <w:proofErr w:type="spellEnd"/>
+            <w:r>
+              <w:t xml:space="preserve"> </w:t>
+            </w:r>
+            <w:proofErr w:type="spellStart"/>
+            <w:r>
+              <w:t>produsului</w:t>
+            </w:r>
+            <w:proofErr w:type="spellEnd"/>
+            <w:r>
+              <w:t xml:space="preserve">, cod </w:t>
+            </w:r>
+            <w:proofErr w:type="spellStart"/>
+            <w:r>
+              <w:t>unic</w:t>
+            </w:r>
+            <w:proofErr w:type="spellEnd"/>
+            <w:r>
+              <w:t xml:space="preserve">, </w:t>
+            </w:r>
+            <w:proofErr w:type="spellStart"/>
+            <w:r>
+              <w:t>descriere</w:t>
+            </w:r>
+            <w:proofErr w:type="spellEnd"/>
+            <w:r>
+              <w:t xml:space="preserve">, tip, </w:t>
+            </w:r>
+            <w:proofErr w:type="spellStart"/>
+            <w:r>
+              <w:t>nume</w:t>
+            </w:r>
+            <w:proofErr w:type="spellEnd"/>
+            <w:r>
+              <w:t xml:space="preserve"> </w:t>
+            </w:r>
+            <w:proofErr w:type="spellStart"/>
+            <w:r>
+              <w:t>producator</w:t>
+            </w:r>
+            <w:proofErr w:type="spellEnd"/>
+            <w:r>
+              <w:t xml:space="preserve">, </w:t>
+            </w:r>
+            <w:proofErr w:type="spellStart"/>
+            <w:r>
+              <w:t>pret</w:t>
+            </w:r>
+            <w:proofErr w:type="spellEnd"/>
+            <w:r>
+              <w:t xml:space="preserve">, </w:t>
             </w:r>
             <w:proofErr w:type="spellStart"/>
             <w:r>
               <w:t>stoc</w:t>
             </w:r>
             <w:proofErr w:type="spellEnd"/>
+            <w:r>
+              <w:t xml:space="preserve"> initial</w:t>
+            </w:r>
           </w:p>
           <w:p>
             <w:pPr>
               <w:pStyle w:val="ListParagraph"/>
               <w:widowControl w:val="0"/>
               <w:numPr>
-                <w:ilvl w:val="6"/>
-                <w:numId w:val="5"/>
+                <w:ilvl w:val="0"/>
+                <w:numId w:val="7"/>
               </w:numPr>
               <w:spacing w:before="0" w:line="240" w:lineRule="auto"/>
               <w:jc w:val="left"/>
             </w:pPr>
-            <w:proofErr w:type="spellStart"/>
-            <w:r>
-              <w:t>Intr</w:t>
-            </w:r>
-            <w:proofErr w:type="spellEnd"/>
-            <w:r>
-              <w:t xml:space="preserve">-o </w:t>
-            </w:r>
-            <w:proofErr w:type="spellStart"/>
-            <w:r>
-              <w:t>lista</w:t>
-            </w:r>
-            <w:proofErr w:type="spellEnd"/>
-            <w:r>
-              <w:t>/</w:t>
-            </w:r>
-            <w:proofErr w:type="spellStart"/>
-            <w:r>
-              <w:t>tabel</w:t>
-            </w:r>
-            <w:proofErr w:type="spellEnd"/>
-            <w:r>
-              <w:t xml:space="preserve"> </w:t>
-            </w:r>
-            <w:proofErr w:type="spellStart"/>
-            <w:r>
-              <w:t>vor</w:t>
-            </w:r>
-            <w:proofErr w:type="spellEnd"/>
-            <w:r>
-              <w:t xml:space="preserve"> </w:t>
-            </w:r>
-            <w:proofErr w:type="spellStart"/>
-            <w:r>
-              <w:t>aparea</w:t>
-            </w:r>
-            <w:proofErr w:type="spellEnd"/>
-            <w:r>
-              <w:t xml:space="preserve"> </w:t>
-            </w:r>
-            <w:proofErr w:type="spellStart"/>
-            <w:r>
-              <w:t>toate</w:t>
-            </w:r>
-            <w:proofErr w:type="spellEnd"/>
-            <w:r>
-              <w:t xml:space="preserve"> </w:t>
-            </w:r>
-            <w:proofErr w:type="spellStart"/>
-            <w:r>
-              <w:t>cererile</w:t>
-            </w:r>
-            <w:proofErr w:type="spellEnd"/>
-            <w:r>
-              <w:t xml:space="preserve"> active de </w:t>
-            </w:r>
-            <w:proofErr w:type="spellStart"/>
-            <w:r>
-              <w:t>refacere</w:t>
-            </w:r>
-            <w:proofErr w:type="spellEnd"/>
-            <w:r>
-              <w:t xml:space="preserve"> </w:t>
-            </w:r>
-            <w:proofErr w:type="spellStart"/>
-            <w:r>
-              <w:t>stoc</w:t>
-            </w:r>
-            <w:proofErr w:type="spellEnd"/>
+            <w:r>
+              <w:t xml:space="preserve">Admin. </w:t>
+            </w:r>
+            <w:proofErr w:type="spellStart"/>
+            <w:r>
+              <w:t>Apasa</w:t>
+            </w:r>
+            <w:proofErr w:type="spellEnd"/>
+            <w:r>
+              <w:t xml:space="preserve"> </w:t>
+            </w:r>
+            <w:proofErr w:type="spellStart"/>
+            <w:r>
+              <w:t>pe</w:t>
+            </w:r>
+            <w:proofErr w:type="spellEnd"/>
+            <w:r>
+              <w:t xml:space="preserve"> </w:t>
+            </w:r>
+            <w:proofErr w:type="spellStart"/>
+            <w:r>
+              <w:t>butonul</w:t>
+            </w:r>
+            <w:proofErr w:type="spellEnd"/>
+            <w:r>
+              <w:t xml:space="preserve"> de submit</w:t>
+            </w:r>
+            <w:r>
+              <w:t xml:space="preserve"> </w:t>
+            </w:r>
           </w:p>
         </w:tc>
       </w:tr>
@@ -3421,8 +3507,81 @@
             <w:pPr>
               <w:widowControl w:val="0"/>
               <w:spacing w:before="0" w:line="240" w:lineRule="auto"/>
-              <w:jc w:val="left"/>
-            </w:pPr>
+              <w:ind w:left="360"/>
+              <w:jc w:val="left"/>
+            </w:pPr>
+            <w:r>
+              <w:t xml:space="preserve">3.  </w:t>
+            </w:r>
+            <w:proofErr w:type="spellStart"/>
+            <w:r>
+              <w:t>Codul</w:t>
+            </w:r>
+            <w:proofErr w:type="spellEnd"/>
+            <w:r>
+              <w:t xml:space="preserve"> </w:t>
+            </w:r>
+            <w:proofErr w:type="spellStart"/>
+            <w:r>
+              <w:t>produsului</w:t>
+            </w:r>
+            <w:proofErr w:type="spellEnd"/>
+            <w:r>
+              <w:t xml:space="preserve"> </w:t>
+            </w:r>
+            <w:proofErr w:type="spellStart"/>
+            <w:r>
+              <w:t>introdus</w:t>
+            </w:r>
+            <w:proofErr w:type="spellEnd"/>
+            <w:r>
+              <w:t xml:space="preserve"> nu </w:t>
+            </w:r>
+            <w:proofErr w:type="spellStart"/>
+            <w:r>
+              <w:t>este</w:t>
+            </w:r>
+            <w:proofErr w:type="spellEnd"/>
+            <w:r>
+              <w:t xml:space="preserve"> </w:t>
+            </w:r>
+            <w:proofErr w:type="spellStart"/>
+            <w:r>
+              <w:t>unic</w:t>
+            </w:r>
+            <w:proofErr w:type="spellEnd"/>
+            <w:r>
+              <w:t xml:space="preserve">; Nu s-au </w:t>
+            </w:r>
+            <w:proofErr w:type="spellStart"/>
+            <w:r>
+              <w:t>introdus</w:t>
+            </w:r>
+            <w:proofErr w:type="spellEnd"/>
+            <w:r>
+              <w:t xml:space="preserve"> </w:t>
+            </w:r>
+            <w:proofErr w:type="spellStart"/>
+            <w:r>
+              <w:t>informatii</w:t>
+            </w:r>
+            <w:proofErr w:type="spellEnd"/>
+            <w:r>
+              <w:t xml:space="preserve"> in </w:t>
+            </w:r>
+            <w:proofErr w:type="spellStart"/>
+            <w:r>
+              <w:t>campurile</w:t>
+            </w:r>
+            <w:proofErr w:type="spellEnd"/>
+            <w:r>
+              <w:t xml:space="preserve"> </w:t>
+            </w:r>
+            <w:proofErr w:type="spellStart"/>
+            <w:r>
+              <w:t>formularui</w:t>
+            </w:r>
+            <w:proofErr w:type="spellEnd"/>
           </w:p>
         </w:tc>
       </w:tr>
@@ -3506,45 +3665,24 @@
               <w:jc w:val="left"/>
             </w:pPr>
             <w:r>
-              <w:t xml:space="preserve">UC-4 </w:t>
-            </w:r>
-            <w:proofErr w:type="spellStart"/>
-            <w:r>
-              <w:t>Confirma</w:t>
-            </w:r>
-            <w:proofErr w:type="spellEnd"/>
-            <w:r>
-              <w:t>/</w:t>
-            </w:r>
-            <w:proofErr w:type="spellStart"/>
-            <w:r>
-              <w:t>refuza</w:t>
-            </w:r>
-            <w:proofErr w:type="spellEnd"/>
-            <w:r>
-              <w:t xml:space="preserve"> </w:t>
-            </w:r>
-            <w:proofErr w:type="spellStart"/>
-            <w:r>
-              <w:t>cererea</w:t>
-            </w:r>
-            <w:proofErr w:type="spellEnd"/>
-            <w:r>
-              <w:t xml:space="preserve"> de </w:t>
-            </w:r>
-            <w:proofErr w:type="spellStart"/>
-            <w:r>
-              <w:t>reactualizare</w:t>
-            </w:r>
-            <w:proofErr w:type="spellEnd"/>
-            <w:r>
-              <w:t xml:space="preserve"> </w:t>
-            </w:r>
-            <w:proofErr w:type="spellStart"/>
-            <w:r>
-              <w:t>stoc</w:t>
-            </w:r>
-            <w:proofErr w:type="spellEnd"/>
+              <w:t xml:space="preserve">UC-6 </w:t>
+            </w:r>
+            <w:proofErr w:type="spellStart"/>
+            <w:r>
+              <w:t>Sterge</w:t>
+            </w:r>
+            <w:proofErr w:type="spellEnd"/>
+            <w:r>
+              <w:t xml:space="preserve"> </w:t>
+            </w:r>
+            <w:proofErr w:type="spellStart"/>
+            <w:r>
+              <w:t>produs</w:t>
+            </w:r>
+            <w:proofErr w:type="spellEnd"/>
+            <w:r>
+              <w:t xml:space="preserve"> din catalog</w:t>
+            </w:r>
           </w:p>
         </w:tc>
       </w:tr>
@@ -3690,7 +3828,6 @@
               <w:jc w:val="left"/>
             </w:pPr>
             <w:r>
-              <w:lastRenderedPageBreak/>
               <w:t>Description</w:t>
             </w:r>
           </w:p>
@@ -3718,41 +3855,172 @@
               <w:spacing w:before="0" w:line="240" w:lineRule="auto"/>
               <w:jc w:val="left"/>
             </w:pPr>
-            <w:proofErr w:type="spellStart"/>
-            <w:r>
-              <w:t>Administratorul</w:t>
-            </w:r>
-            <w:proofErr w:type="spellEnd"/>
-            <w:r>
-              <w:t xml:space="preserve"> </w:t>
-            </w:r>
-            <w:proofErr w:type="spellStart"/>
-            <w:r>
-              <w:t>doreste</w:t>
-            </w:r>
-            <w:proofErr w:type="spellEnd"/>
-            <w:r>
-              <w:t xml:space="preserve"> </w:t>
-            </w:r>
-            <w:proofErr w:type="spellStart"/>
-            <w:r>
-              <w:t>confirmarea</w:t>
-            </w:r>
-            <w:proofErr w:type="spellEnd"/>
-            <w:r>
-              <w:t>/</w:t>
-            </w:r>
-            <w:proofErr w:type="spellStart"/>
-            <w:r>
-              <w:t>refuzarea</w:t>
-            </w:r>
-            <w:proofErr w:type="spellEnd"/>
-            <w:r>
-              <w:t xml:space="preserve"> </w:t>
-            </w:r>
-            <w:proofErr w:type="spellStart"/>
-            <w:r>
-              <w:t>cererii</w:t>
+            <w:r>
+              <w:t xml:space="preserve">Se </w:t>
+            </w:r>
+            <w:proofErr w:type="spellStart"/>
+            <w:r>
+              <w:t>sterge</w:t>
+            </w:r>
+            <w:proofErr w:type="spellEnd"/>
+            <w:r>
+              <w:t xml:space="preserve"> un </w:t>
+            </w:r>
+            <w:proofErr w:type="spellStart"/>
+            <w:r>
+              <w:t>produs</w:t>
+            </w:r>
+            <w:proofErr w:type="spellEnd"/>
+            <w:r>
+              <w:t xml:space="preserve"> in </w:t>
+            </w:r>
+            <w:proofErr w:type="spellStart"/>
+            <w:r>
+              <w:t>sistem</w:t>
+            </w:r>
+            <w:proofErr w:type="spellEnd"/>
+            <w:r>
+              <w:t xml:space="preserve">, </w:t>
+            </w:r>
+            <w:proofErr w:type="spellStart"/>
+            <w:r>
+              <w:t>fara</w:t>
+            </w:r>
+            <w:proofErr w:type="spellEnd"/>
+            <w:r>
+              <w:t xml:space="preserve"> a fi </w:t>
+            </w:r>
+            <w:proofErr w:type="spellStart"/>
+            <w:r>
+              <w:t>afectate</w:t>
+            </w:r>
+            <w:proofErr w:type="spellEnd"/>
+            <w:r>
+              <w:t xml:space="preserve"> </w:t>
+            </w:r>
+            <w:proofErr w:type="spellStart"/>
+            <w:r>
+              <w:t>comenzile</w:t>
+            </w:r>
+            <w:proofErr w:type="spellEnd"/>
+            <w:r>
+              <w:t xml:space="preserve"> care </w:t>
+            </w:r>
+            <w:proofErr w:type="spellStart"/>
+            <w:r>
+              <w:t>urmeaza</w:t>
+            </w:r>
+            <w:proofErr w:type="spellEnd"/>
+            <w:r>
+              <w:t xml:space="preserve"> a fi </w:t>
+            </w:r>
+            <w:proofErr w:type="spellStart"/>
+            <w:r>
+              <w:t>livrate</w:t>
+            </w:r>
+            <w:proofErr w:type="spellEnd"/>
+            <w:r>
+              <w:t xml:space="preserve">, </w:t>
+            </w:r>
+            <w:proofErr w:type="spellStart"/>
+            <w:r>
+              <w:t>precum</w:t>
+            </w:r>
+            <w:proofErr w:type="spellEnd"/>
+            <w:r>
+              <w:t xml:space="preserve"> </w:t>
+            </w:r>
+            <w:proofErr w:type="spellStart"/>
+            <w:r>
+              <w:t>si</w:t>
+            </w:r>
+            <w:proofErr w:type="spellEnd"/>
+            <w:r>
+              <w:t xml:space="preserve"> </w:t>
+            </w:r>
+            <w:proofErr w:type="spellStart"/>
+            <w:r>
+              <w:t>vizualizarea</w:t>
+            </w:r>
+            <w:proofErr w:type="spellEnd"/>
+            <w:r>
+              <w:t xml:space="preserve"> </w:t>
+            </w:r>
+            <w:proofErr w:type="spellStart"/>
+            <w:r>
+              <w:t>comenzilor</w:t>
+            </w:r>
+            <w:proofErr w:type="spellEnd"/>
+            <w:r>
+              <w:t xml:space="preserve"> </w:t>
+            </w:r>
+            <w:proofErr w:type="spellStart"/>
+            <w:r>
+              <w:t>finalizate</w:t>
+            </w:r>
+            <w:proofErr w:type="spellEnd"/>
+            <w:r>
+              <w:t xml:space="preserve"> care </w:t>
+            </w:r>
+            <w:proofErr w:type="spellStart"/>
+            <w:r>
+              <w:t>includ</w:t>
+            </w:r>
+            <w:proofErr w:type="spellEnd"/>
+            <w:r>
+              <w:t xml:space="preserve"> </w:t>
+            </w:r>
+            <w:proofErr w:type="spellStart"/>
+            <w:r>
+              <w:t>produsul</w:t>
+            </w:r>
+            <w:proofErr w:type="spellEnd"/>
+            <w:r>
+              <w:t xml:space="preserve">. </w:t>
+            </w:r>
+            <w:proofErr w:type="spellStart"/>
+            <w:r>
+              <w:t>Stergerea</w:t>
+            </w:r>
+            <w:proofErr w:type="spellEnd"/>
+            <w:r>
+              <w:t xml:space="preserve"> se </w:t>
+            </w:r>
+            <w:proofErr w:type="spellStart"/>
+            <w:r>
+              <w:t>va</w:t>
+            </w:r>
+            <w:proofErr w:type="spellEnd"/>
+            <w:r>
+              <w:t xml:space="preserve"> </w:t>
+            </w:r>
+            <w:proofErr w:type="spellStart"/>
+            <w:r>
+              <w:t>reflecta</w:t>
+            </w:r>
+            <w:proofErr w:type="spellEnd"/>
+            <w:r>
+              <w:t xml:space="preserve"> </w:t>
+            </w:r>
+            <w:proofErr w:type="spellStart"/>
+            <w:r>
+              <w:t>doar</w:t>
+            </w:r>
+            <w:proofErr w:type="spellEnd"/>
+            <w:r>
+              <w:t xml:space="preserve"> in </w:t>
+            </w:r>
+            <w:proofErr w:type="spellStart"/>
+            <w:r>
+              <w:t>vizualizarea</w:t>
+            </w:r>
+            <w:proofErr w:type="spellEnd"/>
+            <w:r>
+              <w:t xml:space="preserve"> </w:t>
+            </w:r>
+            <w:proofErr w:type="spellStart"/>
+            <w:r>
+              <w:t>catalogului</w:t>
             </w:r>
             <w:proofErr w:type="spellEnd"/>
             <w:r>
@@ -3760,87 +4028,7 @@
             </w:r>
             <w:proofErr w:type="spellStart"/>
             <w:r>
-              <w:t>reactualizare</w:t>
-            </w:r>
-            <w:proofErr w:type="spellEnd"/>
-            <w:r>
-              <w:t xml:space="preserve"> </w:t>
-            </w:r>
-            <w:proofErr w:type="spellStart"/>
-            <w:r>
-              <w:t>stoc</w:t>
-            </w:r>
-            <w:proofErr w:type="spellEnd"/>
-            <w:r>
-              <w:t xml:space="preserve"> </w:t>
-            </w:r>
-            <w:proofErr w:type="spellStart"/>
-            <w:r>
-              <w:t>prin</w:t>
-            </w:r>
-            <w:proofErr w:type="spellEnd"/>
-            <w:r>
-              <w:t xml:space="preserve"> </w:t>
-            </w:r>
-            <w:proofErr w:type="spellStart"/>
-            <w:r>
-              <w:t>intermediul</w:t>
-            </w:r>
-            <w:proofErr w:type="spellEnd"/>
-            <w:r>
-              <w:t xml:space="preserve"> </w:t>
-            </w:r>
-            <w:proofErr w:type="spellStart"/>
-            <w:r>
-              <w:t>unei</w:t>
-            </w:r>
-            <w:proofErr w:type="spellEnd"/>
-            <w:r>
-              <w:t xml:space="preserve"> </w:t>
-            </w:r>
-            <w:proofErr w:type="spellStart"/>
-            <w:r>
-              <w:t>aplicatii</w:t>
-            </w:r>
-            <w:proofErr w:type="spellEnd"/>
-            <w:r>
-              <w:t xml:space="preserve"> client desktop. In </w:t>
-            </w:r>
-            <w:proofErr w:type="spellStart"/>
-            <w:r>
-              <w:t>momentul</w:t>
-            </w:r>
-            <w:proofErr w:type="spellEnd"/>
-            <w:r>
-              <w:t xml:space="preserve"> </w:t>
-            </w:r>
-            <w:proofErr w:type="spellStart"/>
-            <w:r>
-              <w:t>confirmarii</w:t>
-            </w:r>
-            <w:proofErr w:type="spellEnd"/>
-            <w:r>
-              <w:t xml:space="preserve">, </w:t>
-            </w:r>
-            <w:proofErr w:type="spellStart"/>
-            <w:r>
-              <w:t>stocurile</w:t>
-            </w:r>
-            <w:proofErr w:type="spellEnd"/>
-            <w:r>
-              <w:t xml:space="preserve"> </w:t>
-            </w:r>
-            <w:proofErr w:type="spellStart"/>
-            <w:r>
-              <w:t>vor</w:t>
-            </w:r>
-            <w:proofErr w:type="spellEnd"/>
-            <w:r>
-              <w:t xml:space="preserve"> fi </w:t>
-            </w:r>
-            <w:proofErr w:type="spellStart"/>
-            <w:r>
-              <w:t>reactualizate</w:t>
+              <w:t>produse</w:t>
             </w:r>
             <w:proofErr w:type="spellEnd"/>
           </w:p>
@@ -3927,33 +4115,20 @@
             </w:r>
             <w:proofErr w:type="spellStart"/>
             <w:r>
-              <w:t>confirme</w:t>
-            </w:r>
-            <w:proofErr w:type="spellEnd"/>
-            <w:r>
-              <w:t xml:space="preserve"> o </w:t>
-            </w:r>
-            <w:proofErr w:type="spellStart"/>
-            <w:r>
-              <w:t>cerere</w:t>
-            </w:r>
-            <w:proofErr w:type="spellEnd"/>
-            <w:r>
-              <w:t xml:space="preserve"> de </w:t>
-            </w:r>
-            <w:proofErr w:type="spellStart"/>
-            <w:r>
-              <w:t>reactualizare</w:t>
-            </w:r>
-            <w:proofErr w:type="spellEnd"/>
-            <w:r>
-              <w:t xml:space="preserve"> </w:t>
-            </w:r>
-            <w:proofErr w:type="spellStart"/>
-            <w:r>
-              <w:t>stoc</w:t>
-            </w:r>
-            <w:proofErr w:type="spellEnd"/>
+              <w:t>stearga</w:t>
+            </w:r>
+            <w:proofErr w:type="spellEnd"/>
+            <w:r>
+              <w:t xml:space="preserve"> un </w:t>
+            </w:r>
+            <w:proofErr w:type="spellStart"/>
+            <w:r>
+              <w:t>produs</w:t>
+            </w:r>
+            <w:proofErr w:type="spellEnd"/>
+            <w:r>
+              <w:t xml:space="preserve"> din catalog</w:t>
+            </w:r>
           </w:p>
         </w:tc>
       </w:tr>
@@ -4013,23 +4188,7 @@
               <w:jc w:val="left"/>
             </w:pPr>
             <w:r>
-              <w:t xml:space="preserve">PRE-1 </w:t>
-            </w:r>
-            <w:proofErr w:type="spellStart"/>
-            <w:r>
-              <w:t>Administratorul</w:t>
-            </w:r>
-            <w:proofErr w:type="spellEnd"/>
-            <w:r>
-              <w:t xml:space="preserve"> </w:t>
-            </w:r>
-            <w:proofErr w:type="spellStart"/>
-            <w:r>
-              <w:t>este</w:t>
-            </w:r>
-            <w:proofErr w:type="spellEnd"/>
-            <w:r>
-              <w:t xml:space="preserve"> </w:t>
+              <w:t xml:space="preserve">PRE-1 Admin. Este </w:t>
             </w:r>
             <w:proofErr w:type="spellStart"/>
             <w:r>
@@ -4042,45 +4201,6 @@
             <w:proofErr w:type="spellStart"/>
             <w:r>
               <w:t>sistem</w:t>
-            </w:r>
-            <w:proofErr w:type="spellEnd"/>
-          </w:p>
-          <w:p>
-            <w:pPr>
-              <w:widowControl w:val="0"/>
-              <w:spacing w:before="0" w:line="240" w:lineRule="auto"/>
-              <w:jc w:val="left"/>
-            </w:pPr>
-            <w:r>
-              <w:t xml:space="preserve">PRE-2 </w:t>
-            </w:r>
-            <w:proofErr w:type="spellStart"/>
-            <w:r>
-              <w:t>Exista</w:t>
-            </w:r>
-            <w:proofErr w:type="spellEnd"/>
-            <w:r>
-              <w:t xml:space="preserve"> </w:t>
-            </w:r>
-            <w:proofErr w:type="spellStart"/>
-            <w:r>
-              <w:t>cerere</w:t>
-            </w:r>
-            <w:proofErr w:type="spellEnd"/>
-            <w:r>
-              <w:t xml:space="preserve"> de </w:t>
-            </w:r>
-            <w:proofErr w:type="spellStart"/>
-            <w:r>
-              <w:t>refacere</w:t>
-            </w:r>
-            <w:proofErr w:type="spellEnd"/>
-            <w:r>
-              <w:t xml:space="preserve"> </w:t>
-            </w:r>
-            <w:proofErr w:type="spellStart"/>
-            <w:r>
-              <w:t>stoc</w:t>
             </w:r>
             <w:proofErr w:type="spellEnd"/>
           </w:p>
@@ -4148,15 +4268,7 @@
             </w:r>
             <w:proofErr w:type="spellStart"/>
             <w:r>
-              <w:t>Stocul</w:t>
-            </w:r>
-            <w:proofErr w:type="spellEnd"/>
-            <w:r>
-              <w:t xml:space="preserve"> </w:t>
-            </w:r>
-            <w:proofErr w:type="spellStart"/>
-            <w:r>
-              <w:t>produsului</w:t>
+              <w:t>Produsul</w:t>
             </w:r>
             <w:proofErr w:type="spellEnd"/>
             <w:r>
@@ -4172,47 +4284,71 @@
             </w:r>
             <w:proofErr w:type="spellStart"/>
             <w:r>
-              <w:t>reactualizat</w:t>
-            </w:r>
-            <w:proofErr w:type="spellEnd"/>
-            <w:r>
-              <w:t xml:space="preserve">, </w:t>
-            </w:r>
-            <w:proofErr w:type="spellStart"/>
-            <w:r>
-              <w:t>iar</w:t>
-            </w:r>
-            <w:proofErr w:type="spellEnd"/>
-            <w:r>
-              <w:t xml:space="preserve"> </w:t>
-            </w:r>
-            <w:proofErr w:type="spellStart"/>
-            <w:r>
-              <w:t>cererea</w:t>
-            </w:r>
-            <w:proofErr w:type="spellEnd"/>
-            <w:r>
-              <w:t xml:space="preserve"> de </w:t>
-            </w:r>
-            <w:proofErr w:type="spellStart"/>
-            <w:r>
-              <w:t>reactualizare</w:t>
-            </w:r>
-            <w:proofErr w:type="spellEnd"/>
-            <w:r>
-              <w:t xml:space="preserve"> </w:t>
-            </w:r>
-            <w:proofErr w:type="spellStart"/>
-            <w:r>
-              <w:t>va</w:t>
-            </w:r>
-            <w:proofErr w:type="spellEnd"/>
-            <w:r>
-              <w:t xml:space="preserve"> fi </w:t>
-            </w:r>
-            <w:proofErr w:type="spellStart"/>
-            <w:r>
-              <w:t>stearsa</w:t>
+              <w:t>eliminat</w:t>
+            </w:r>
+            <w:proofErr w:type="spellEnd"/>
+            <w:r>
+              <w:t xml:space="preserve"> din catalog, </w:t>
+            </w:r>
+            <w:proofErr w:type="spellStart"/>
+            <w:r>
+              <w:t>fara</w:t>
+            </w:r>
+            <w:proofErr w:type="spellEnd"/>
+            <w:r>
+              <w:t xml:space="preserve"> a fi </w:t>
+            </w:r>
+            <w:proofErr w:type="spellStart"/>
+            <w:r>
+              <w:t>afectate</w:t>
+            </w:r>
+            <w:proofErr w:type="spellEnd"/>
+            <w:r>
+              <w:t xml:space="preserve"> </w:t>
+            </w:r>
+            <w:proofErr w:type="spellStart"/>
+            <w:r>
+              <w:t>comenzile</w:t>
+            </w:r>
+            <w:proofErr w:type="spellEnd"/>
+            <w:r>
+              <w:t xml:space="preserve"> in curs de </w:t>
+            </w:r>
+            <w:proofErr w:type="spellStart"/>
+            <w:r>
+              <w:t>livrare</w:t>
+            </w:r>
+            <w:proofErr w:type="spellEnd"/>
+            <w:r>
+              <w:t xml:space="preserve"> </w:t>
+            </w:r>
+            <w:proofErr w:type="spellStart"/>
+            <w:r>
+              <w:t>sau</w:t>
+            </w:r>
+            <w:proofErr w:type="spellEnd"/>
+            <w:r>
+              <w:t xml:space="preserve"> </w:t>
+            </w:r>
+            <w:proofErr w:type="spellStart"/>
+            <w:r>
+              <w:t>vizualizarea</w:t>
+            </w:r>
+            <w:proofErr w:type="spellEnd"/>
+            <w:r>
+              <w:t xml:space="preserve"> </w:t>
+            </w:r>
+            <w:proofErr w:type="spellStart"/>
+            <w:r>
+              <w:t>comenzilor</w:t>
+            </w:r>
+            <w:proofErr w:type="spellEnd"/>
+            <w:r>
+              <w:t xml:space="preserve"> care include </w:t>
+            </w:r>
+            <w:proofErr w:type="spellStart"/>
+            <w:r>
+              <w:t>produsul</w:t>
             </w:r>
             <w:proofErr w:type="spellEnd"/>
           </w:p>
@@ -4273,18 +4409,13 @@
               <w:widowControl w:val="0"/>
               <w:numPr>
                 <w:ilvl w:val="0"/>
-                <w:numId w:val="6"/>
+                <w:numId w:val="8"/>
               </w:numPr>
               <w:spacing w:before="0" w:line="240" w:lineRule="auto"/>
               <w:jc w:val="left"/>
             </w:pPr>
-            <w:proofErr w:type="spellStart"/>
-            <w:r>
-              <w:t>Administratorul</w:t>
-            </w:r>
-            <w:proofErr w:type="spellEnd"/>
-            <w:r>
-              <w:t xml:space="preserve"> </w:t>
+            <w:r>
+              <w:t xml:space="preserve">Admin. </w:t>
             </w:r>
             <w:proofErr w:type="spellStart"/>
             <w:r>
@@ -4296,86 +4427,27 @@
             </w:r>
             <w:proofErr w:type="spellStart"/>
             <w:r>
-              <w:t>una</w:t>
-            </w:r>
-            <w:proofErr w:type="spellEnd"/>
-            <w:r>
-              <w:t xml:space="preserve"> </w:t>
-            </w:r>
-            <w:proofErr w:type="spellStart"/>
-            <w:r>
-              <w:t>dintre</w:t>
-            </w:r>
-            <w:proofErr w:type="spellEnd"/>
-            <w:r>
-              <w:t xml:space="preserve"> </w:t>
-            </w:r>
-            <w:proofErr w:type="spellStart"/>
-            <w:r>
-              <w:t>cererile</w:t>
-            </w:r>
-            <w:proofErr w:type="spellEnd"/>
-            <w:r>
-              <w:t xml:space="preserve"> </w:t>
-            </w:r>
-            <w:r>
-              <w:t xml:space="preserve">din </w:t>
-            </w:r>
-            <w:proofErr w:type="spellStart"/>
-            <w:r>
-              <w:t>lista</w:t>
-            </w:r>
-            <w:proofErr w:type="spellEnd"/>
-            <w:r>
-              <w:t xml:space="preserve"> </w:t>
-            </w:r>
-            <w:proofErr w:type="spellStart"/>
-            <w:r>
-              <w:t>si</w:t>
-            </w:r>
-            <w:proofErr w:type="spellEnd"/>
-            <w:r>
-              <w:t xml:space="preserve"> </w:t>
-            </w:r>
-            <w:proofErr w:type="spellStart"/>
-            <w:r>
-              <w:t>opteaza</w:t>
-            </w:r>
-            <w:proofErr w:type="spellEnd"/>
-            <w:r>
-              <w:t xml:space="preserve"> </w:t>
-            </w:r>
-            <w:proofErr w:type="spellStart"/>
-            <w:r>
-              <w:t>pentru</w:t>
-            </w:r>
-            <w:proofErr w:type="spellEnd"/>
-            <w:r>
-              <w:t xml:space="preserve"> “</w:t>
-            </w:r>
-            <w:proofErr w:type="spellStart"/>
-            <w:r>
-              <w:t>Confirmare</w:t>
-            </w:r>
-            <w:proofErr w:type="spellEnd"/>
-            <w:r>
-              <w:t xml:space="preserve"> </w:t>
-            </w:r>
-            <w:proofErr w:type="spellStart"/>
-            <w:r>
-              <w:t>cerere</w:t>
-            </w:r>
-            <w:proofErr w:type="spellEnd"/>
-            <w:r>
-              <w:t xml:space="preserve"> </w:t>
-            </w:r>
-            <w:proofErr w:type="spellStart"/>
-            <w:r>
-              <w:t>stoc</w:t>
-            </w:r>
-            <w:proofErr w:type="spellEnd"/>
-            <w:r>
-              <w:t>”</w:t>
+              <w:t>optiunea</w:t>
+            </w:r>
+            <w:proofErr w:type="spellEnd"/>
+            <w:r>
+              <w:t xml:space="preserve"> de “</w:t>
+            </w:r>
+            <w:proofErr w:type="spellStart"/>
+            <w:r>
+              <w:t>Stergere</w:t>
+            </w:r>
+            <w:proofErr w:type="spellEnd"/>
+            <w:r>
+              <w:t xml:space="preserve"> </w:t>
+            </w:r>
+            <w:proofErr w:type="spellStart"/>
+            <w:r>
+              <w:t>produs</w:t>
+            </w:r>
+            <w:proofErr w:type="spellEnd"/>
+            <w:r>
+              <w:t xml:space="preserve">  din catalog”</w:t>
             </w:r>
           </w:p>
           <w:p>
@@ -4384,26 +4456,29 @@
               <w:widowControl w:val="0"/>
               <w:numPr>
                 <w:ilvl w:val="0"/>
-                <w:numId w:val="6"/>
+                <w:numId w:val="8"/>
               </w:numPr>
               <w:spacing w:before="0" w:line="240" w:lineRule="auto"/>
               <w:jc w:val="left"/>
             </w:pPr>
-            <w:proofErr w:type="spellStart"/>
-            <w:r>
-              <w:t>Administratorul</w:t>
-            </w:r>
-            <w:proofErr w:type="spellEnd"/>
-            <w:r>
-              <w:t xml:space="preserve"> introduce </w:t>
-            </w:r>
-            <w:proofErr w:type="spellStart"/>
-            <w:r>
-              <w:t>cantitatea</w:t>
-            </w:r>
-            <w:proofErr w:type="spellEnd"/>
-            <w:r>
-              <w:t xml:space="preserve"> cu care </w:t>
+            <w:r>
+              <w:t xml:space="preserve">In </w:t>
+            </w:r>
+            <w:proofErr w:type="spellStart"/>
+            <w:r>
+              <w:t>fereastra</w:t>
+            </w:r>
+            <w:proofErr w:type="spellEnd"/>
+            <w:r>
+              <w:t xml:space="preserve"> </w:t>
+            </w:r>
+            <w:proofErr w:type="spellStart"/>
+            <w:r>
+              <w:t>curenta</w:t>
+            </w:r>
+            <w:proofErr w:type="spellEnd"/>
+            <w:r>
+              <w:t xml:space="preserve"> </w:t>
             </w:r>
             <w:proofErr w:type="spellStart"/>
             <w:r>
@@ -4411,19 +4486,59 @@
             </w:r>
             <w:proofErr w:type="spellEnd"/>
             <w:r>
-              <w:t xml:space="preserve"> fi </w:t>
-            </w:r>
-            <w:proofErr w:type="spellStart"/>
-            <w:r>
-              <w:t>reactualizat</w:t>
-            </w:r>
-            <w:proofErr w:type="spellEnd"/>
-            <w:r>
-              <w:t xml:space="preserve"> </w:t>
-            </w:r>
-            <w:proofErr w:type="spellStart"/>
-            <w:r>
-              <w:t>stocul</w:t>
+              <w:t xml:space="preserve"> </w:t>
+            </w:r>
+            <w:proofErr w:type="spellStart"/>
+            <w:r>
+              <w:t>aparea</w:t>
+            </w:r>
+            <w:proofErr w:type="spellEnd"/>
+            <w:r>
+              <w:t xml:space="preserve"> un </w:t>
+            </w:r>
+            <w:proofErr w:type="spellStart"/>
+            <w:r>
+              <w:t>formular</w:t>
+            </w:r>
+            <w:proofErr w:type="spellEnd"/>
+            <w:r>
+              <w:t xml:space="preserve"> in care se </w:t>
+            </w:r>
+            <w:proofErr w:type="spellStart"/>
+            <w:r>
+              <w:t>va</w:t>
+            </w:r>
+            <w:proofErr w:type="spellEnd"/>
+            <w:r>
+              <w:t xml:space="preserve"> </w:t>
+            </w:r>
+            <w:proofErr w:type="spellStart"/>
+            <w:r>
+              <w:t>adauga</w:t>
+            </w:r>
+            <w:proofErr w:type="spellEnd"/>
+            <w:r>
+              <w:t xml:space="preserve"> </w:t>
+            </w:r>
+            <w:proofErr w:type="spellStart"/>
+            <w:r>
+              <w:t>codul</w:t>
+            </w:r>
+            <w:proofErr w:type="spellEnd"/>
+            <w:r>
+              <w:t xml:space="preserve"> </w:t>
+            </w:r>
+            <w:proofErr w:type="spellStart"/>
+            <w:r>
+              <w:t>unic</w:t>
+            </w:r>
+            <w:proofErr w:type="spellEnd"/>
+            <w:r>
+              <w:t xml:space="preserve"> al </w:t>
+            </w:r>
+            <w:proofErr w:type="spellStart"/>
+            <w:r>
+              <w:t>produsului</w:t>
             </w:r>
             <w:proofErr w:type="spellEnd"/>
           </w:p>
@@ -4433,18 +4548,13 @@
               <w:widowControl w:val="0"/>
               <w:numPr>
                 <w:ilvl w:val="0"/>
-                <w:numId w:val="6"/>
+                <w:numId w:val="8"/>
               </w:numPr>
               <w:spacing w:before="0" w:line="240" w:lineRule="auto"/>
               <w:jc w:val="left"/>
             </w:pPr>
-            <w:proofErr w:type="spellStart"/>
-            <w:r>
-              <w:t>Administratorul</w:t>
-            </w:r>
-            <w:proofErr w:type="spellEnd"/>
-            <w:r>
-              <w:t xml:space="preserve"> </w:t>
+            <w:r>
+              <w:t xml:space="preserve">Admin. </w:t>
             </w:r>
             <w:proofErr w:type="spellStart"/>
             <w:r>
@@ -4468,8 +4578,13 @@
             </w:r>
             <w:proofErr w:type="spellEnd"/>
             <w:r>
-              <w:t xml:space="preserve"> de submit</w:t>
-            </w:r>
+              <w:t xml:space="preserve"> de </w:t>
+            </w:r>
+            <w:proofErr w:type="spellStart"/>
+            <w:r>
+              <w:t>stergere</w:t>
+            </w:r>
+            <w:proofErr w:type="spellEnd"/>
           </w:p>
         </w:tc>
       </w:tr>
@@ -4524,36 +4639,10 @@
           </w:tcPr>
           <w:p>
             <w:pPr>
-              <w:pStyle w:val="ListParagraph"/>
-              <w:widowControl w:val="0"/>
-              <w:numPr>
-                <w:ilvl w:val="0"/>
-                <w:numId w:val="14"/>
-              </w:numPr>
-              <w:spacing w:before="0" w:line="240" w:lineRule="auto"/>
-              <w:jc w:val="left"/>
-            </w:pPr>
-            <w:proofErr w:type="spellStart"/>
-            <w:r>
-              <w:t>Administratorul</w:t>
-            </w:r>
-            <w:proofErr w:type="spellEnd"/>
-            <w:r>
-              <w:t xml:space="preserve"> </w:t>
-            </w:r>
-            <w:proofErr w:type="spellStart"/>
-            <w:r>
-              <w:t>respinge</w:t>
-            </w:r>
-            <w:proofErr w:type="spellEnd"/>
-            <w:r>
-              <w:t xml:space="preserve"> </w:t>
-            </w:r>
-            <w:proofErr w:type="spellStart"/>
-            <w:r>
-              <w:t>cererea</w:t>
-            </w:r>
-            <w:proofErr w:type="spellEnd"/>
+              <w:widowControl w:val="0"/>
+              <w:spacing w:before="0" w:line="240" w:lineRule="auto"/>
+              <w:jc w:val="left"/>
+            </w:pPr>
           </w:p>
         </w:tc>
       </w:tr>
@@ -4610,111 +4699,39 @@
             <w:pPr>
               <w:widowControl w:val="0"/>
               <w:spacing w:before="0" w:line="240" w:lineRule="auto"/>
-              <w:jc w:val="left"/>
-            </w:pPr>
-          </w:p>
-        </w:tc>
-      </w:tr>
-    </w:tbl>
-    <w:p/>
-    <w:tbl>
-      <w:tblPr>
-        <w:tblW w:w="9360" w:type="dxa"/>
-        <w:tblInd w:w="100" w:type="dxa"/>
-        <w:tblBorders>
-          <w:top w:val="single" w:sz="8" w:space="0" w:color="000000"/>
-          <w:left w:val="single" w:sz="8" w:space="0" w:color="000000"/>
-          <w:bottom w:val="single" w:sz="8" w:space="0" w:color="000000"/>
-          <w:right w:val="single" w:sz="8" w:space="0" w:color="000000"/>
-          <w:insideH w:val="single" w:sz="8" w:space="0" w:color="000000"/>
-          <w:insideV w:val="single" w:sz="8" w:space="0" w:color="000000"/>
-        </w:tblBorders>
-        <w:tblLayout w:type="fixed"/>
-        <w:tblLook w:val="0600" w:firstRow="0" w:lastRow="0" w:firstColumn="0" w:lastColumn="0" w:noHBand="1" w:noVBand="1"/>
-      </w:tblPr>
-      <w:tblGrid>
-        <w:gridCol w:w="2340"/>
-        <w:gridCol w:w="2340"/>
-        <w:gridCol w:w="2340"/>
-        <w:gridCol w:w="2340"/>
-      </w:tblGrid>
-      <w:tr>
-        <w:trPr>
-          <w:trHeight w:val="420"/>
-        </w:trPr>
-        <w:tc>
-          <w:tcPr>
-            <w:tcW w:w="2340" w:type="dxa"/>
-            <w:tcBorders>
-              <w:top w:val="single" w:sz="8" w:space="0" w:color="000000"/>
-              <w:left w:val="single" w:sz="8" w:space="0" w:color="000000"/>
-              <w:bottom w:val="single" w:sz="8" w:space="0" w:color="000000"/>
-              <w:right w:val="single" w:sz="8" w:space="0" w:color="000000"/>
-            </w:tcBorders>
-            <w:tcMar>
-              <w:top w:w="100" w:type="dxa"/>
-              <w:left w:w="100" w:type="dxa"/>
-              <w:bottom w:w="100" w:type="dxa"/>
-              <w:right w:w="100" w:type="dxa"/>
-            </w:tcMar>
-            <w:hideMark/>
-          </w:tcPr>
-          <w:p>
-            <w:pPr>
-              <w:widowControl w:val="0"/>
-              <w:spacing w:before="0" w:line="240" w:lineRule="auto"/>
-              <w:jc w:val="left"/>
-            </w:pPr>
-            <w:r>
-              <w:t>ID and name</w:t>
-            </w:r>
-          </w:p>
-        </w:tc>
-        <w:tc>
-          <w:tcPr>
-            <w:tcW w:w="7020" w:type="dxa"/>
-            <w:gridSpan w:val="3"/>
-            <w:tcBorders>
-              <w:top w:val="single" w:sz="8" w:space="0" w:color="000000"/>
-              <w:left w:val="single" w:sz="8" w:space="0" w:color="000000"/>
-              <w:bottom w:val="single" w:sz="8" w:space="0" w:color="000000"/>
-              <w:right w:val="single" w:sz="8" w:space="0" w:color="000000"/>
-            </w:tcBorders>
-            <w:tcMar>
-              <w:top w:w="100" w:type="dxa"/>
-              <w:left w:w="100" w:type="dxa"/>
-              <w:bottom w:w="100" w:type="dxa"/>
-              <w:right w:w="100" w:type="dxa"/>
-            </w:tcMar>
-          </w:tcPr>
-          <w:p>
-            <w:pPr>
-              <w:widowControl w:val="0"/>
-              <w:spacing w:before="0" w:line="240" w:lineRule="auto"/>
-              <w:jc w:val="left"/>
-            </w:pPr>
-            <w:r>
-              <w:t xml:space="preserve">UC-5 </w:t>
-            </w:r>
-            <w:proofErr w:type="spellStart"/>
-            <w:r>
-              <w:t>Adaugare</w:t>
-            </w:r>
-            <w:proofErr w:type="spellEnd"/>
-            <w:r>
-              <w:t xml:space="preserve"> de </w:t>
-            </w:r>
-            <w:proofErr w:type="spellStart"/>
-            <w:r>
-              <w:t>nou</w:t>
-            </w:r>
-            <w:proofErr w:type="spellEnd"/>
-            <w:r>
-              <w:t xml:space="preserve"> </w:t>
-            </w:r>
-            <w:proofErr w:type="spellStart"/>
-            <w:r>
-              <w:t>produs</w:t>
+              <w:ind w:left="720"/>
+              <w:jc w:val="left"/>
+            </w:pPr>
+            <w:r>
+              <w:t xml:space="preserve">3.  </w:t>
+            </w:r>
+            <w:proofErr w:type="spellStart"/>
+            <w:r>
+              <w:t>Produsul</w:t>
+            </w:r>
+            <w:proofErr w:type="spellEnd"/>
+            <w:r>
+              <w:t xml:space="preserve"> cu </w:t>
+            </w:r>
+            <w:proofErr w:type="spellStart"/>
+            <w:r>
+              <w:t>codul</w:t>
+            </w:r>
+            <w:proofErr w:type="spellEnd"/>
+            <w:r>
+              <w:t xml:space="preserve"> </w:t>
+            </w:r>
+            <w:proofErr w:type="spellStart"/>
+            <w:r>
+              <w:t>introdus</w:t>
+            </w:r>
+            <w:proofErr w:type="spellEnd"/>
+            <w:r>
+              <w:t xml:space="preserve"> nu </w:t>
+            </w:r>
+            <w:proofErr w:type="spellStart"/>
+            <w:r>
+              <w:t>exista</w:t>
             </w:r>
             <w:proofErr w:type="spellEnd"/>
             <w:r>
@@ -4722,1097 +4739,7 @@
             </w:r>
             <w:proofErr w:type="spellStart"/>
             <w:r>
-              <w:t>lista</w:t>
-            </w:r>
-            <w:proofErr w:type="spellEnd"/>
-            <w:r>
-              <w:t xml:space="preserve"> de </w:t>
-            </w:r>
-            <w:proofErr w:type="spellStart"/>
-            <w:r>
-              <w:t>produse</w:t>
-            </w:r>
-            <w:proofErr w:type="spellEnd"/>
-          </w:p>
-        </w:tc>
-      </w:tr>
-      <w:tr>
-        <w:tc>
-          <w:tcPr>
-            <w:tcW w:w="2340" w:type="dxa"/>
-            <w:tcBorders>
-              <w:top w:val="single" w:sz="8" w:space="0" w:color="000000"/>
-              <w:left w:val="single" w:sz="8" w:space="0" w:color="000000"/>
-              <w:bottom w:val="single" w:sz="8" w:space="0" w:color="000000"/>
-              <w:right w:val="single" w:sz="8" w:space="0" w:color="000000"/>
-            </w:tcBorders>
-            <w:tcMar>
-              <w:top w:w="100" w:type="dxa"/>
-              <w:left w:w="100" w:type="dxa"/>
-              <w:bottom w:w="100" w:type="dxa"/>
-              <w:right w:w="100" w:type="dxa"/>
-            </w:tcMar>
-            <w:hideMark/>
-          </w:tcPr>
-          <w:p>
-            <w:pPr>
-              <w:widowControl w:val="0"/>
-              <w:spacing w:before="0" w:line="240" w:lineRule="auto"/>
-              <w:jc w:val="left"/>
-            </w:pPr>
-            <w:r>
-              <w:t>Primary actor</w:t>
-            </w:r>
-          </w:p>
-        </w:tc>
-        <w:tc>
-          <w:tcPr>
-            <w:tcW w:w="2340" w:type="dxa"/>
-            <w:tcBorders>
-              <w:top w:val="single" w:sz="8" w:space="0" w:color="000000"/>
-              <w:left w:val="single" w:sz="8" w:space="0" w:color="000000"/>
-              <w:bottom w:val="single" w:sz="8" w:space="0" w:color="000000"/>
-              <w:right w:val="single" w:sz="8" w:space="0" w:color="000000"/>
-            </w:tcBorders>
-            <w:tcMar>
-              <w:top w:w="100" w:type="dxa"/>
-              <w:left w:w="100" w:type="dxa"/>
-              <w:bottom w:w="100" w:type="dxa"/>
-              <w:right w:w="100" w:type="dxa"/>
-            </w:tcMar>
-          </w:tcPr>
-          <w:p>
-            <w:pPr>
-              <w:widowControl w:val="0"/>
-              <w:spacing w:before="0" w:line="240" w:lineRule="auto"/>
-              <w:jc w:val="left"/>
-            </w:pPr>
-            <w:r>
-              <w:t>Administrator firma</w:t>
-            </w:r>
-          </w:p>
-        </w:tc>
-        <w:tc>
-          <w:tcPr>
-            <w:tcW w:w="2340" w:type="dxa"/>
-            <w:tcBorders>
-              <w:top w:val="single" w:sz="8" w:space="0" w:color="000000"/>
-              <w:left w:val="single" w:sz="8" w:space="0" w:color="000000"/>
-              <w:bottom w:val="single" w:sz="8" w:space="0" w:color="000000"/>
-              <w:right w:val="single" w:sz="8" w:space="0" w:color="000000"/>
-            </w:tcBorders>
-            <w:tcMar>
-              <w:top w:w="100" w:type="dxa"/>
-              <w:left w:w="100" w:type="dxa"/>
-              <w:bottom w:w="100" w:type="dxa"/>
-              <w:right w:w="100" w:type="dxa"/>
-            </w:tcMar>
-            <w:hideMark/>
-          </w:tcPr>
-          <w:p>
-            <w:pPr>
-              <w:widowControl w:val="0"/>
-              <w:spacing w:before="0" w:line="240" w:lineRule="auto"/>
-              <w:jc w:val="left"/>
-            </w:pPr>
-            <w:r>
-              <w:t>Secondary actors</w:t>
-            </w:r>
-          </w:p>
-        </w:tc>
-        <w:tc>
-          <w:tcPr>
-            <w:tcW w:w="2340" w:type="dxa"/>
-            <w:tcBorders>
-              <w:top w:val="single" w:sz="8" w:space="0" w:color="000000"/>
-              <w:left w:val="single" w:sz="8" w:space="0" w:color="000000"/>
-              <w:bottom w:val="single" w:sz="8" w:space="0" w:color="000000"/>
-              <w:right w:val="single" w:sz="8" w:space="0" w:color="000000"/>
-            </w:tcBorders>
-            <w:tcMar>
-              <w:top w:w="100" w:type="dxa"/>
-              <w:left w:w="100" w:type="dxa"/>
-              <w:bottom w:w="100" w:type="dxa"/>
-              <w:right w:w="100" w:type="dxa"/>
-            </w:tcMar>
-          </w:tcPr>
-          <w:p>
-            <w:pPr>
-              <w:widowControl w:val="0"/>
-              <w:spacing w:before="0" w:line="240" w:lineRule="auto"/>
-              <w:jc w:val="left"/>
-            </w:pPr>
-          </w:p>
-        </w:tc>
-      </w:tr>
-      <w:tr>
-        <w:trPr>
-          <w:trHeight w:val="420"/>
-        </w:trPr>
-        <w:tc>
-          <w:tcPr>
-            <w:tcW w:w="2340" w:type="dxa"/>
-            <w:tcBorders>
-              <w:top w:val="single" w:sz="8" w:space="0" w:color="000000"/>
-              <w:left w:val="single" w:sz="8" w:space="0" w:color="000000"/>
-              <w:bottom w:val="single" w:sz="8" w:space="0" w:color="000000"/>
-              <w:right w:val="single" w:sz="8" w:space="0" w:color="000000"/>
-            </w:tcBorders>
-            <w:tcMar>
-              <w:top w:w="100" w:type="dxa"/>
-              <w:left w:w="100" w:type="dxa"/>
-              <w:bottom w:w="100" w:type="dxa"/>
-              <w:right w:w="100" w:type="dxa"/>
-            </w:tcMar>
-            <w:hideMark/>
-          </w:tcPr>
-          <w:p>
-            <w:pPr>
-              <w:widowControl w:val="0"/>
-              <w:spacing w:before="0" w:line="240" w:lineRule="auto"/>
-              <w:jc w:val="left"/>
-            </w:pPr>
-            <w:r>
-              <w:t>Description</w:t>
-            </w:r>
-          </w:p>
-        </w:tc>
-        <w:tc>
-          <w:tcPr>
-            <w:tcW w:w="7020" w:type="dxa"/>
-            <w:gridSpan w:val="3"/>
-            <w:tcBorders>
-              <w:top w:val="single" w:sz="8" w:space="0" w:color="000000"/>
-              <w:left w:val="single" w:sz="8" w:space="0" w:color="000000"/>
-              <w:bottom w:val="single" w:sz="8" w:space="0" w:color="000000"/>
-              <w:right w:val="single" w:sz="8" w:space="0" w:color="000000"/>
-            </w:tcBorders>
-            <w:tcMar>
-              <w:top w:w="100" w:type="dxa"/>
-              <w:left w:w="100" w:type="dxa"/>
-              <w:bottom w:w="100" w:type="dxa"/>
-              <w:right w:w="100" w:type="dxa"/>
-            </w:tcMar>
-          </w:tcPr>
-          <w:p>
-            <w:pPr>
-              <w:widowControl w:val="0"/>
-              <w:spacing w:before="0" w:line="240" w:lineRule="auto"/>
-              <w:jc w:val="left"/>
-            </w:pPr>
-            <w:proofErr w:type="spellStart"/>
-            <w:r>
-              <w:t>Administratorul</w:t>
-            </w:r>
-            <w:proofErr w:type="spellEnd"/>
-            <w:r>
-              <w:t xml:space="preserve"> </w:t>
-            </w:r>
-            <w:proofErr w:type="spellStart"/>
-            <w:r>
-              <w:t>doreste</w:t>
-            </w:r>
-            <w:proofErr w:type="spellEnd"/>
-            <w:r>
-              <w:t xml:space="preserve"> </w:t>
-            </w:r>
-            <w:proofErr w:type="spellStart"/>
-            <w:r>
-              <w:t>adaugarea</w:t>
-            </w:r>
-            <w:proofErr w:type="spellEnd"/>
-            <w:r>
-              <w:t xml:space="preserve"> </w:t>
-            </w:r>
-            <w:proofErr w:type="spellStart"/>
-            <w:r>
-              <w:t>unui</w:t>
-            </w:r>
-            <w:proofErr w:type="spellEnd"/>
-            <w:r>
-              <w:t xml:space="preserve"> </w:t>
-            </w:r>
-            <w:proofErr w:type="spellStart"/>
-            <w:r>
-              <w:t>nou</w:t>
-            </w:r>
-            <w:proofErr w:type="spellEnd"/>
-            <w:r>
-              <w:t xml:space="preserve"> </w:t>
-            </w:r>
-            <w:proofErr w:type="spellStart"/>
-            <w:r>
-              <w:t>produs</w:t>
-            </w:r>
-            <w:proofErr w:type="spellEnd"/>
-            <w:r>
-              <w:t xml:space="preserve"> in catalog </w:t>
-            </w:r>
-            <w:proofErr w:type="spellStart"/>
-            <w:r>
-              <w:t>prin</w:t>
-            </w:r>
-            <w:proofErr w:type="spellEnd"/>
-            <w:r>
-              <w:t xml:space="preserve"> </w:t>
-            </w:r>
-            <w:proofErr w:type="spellStart"/>
-            <w:r>
-              <w:t>intermediul</w:t>
-            </w:r>
-            <w:proofErr w:type="spellEnd"/>
-            <w:r>
-              <w:t xml:space="preserve"> </w:t>
-            </w:r>
-            <w:proofErr w:type="spellStart"/>
-            <w:r>
-              <w:t>unei</w:t>
-            </w:r>
-            <w:proofErr w:type="spellEnd"/>
-            <w:r>
-              <w:t xml:space="preserve"> </w:t>
-            </w:r>
-            <w:proofErr w:type="spellStart"/>
-            <w:r>
-              <w:t>aplicatii</w:t>
-            </w:r>
-            <w:proofErr w:type="spellEnd"/>
-            <w:r>
-              <w:t xml:space="preserve"> client desktop</w:t>
-            </w:r>
-          </w:p>
-        </w:tc>
-      </w:tr>
-      <w:tr>
-        <w:trPr>
-          <w:trHeight w:val="420"/>
-        </w:trPr>
-        <w:tc>
-          <w:tcPr>
-            <w:tcW w:w="2340" w:type="dxa"/>
-            <w:tcBorders>
-              <w:top w:val="single" w:sz="8" w:space="0" w:color="000000"/>
-              <w:left w:val="single" w:sz="8" w:space="0" w:color="000000"/>
-              <w:bottom w:val="single" w:sz="8" w:space="0" w:color="000000"/>
-              <w:right w:val="single" w:sz="8" w:space="0" w:color="000000"/>
-            </w:tcBorders>
-            <w:tcMar>
-              <w:top w:w="100" w:type="dxa"/>
-              <w:left w:w="100" w:type="dxa"/>
-              <w:bottom w:w="100" w:type="dxa"/>
-              <w:right w:w="100" w:type="dxa"/>
-            </w:tcMar>
-            <w:hideMark/>
-          </w:tcPr>
-          <w:p>
-            <w:pPr>
-              <w:widowControl w:val="0"/>
-              <w:spacing w:before="0" w:line="240" w:lineRule="auto"/>
-              <w:jc w:val="left"/>
-            </w:pPr>
-            <w:r>
-              <w:t>Trigger</w:t>
-            </w:r>
-          </w:p>
-        </w:tc>
-        <w:tc>
-          <w:tcPr>
-            <w:tcW w:w="7020" w:type="dxa"/>
-            <w:gridSpan w:val="3"/>
-            <w:tcBorders>
-              <w:top w:val="single" w:sz="8" w:space="0" w:color="000000"/>
-              <w:left w:val="single" w:sz="8" w:space="0" w:color="000000"/>
-              <w:bottom w:val="single" w:sz="8" w:space="0" w:color="000000"/>
-              <w:right w:val="single" w:sz="8" w:space="0" w:color="000000"/>
-            </w:tcBorders>
-            <w:tcMar>
-              <w:top w:w="100" w:type="dxa"/>
-              <w:left w:w="100" w:type="dxa"/>
-              <w:bottom w:w="100" w:type="dxa"/>
-              <w:right w:w="100" w:type="dxa"/>
-            </w:tcMar>
-          </w:tcPr>
-          <w:p>
-            <w:pPr>
-              <w:widowControl w:val="0"/>
-              <w:spacing w:before="0" w:line="240" w:lineRule="auto"/>
-              <w:jc w:val="left"/>
-            </w:pPr>
-            <w:proofErr w:type="spellStart"/>
-            <w:r>
-              <w:t>Administratorul</w:t>
-            </w:r>
-            <w:proofErr w:type="spellEnd"/>
-            <w:r>
-              <w:t xml:space="preserve"> </w:t>
-            </w:r>
-            <w:proofErr w:type="spellStart"/>
-            <w:r>
-              <w:t>doreste</w:t>
-            </w:r>
-            <w:proofErr w:type="spellEnd"/>
-            <w:r>
-              <w:t xml:space="preserve"> </w:t>
-            </w:r>
-            <w:proofErr w:type="spellStart"/>
-            <w:r>
-              <w:t>adaugarea</w:t>
-            </w:r>
-            <w:proofErr w:type="spellEnd"/>
-            <w:r>
-              <w:t xml:space="preserve"> </w:t>
-            </w:r>
-            <w:proofErr w:type="spellStart"/>
-            <w:r>
-              <w:t>unui</w:t>
-            </w:r>
-            <w:proofErr w:type="spellEnd"/>
-            <w:r>
-              <w:t xml:space="preserve"> </w:t>
-            </w:r>
-            <w:proofErr w:type="spellStart"/>
-            <w:r>
-              <w:t>nou</w:t>
-            </w:r>
-            <w:proofErr w:type="spellEnd"/>
-            <w:r>
-              <w:t xml:space="preserve"> </w:t>
-            </w:r>
-            <w:proofErr w:type="spellStart"/>
-            <w:r>
-              <w:t>produs</w:t>
-            </w:r>
-            <w:proofErr w:type="spellEnd"/>
-            <w:r>
-              <w:t xml:space="preserve"> in catalog</w:t>
-            </w:r>
-          </w:p>
-        </w:tc>
-      </w:tr>
-      <w:tr>
-        <w:trPr>
-          <w:trHeight w:val="420"/>
-        </w:trPr>
-        <w:tc>
-          <w:tcPr>
-            <w:tcW w:w="2340" w:type="dxa"/>
-            <w:tcBorders>
-              <w:top w:val="single" w:sz="8" w:space="0" w:color="000000"/>
-              <w:left w:val="single" w:sz="8" w:space="0" w:color="000000"/>
-              <w:bottom w:val="single" w:sz="8" w:space="0" w:color="000000"/>
-              <w:right w:val="single" w:sz="8" w:space="0" w:color="000000"/>
-            </w:tcBorders>
-            <w:tcMar>
-              <w:top w:w="100" w:type="dxa"/>
-              <w:left w:w="100" w:type="dxa"/>
-              <w:bottom w:w="100" w:type="dxa"/>
-              <w:right w:w="100" w:type="dxa"/>
-            </w:tcMar>
-            <w:hideMark/>
-          </w:tcPr>
-          <w:p>
-            <w:pPr>
-              <w:widowControl w:val="0"/>
-              <w:spacing w:before="0" w:line="240" w:lineRule="auto"/>
-              <w:jc w:val="left"/>
-            </w:pPr>
-            <w:r>
-              <w:t>Preconditions</w:t>
-            </w:r>
-          </w:p>
-        </w:tc>
-        <w:tc>
-          <w:tcPr>
-            <w:tcW w:w="7020" w:type="dxa"/>
-            <w:gridSpan w:val="3"/>
-            <w:tcBorders>
-              <w:top w:val="single" w:sz="8" w:space="0" w:color="000000"/>
-              <w:left w:val="single" w:sz="8" w:space="0" w:color="000000"/>
-              <w:bottom w:val="single" w:sz="8" w:space="0" w:color="000000"/>
-              <w:right w:val="single" w:sz="8" w:space="0" w:color="000000"/>
-            </w:tcBorders>
-            <w:tcMar>
-              <w:top w:w="100" w:type="dxa"/>
-              <w:left w:w="100" w:type="dxa"/>
-              <w:bottom w:w="100" w:type="dxa"/>
-              <w:right w:w="100" w:type="dxa"/>
-            </w:tcMar>
-          </w:tcPr>
-          <w:p>
-            <w:pPr>
-              <w:widowControl w:val="0"/>
-              <w:spacing w:before="0" w:line="240" w:lineRule="auto"/>
-              <w:jc w:val="left"/>
-            </w:pPr>
-            <w:r>
-              <w:t xml:space="preserve">PRE-1 </w:t>
-            </w:r>
-            <w:proofErr w:type="spellStart"/>
-            <w:r>
-              <w:t>Administratorul</w:t>
-            </w:r>
-            <w:proofErr w:type="spellEnd"/>
-            <w:r>
-              <w:t xml:space="preserve"> </w:t>
-            </w:r>
-            <w:proofErr w:type="spellStart"/>
-            <w:r>
-              <w:t>este</w:t>
-            </w:r>
-            <w:proofErr w:type="spellEnd"/>
-            <w:r>
-              <w:t xml:space="preserve"> </w:t>
-            </w:r>
-            <w:proofErr w:type="spellStart"/>
-            <w:r>
-              <w:t>logat</w:t>
-            </w:r>
-            <w:proofErr w:type="spellEnd"/>
-            <w:r>
-              <w:t xml:space="preserve"> in </w:t>
-            </w:r>
-            <w:proofErr w:type="spellStart"/>
-            <w:r>
               <w:t>sistem</w:t>
-            </w:r>
-            <w:proofErr w:type="spellEnd"/>
-          </w:p>
-        </w:tc>
-      </w:tr>
-      <w:tr>
-        <w:trPr>
-          <w:trHeight w:val="420"/>
-        </w:trPr>
-        <w:tc>
-          <w:tcPr>
-            <w:tcW w:w="2340" w:type="dxa"/>
-            <w:tcBorders>
-              <w:top w:val="single" w:sz="8" w:space="0" w:color="000000"/>
-              <w:left w:val="single" w:sz="8" w:space="0" w:color="000000"/>
-              <w:bottom w:val="single" w:sz="8" w:space="0" w:color="000000"/>
-              <w:right w:val="single" w:sz="8" w:space="0" w:color="000000"/>
-            </w:tcBorders>
-            <w:tcMar>
-              <w:top w:w="100" w:type="dxa"/>
-              <w:left w:w="100" w:type="dxa"/>
-              <w:bottom w:w="100" w:type="dxa"/>
-              <w:right w:w="100" w:type="dxa"/>
-            </w:tcMar>
-            <w:hideMark/>
-          </w:tcPr>
-          <w:p>
-            <w:pPr>
-              <w:widowControl w:val="0"/>
-              <w:spacing w:before="0" w:line="240" w:lineRule="auto"/>
-              <w:jc w:val="left"/>
-            </w:pPr>
-            <w:proofErr w:type="spellStart"/>
-            <w:r>
-              <w:t>Postconditions</w:t>
-            </w:r>
-            <w:proofErr w:type="spellEnd"/>
-          </w:p>
-        </w:tc>
-        <w:tc>
-          <w:tcPr>
-            <w:tcW w:w="7020" w:type="dxa"/>
-            <w:gridSpan w:val="3"/>
-            <w:tcBorders>
-              <w:top w:val="single" w:sz="8" w:space="0" w:color="000000"/>
-              <w:left w:val="single" w:sz="8" w:space="0" w:color="000000"/>
-              <w:bottom w:val="single" w:sz="8" w:space="0" w:color="000000"/>
-              <w:right w:val="single" w:sz="8" w:space="0" w:color="000000"/>
-            </w:tcBorders>
-            <w:tcMar>
-              <w:top w:w="100" w:type="dxa"/>
-              <w:left w:w="100" w:type="dxa"/>
-              <w:bottom w:w="100" w:type="dxa"/>
-              <w:right w:w="100" w:type="dxa"/>
-            </w:tcMar>
-          </w:tcPr>
-          <w:p>
-            <w:pPr>
-              <w:widowControl w:val="0"/>
-              <w:spacing w:before="0" w:line="240" w:lineRule="auto"/>
-              <w:jc w:val="left"/>
-            </w:pPr>
-            <w:r>
-              <w:t xml:space="preserve">POST-1 </w:t>
-            </w:r>
-            <w:proofErr w:type="spellStart"/>
-            <w:r>
-              <w:t>Catalogul</w:t>
-            </w:r>
-            <w:proofErr w:type="spellEnd"/>
-            <w:r>
-              <w:t xml:space="preserve"> </w:t>
-            </w:r>
-            <w:proofErr w:type="spellStart"/>
-            <w:r>
-              <w:t>v</w:t>
-            </w:r>
-            <w:r>
-              <w:t>a</w:t>
-            </w:r>
-            <w:proofErr w:type="spellEnd"/>
-            <w:r>
-              <w:t xml:space="preserve"> fi </w:t>
-            </w:r>
-            <w:proofErr w:type="spellStart"/>
-            <w:r>
-              <w:t>reactualizat</w:t>
-            </w:r>
-            <w:proofErr w:type="spellEnd"/>
-            <w:r>
-              <w:t xml:space="preserve"> cu </w:t>
-            </w:r>
-            <w:proofErr w:type="spellStart"/>
-            <w:r>
-              <w:t>noul</w:t>
-            </w:r>
-            <w:proofErr w:type="spellEnd"/>
-            <w:r>
-              <w:t xml:space="preserve"> </w:t>
-            </w:r>
-            <w:proofErr w:type="spellStart"/>
-            <w:r>
-              <w:t>produs</w:t>
-            </w:r>
-            <w:proofErr w:type="spellEnd"/>
-          </w:p>
-          <w:p>
-            <w:pPr>
-              <w:widowControl w:val="0"/>
-              <w:spacing w:before="0" w:line="240" w:lineRule="auto"/>
-              <w:jc w:val="left"/>
-            </w:pPr>
-            <w:r>
-              <w:t xml:space="preserve">POST-2 </w:t>
-            </w:r>
-            <w:proofErr w:type="spellStart"/>
-            <w:r>
-              <w:t>Actualizarea</w:t>
-            </w:r>
-            <w:proofErr w:type="spellEnd"/>
-            <w:r>
-              <w:t xml:space="preserve"> se </w:t>
-            </w:r>
-            <w:proofErr w:type="spellStart"/>
-            <w:r>
-              <w:t>reflecta</w:t>
-            </w:r>
-            <w:proofErr w:type="spellEnd"/>
-            <w:r>
-              <w:t xml:space="preserve"> </w:t>
-            </w:r>
-            <w:proofErr w:type="spellStart"/>
-            <w:r>
-              <w:t>si</w:t>
-            </w:r>
-            <w:proofErr w:type="spellEnd"/>
-            <w:r>
-              <w:t xml:space="preserve"> </w:t>
-            </w:r>
-            <w:proofErr w:type="spellStart"/>
-            <w:r>
-              <w:t>pentru</w:t>
-            </w:r>
-            <w:proofErr w:type="spellEnd"/>
-            <w:r>
-              <w:t xml:space="preserve"> </w:t>
-            </w:r>
-            <w:proofErr w:type="spellStart"/>
-            <w:r>
-              <w:t>agentii</w:t>
-            </w:r>
-            <w:proofErr w:type="spellEnd"/>
-            <w:r>
-              <w:t xml:space="preserve"> de </w:t>
-            </w:r>
-            <w:proofErr w:type="spellStart"/>
-            <w:r>
-              <w:t>vanzari</w:t>
-            </w:r>
-            <w:proofErr w:type="spellEnd"/>
-          </w:p>
-        </w:tc>
-      </w:tr>
-      <w:tr>
-        <w:trPr>
-          <w:trHeight w:val="420"/>
-        </w:trPr>
-        <w:tc>
-          <w:tcPr>
-            <w:tcW w:w="2340" w:type="dxa"/>
-            <w:tcBorders>
-              <w:top w:val="single" w:sz="8" w:space="0" w:color="000000"/>
-              <w:left w:val="single" w:sz="8" w:space="0" w:color="000000"/>
-              <w:bottom w:val="single" w:sz="8" w:space="0" w:color="000000"/>
-              <w:right w:val="single" w:sz="8" w:space="0" w:color="000000"/>
-            </w:tcBorders>
-            <w:tcMar>
-              <w:top w:w="100" w:type="dxa"/>
-              <w:left w:w="100" w:type="dxa"/>
-              <w:bottom w:w="100" w:type="dxa"/>
-              <w:right w:w="100" w:type="dxa"/>
-            </w:tcMar>
-            <w:hideMark/>
-          </w:tcPr>
-          <w:p>
-            <w:pPr>
-              <w:widowControl w:val="0"/>
-              <w:spacing w:before="0" w:line="240" w:lineRule="auto"/>
-              <w:jc w:val="left"/>
-            </w:pPr>
-            <w:r>
-              <w:t>Normal flow</w:t>
-            </w:r>
-          </w:p>
-        </w:tc>
-        <w:tc>
-          <w:tcPr>
-            <w:tcW w:w="7020" w:type="dxa"/>
-            <w:gridSpan w:val="3"/>
-            <w:tcBorders>
-              <w:top w:val="single" w:sz="8" w:space="0" w:color="000000"/>
-              <w:left w:val="single" w:sz="8" w:space="0" w:color="000000"/>
-              <w:bottom w:val="single" w:sz="8" w:space="0" w:color="000000"/>
-              <w:right w:val="single" w:sz="8" w:space="0" w:color="000000"/>
-            </w:tcBorders>
-            <w:tcMar>
-              <w:top w:w="100" w:type="dxa"/>
-              <w:left w:w="100" w:type="dxa"/>
-              <w:bottom w:w="100" w:type="dxa"/>
-              <w:right w:w="100" w:type="dxa"/>
-            </w:tcMar>
-          </w:tcPr>
-          <w:p>
-            <w:pPr>
-              <w:pStyle w:val="ListParagraph"/>
-              <w:widowControl w:val="0"/>
-              <w:numPr>
-                <w:ilvl w:val="0"/>
-                <w:numId w:val="7"/>
-              </w:numPr>
-              <w:spacing w:before="0" w:line="240" w:lineRule="auto"/>
-              <w:jc w:val="left"/>
-            </w:pPr>
-            <w:r>
-              <w:t xml:space="preserve">Admin. </w:t>
-            </w:r>
-            <w:proofErr w:type="spellStart"/>
-            <w:r>
-              <w:t>Alege</w:t>
-            </w:r>
-            <w:proofErr w:type="spellEnd"/>
-            <w:r>
-              <w:t xml:space="preserve"> </w:t>
-            </w:r>
-            <w:proofErr w:type="spellStart"/>
-            <w:r>
-              <w:t>optiunea</w:t>
-            </w:r>
-            <w:proofErr w:type="spellEnd"/>
-            <w:r>
-              <w:t xml:space="preserve"> de “</w:t>
-            </w:r>
-            <w:proofErr w:type="spellStart"/>
-            <w:r>
-              <w:t>Adaugare</w:t>
-            </w:r>
-            <w:proofErr w:type="spellEnd"/>
-            <w:r>
-              <w:t xml:space="preserve"> </w:t>
-            </w:r>
-            <w:proofErr w:type="spellStart"/>
-            <w:r>
-              <w:t>produs</w:t>
-            </w:r>
-            <w:proofErr w:type="spellEnd"/>
-            <w:r>
-              <w:t>”</w:t>
-            </w:r>
-          </w:p>
-          <w:p>
-            <w:pPr>
-              <w:pStyle w:val="ListParagraph"/>
-              <w:widowControl w:val="0"/>
-              <w:numPr>
-                <w:ilvl w:val="0"/>
-                <w:numId w:val="7"/>
-              </w:numPr>
-              <w:spacing w:before="0" w:line="240" w:lineRule="auto"/>
-              <w:jc w:val="left"/>
-            </w:pPr>
-            <w:r>
-              <w:t xml:space="preserve">O </w:t>
-            </w:r>
-            <w:proofErr w:type="spellStart"/>
-            <w:r>
-              <w:t>noua</w:t>
-            </w:r>
-            <w:proofErr w:type="spellEnd"/>
-            <w:r>
-              <w:t xml:space="preserve"> </w:t>
-            </w:r>
-            <w:proofErr w:type="spellStart"/>
-            <w:r>
-              <w:t>fereastra</w:t>
-            </w:r>
-            <w:proofErr w:type="spellEnd"/>
-            <w:r>
-              <w:t xml:space="preserve"> cu </w:t>
-            </w:r>
-            <w:proofErr w:type="gramStart"/>
-            <w:r>
-              <w:t>un</w:t>
-            </w:r>
-            <w:proofErr w:type="gramEnd"/>
-            <w:r>
-              <w:t xml:space="preserve"> </w:t>
-            </w:r>
-            <w:proofErr w:type="spellStart"/>
-            <w:r>
-              <w:t>formular</w:t>
-            </w:r>
-            <w:proofErr w:type="spellEnd"/>
-            <w:r>
-              <w:t xml:space="preserve"> se </w:t>
-            </w:r>
-            <w:proofErr w:type="spellStart"/>
-            <w:r>
-              <w:t>va</w:t>
-            </w:r>
-            <w:proofErr w:type="spellEnd"/>
-            <w:r>
-              <w:t xml:space="preserve"> </w:t>
-            </w:r>
-            <w:proofErr w:type="spellStart"/>
-            <w:r>
-              <w:t>deschide</w:t>
-            </w:r>
-            <w:proofErr w:type="spellEnd"/>
-            <w:r>
-              <w:t xml:space="preserve">. </w:t>
-            </w:r>
-            <w:proofErr w:type="spellStart"/>
-            <w:r>
-              <w:t>Formularul</w:t>
-            </w:r>
-            <w:proofErr w:type="spellEnd"/>
-            <w:r>
-              <w:t xml:space="preserve"> </w:t>
-            </w:r>
-            <w:proofErr w:type="spellStart"/>
-            <w:r>
-              <w:t>va</w:t>
-            </w:r>
-            <w:proofErr w:type="spellEnd"/>
-            <w:r>
-              <w:t xml:space="preserve"> </w:t>
-            </w:r>
-            <w:proofErr w:type="spellStart"/>
-            <w:r>
-              <w:t>contine</w:t>
-            </w:r>
-            <w:proofErr w:type="spellEnd"/>
-            <w:r>
-              <w:t xml:space="preserve"> </w:t>
-            </w:r>
-            <w:proofErr w:type="spellStart"/>
-            <w:r>
-              <w:t>numele</w:t>
-            </w:r>
-            <w:proofErr w:type="spellEnd"/>
-            <w:r>
-              <w:t xml:space="preserve"> </w:t>
-            </w:r>
-            <w:proofErr w:type="spellStart"/>
-            <w:r>
-              <w:t>produsului</w:t>
-            </w:r>
-            <w:proofErr w:type="spellEnd"/>
-            <w:r>
-              <w:t xml:space="preserve">, cod </w:t>
-            </w:r>
-            <w:proofErr w:type="spellStart"/>
-            <w:r>
-              <w:t>unic</w:t>
-            </w:r>
-            <w:proofErr w:type="spellEnd"/>
-            <w:r>
-              <w:t xml:space="preserve">, </w:t>
-            </w:r>
-            <w:proofErr w:type="spellStart"/>
-            <w:r>
-              <w:t>descriere</w:t>
-            </w:r>
-            <w:proofErr w:type="spellEnd"/>
-            <w:r>
-              <w:t xml:space="preserve">, tip, </w:t>
-            </w:r>
-            <w:proofErr w:type="spellStart"/>
-            <w:r>
-              <w:t>nume</w:t>
-            </w:r>
-            <w:proofErr w:type="spellEnd"/>
-            <w:r>
-              <w:t xml:space="preserve"> </w:t>
-            </w:r>
-            <w:proofErr w:type="spellStart"/>
-            <w:r>
-              <w:t>producator</w:t>
-            </w:r>
-            <w:proofErr w:type="spellEnd"/>
-            <w:r>
-              <w:t xml:space="preserve">, </w:t>
-            </w:r>
-            <w:proofErr w:type="spellStart"/>
-            <w:r>
-              <w:t>pret</w:t>
-            </w:r>
-            <w:proofErr w:type="spellEnd"/>
-            <w:r>
-              <w:t xml:space="preserve">, </w:t>
-            </w:r>
-            <w:proofErr w:type="spellStart"/>
-            <w:r>
-              <w:t>stoc</w:t>
-            </w:r>
-            <w:proofErr w:type="spellEnd"/>
-            <w:r>
-              <w:t xml:space="preserve"> initial</w:t>
-            </w:r>
-          </w:p>
-          <w:p>
-            <w:pPr>
-              <w:pStyle w:val="ListParagraph"/>
-              <w:widowControl w:val="0"/>
-              <w:numPr>
-                <w:ilvl w:val="0"/>
-                <w:numId w:val="7"/>
-              </w:numPr>
-              <w:spacing w:before="0" w:line="240" w:lineRule="auto"/>
-              <w:jc w:val="left"/>
-            </w:pPr>
-            <w:r>
-              <w:t xml:space="preserve">Admin. </w:t>
-            </w:r>
-            <w:proofErr w:type="spellStart"/>
-            <w:r>
-              <w:t>Apasa</w:t>
-            </w:r>
-            <w:proofErr w:type="spellEnd"/>
-            <w:r>
-              <w:t xml:space="preserve"> </w:t>
-            </w:r>
-            <w:proofErr w:type="spellStart"/>
-            <w:r>
-              <w:t>pe</w:t>
-            </w:r>
-            <w:proofErr w:type="spellEnd"/>
-            <w:r>
-              <w:t xml:space="preserve"> </w:t>
-            </w:r>
-            <w:proofErr w:type="spellStart"/>
-            <w:r>
-              <w:t>butonul</w:t>
-            </w:r>
-            <w:proofErr w:type="spellEnd"/>
-            <w:r>
-              <w:t xml:space="preserve"> de submit</w:t>
-            </w:r>
-            <w:r>
-              <w:t xml:space="preserve"> </w:t>
-            </w:r>
-          </w:p>
-        </w:tc>
-      </w:tr>
-      <w:tr>
-        <w:trPr>
-          <w:trHeight w:val="420"/>
-        </w:trPr>
-        <w:tc>
-          <w:tcPr>
-            <w:tcW w:w="2340" w:type="dxa"/>
-            <w:tcBorders>
-              <w:top w:val="single" w:sz="8" w:space="0" w:color="000000"/>
-              <w:left w:val="single" w:sz="8" w:space="0" w:color="000000"/>
-              <w:bottom w:val="single" w:sz="8" w:space="0" w:color="000000"/>
-              <w:right w:val="single" w:sz="8" w:space="0" w:color="000000"/>
-            </w:tcBorders>
-            <w:tcMar>
-              <w:top w:w="100" w:type="dxa"/>
-              <w:left w:w="100" w:type="dxa"/>
-              <w:bottom w:w="100" w:type="dxa"/>
-              <w:right w:w="100" w:type="dxa"/>
-            </w:tcMar>
-            <w:hideMark/>
-          </w:tcPr>
-          <w:p>
-            <w:pPr>
-              <w:widowControl w:val="0"/>
-              <w:spacing w:before="0" w:line="240" w:lineRule="auto"/>
-              <w:jc w:val="left"/>
-            </w:pPr>
-            <w:r>
-              <w:t>Alternative flows</w:t>
-            </w:r>
-          </w:p>
-        </w:tc>
-        <w:tc>
-          <w:tcPr>
-            <w:tcW w:w="7020" w:type="dxa"/>
-            <w:gridSpan w:val="3"/>
-            <w:tcBorders>
-              <w:top w:val="single" w:sz="8" w:space="0" w:color="000000"/>
-              <w:left w:val="single" w:sz="8" w:space="0" w:color="000000"/>
-              <w:bottom w:val="single" w:sz="8" w:space="0" w:color="000000"/>
-              <w:right w:val="single" w:sz="8" w:space="0" w:color="000000"/>
-            </w:tcBorders>
-            <w:tcMar>
-              <w:top w:w="100" w:type="dxa"/>
-              <w:left w:w="100" w:type="dxa"/>
-              <w:bottom w:w="100" w:type="dxa"/>
-              <w:right w:w="100" w:type="dxa"/>
-            </w:tcMar>
-          </w:tcPr>
-          <w:p>
-            <w:pPr>
-              <w:widowControl w:val="0"/>
-              <w:spacing w:before="0" w:line="240" w:lineRule="auto"/>
-              <w:jc w:val="left"/>
-            </w:pPr>
-          </w:p>
-        </w:tc>
-      </w:tr>
-      <w:tr>
-        <w:trPr>
-          <w:trHeight w:val="420"/>
-        </w:trPr>
-        <w:tc>
-          <w:tcPr>
-            <w:tcW w:w="2340" w:type="dxa"/>
-            <w:tcBorders>
-              <w:top w:val="single" w:sz="8" w:space="0" w:color="000000"/>
-              <w:left w:val="single" w:sz="8" w:space="0" w:color="000000"/>
-              <w:bottom w:val="single" w:sz="8" w:space="0" w:color="000000"/>
-              <w:right w:val="single" w:sz="8" w:space="0" w:color="000000"/>
-            </w:tcBorders>
-            <w:tcMar>
-              <w:top w:w="100" w:type="dxa"/>
-              <w:left w:w="100" w:type="dxa"/>
-              <w:bottom w:w="100" w:type="dxa"/>
-              <w:right w:w="100" w:type="dxa"/>
-            </w:tcMar>
-            <w:hideMark/>
-          </w:tcPr>
-          <w:p>
-            <w:pPr>
-              <w:widowControl w:val="0"/>
-              <w:spacing w:before="0" w:line="240" w:lineRule="auto"/>
-              <w:jc w:val="left"/>
-            </w:pPr>
-            <w:r>
-              <w:lastRenderedPageBreak/>
-              <w:t>Exceptions</w:t>
-            </w:r>
-          </w:p>
-        </w:tc>
-        <w:tc>
-          <w:tcPr>
-            <w:tcW w:w="7020" w:type="dxa"/>
-            <w:gridSpan w:val="3"/>
-            <w:tcBorders>
-              <w:top w:val="single" w:sz="8" w:space="0" w:color="000000"/>
-              <w:left w:val="single" w:sz="8" w:space="0" w:color="000000"/>
-              <w:bottom w:val="single" w:sz="8" w:space="0" w:color="000000"/>
-              <w:right w:val="single" w:sz="8" w:space="0" w:color="000000"/>
-            </w:tcBorders>
-            <w:tcMar>
-              <w:top w:w="100" w:type="dxa"/>
-              <w:left w:w="100" w:type="dxa"/>
-              <w:bottom w:w="100" w:type="dxa"/>
-              <w:right w:w="100" w:type="dxa"/>
-            </w:tcMar>
-          </w:tcPr>
-          <w:p>
-            <w:pPr>
-              <w:widowControl w:val="0"/>
-              <w:spacing w:before="0" w:line="240" w:lineRule="auto"/>
-              <w:ind w:left="360"/>
-              <w:jc w:val="left"/>
-            </w:pPr>
-            <w:r>
-              <w:t xml:space="preserve">3.  </w:t>
-            </w:r>
-            <w:proofErr w:type="spellStart"/>
-            <w:r>
-              <w:t>Codul</w:t>
-            </w:r>
-            <w:proofErr w:type="spellEnd"/>
-            <w:r>
-              <w:t xml:space="preserve"> </w:t>
-            </w:r>
-            <w:proofErr w:type="spellStart"/>
-            <w:r>
-              <w:t>produsului</w:t>
-            </w:r>
-            <w:proofErr w:type="spellEnd"/>
-            <w:r>
-              <w:t xml:space="preserve"> </w:t>
-            </w:r>
-            <w:proofErr w:type="spellStart"/>
-            <w:r>
-              <w:t>introdus</w:t>
-            </w:r>
-            <w:proofErr w:type="spellEnd"/>
-            <w:r>
-              <w:t xml:space="preserve"> nu </w:t>
-            </w:r>
-            <w:proofErr w:type="spellStart"/>
-            <w:r>
-              <w:t>este</w:t>
-            </w:r>
-            <w:proofErr w:type="spellEnd"/>
-            <w:r>
-              <w:t xml:space="preserve"> </w:t>
-            </w:r>
-            <w:proofErr w:type="spellStart"/>
-            <w:r>
-              <w:t>unic</w:t>
-            </w:r>
-            <w:proofErr w:type="spellEnd"/>
-            <w:r>
-              <w:t xml:space="preserve">; Nu s-au </w:t>
-            </w:r>
-            <w:proofErr w:type="spellStart"/>
-            <w:r>
-              <w:t>introdus</w:t>
-            </w:r>
-            <w:proofErr w:type="spellEnd"/>
-            <w:r>
-              <w:t xml:space="preserve"> </w:t>
-            </w:r>
-            <w:proofErr w:type="spellStart"/>
-            <w:r>
-              <w:t>informatii</w:t>
-            </w:r>
-            <w:proofErr w:type="spellEnd"/>
-            <w:r>
-              <w:t xml:space="preserve"> in </w:t>
-            </w:r>
-            <w:proofErr w:type="spellStart"/>
-            <w:r>
-              <w:t>campurile</w:t>
-            </w:r>
-            <w:proofErr w:type="spellEnd"/>
-            <w:r>
-              <w:t xml:space="preserve"> </w:t>
-            </w:r>
-            <w:proofErr w:type="spellStart"/>
-            <w:r>
-              <w:t>formularui</w:t>
             </w:r>
             <w:proofErr w:type="spellEnd"/>
           </w:p>
@@ -5898,11 +4825,35 @@
               <w:jc w:val="left"/>
             </w:pPr>
             <w:r>
-              <w:t xml:space="preserve">UC-6 </w:t>
-            </w:r>
-            <w:proofErr w:type="spellStart"/>
-            <w:r>
-              <w:t>Sterge</w:t>
+              <w:t xml:space="preserve">UC-7 </w:t>
+            </w:r>
+            <w:proofErr w:type="spellStart"/>
+            <w:r>
+              <w:t>Modifica</w:t>
+            </w:r>
+            <w:proofErr w:type="spellEnd"/>
+            <w:r>
+              <w:t xml:space="preserve"> </w:t>
+            </w:r>
+            <w:proofErr w:type="spellStart"/>
+            <w:r>
+              <w:t>pretul</w:t>
+            </w:r>
+            <w:proofErr w:type="spellEnd"/>
+            <w:r>
+              <w:t>/</w:t>
+            </w:r>
+            <w:proofErr w:type="spellStart"/>
+            <w:r>
+              <w:t>stocul</w:t>
+            </w:r>
+            <w:proofErr w:type="spellEnd"/>
+            <w:r>
+              <w:t xml:space="preserve"> </w:t>
+            </w:r>
+            <w:proofErr w:type="spellStart"/>
+            <w:r>
+              <w:t>unui</w:t>
             </w:r>
             <w:proofErr w:type="spellEnd"/>
             <w:r>
@@ -5913,9 +4864,6 @@
               <w:t>produs</w:t>
             </w:r>
             <w:proofErr w:type="spellEnd"/>
-            <w:r>
-              <w:t xml:space="preserve"> din catalog</w:t>
-            </w:r>
           </w:p>
         </w:tc>
       </w:tr>
@@ -6093,19 +5041,27 @@
             </w:r>
             <w:proofErr w:type="spellStart"/>
             <w:r>
-              <w:t>sterge</w:t>
-            </w:r>
-            <w:proofErr w:type="spellEnd"/>
-            <w:r>
-              <w:t xml:space="preserve"> un </w:t>
-            </w:r>
-            <w:proofErr w:type="spellStart"/>
-            <w:r>
-              <w:t>produs</w:t>
-            </w:r>
-            <w:proofErr w:type="spellEnd"/>
-            <w:r>
-              <w:t xml:space="preserve"> in </w:t>
+              <w:t>modifica</w:t>
+            </w:r>
+            <w:proofErr w:type="spellEnd"/>
+            <w:r>
+              <w:t xml:space="preserve"> </w:t>
+            </w:r>
+            <w:proofErr w:type="spellStart"/>
+            <w:r>
+              <w:t>pretul</w:t>
+            </w:r>
+            <w:proofErr w:type="spellEnd"/>
+            <w:r>
+              <w:t xml:space="preserve"> </w:t>
+            </w:r>
+            <w:proofErr w:type="spellStart"/>
+            <w:r>
+              <w:t>produsului</w:t>
+            </w:r>
+            <w:proofErr w:type="spellEnd"/>
+            <w:r>
+              <w:t xml:space="preserve"> din </w:t>
             </w:r>
             <w:proofErr w:type="spellStart"/>
             <w:r>
@@ -6113,111 +5069,57 @@
             </w:r>
             <w:proofErr w:type="spellEnd"/>
             <w:r>
-              <w:t xml:space="preserve">, </w:t>
-            </w:r>
-            <w:proofErr w:type="spellStart"/>
-            <w:r>
-              <w:t>fara</w:t>
-            </w:r>
-            <w:proofErr w:type="spellEnd"/>
-            <w:r>
-              <w:t xml:space="preserve"> a fi </w:t>
-            </w:r>
-            <w:proofErr w:type="spellStart"/>
-            <w:r>
-              <w:t>afectate</w:t>
-            </w:r>
-            <w:proofErr w:type="spellEnd"/>
-            <w:r>
-              <w:t xml:space="preserve"> </w:t>
-            </w:r>
-            <w:proofErr w:type="spellStart"/>
-            <w:r>
-              <w:t>comenzile</w:t>
-            </w:r>
-            <w:proofErr w:type="spellEnd"/>
-            <w:r>
-              <w:t xml:space="preserve"> care </w:t>
-            </w:r>
-            <w:proofErr w:type="spellStart"/>
-            <w:r>
-              <w:t>urmeaza</w:t>
-            </w:r>
-            <w:proofErr w:type="spellEnd"/>
-            <w:r>
-              <w:t xml:space="preserve"> a fi </w:t>
-            </w:r>
-            <w:proofErr w:type="spellStart"/>
-            <w:r>
-              <w:t>livrate</w:t>
-            </w:r>
-            <w:proofErr w:type="spellEnd"/>
-            <w:r>
-              <w:t xml:space="preserve">, </w:t>
-            </w:r>
-            <w:proofErr w:type="spellStart"/>
-            <w:r>
-              <w:t>precum</w:t>
-            </w:r>
-            <w:proofErr w:type="spellEnd"/>
-            <w:r>
-              <w:t xml:space="preserve"> </w:t>
-            </w:r>
-            <w:proofErr w:type="spellStart"/>
-            <w:r>
-              <w:t>si</w:t>
-            </w:r>
-            <w:proofErr w:type="spellEnd"/>
-            <w:r>
-              <w:t xml:space="preserve"> </w:t>
-            </w:r>
-            <w:proofErr w:type="spellStart"/>
-            <w:r>
-              <w:t>vizualizarea</w:t>
-            </w:r>
-            <w:proofErr w:type="spellEnd"/>
-            <w:r>
-              <w:t xml:space="preserve"> </w:t>
-            </w:r>
-            <w:proofErr w:type="spellStart"/>
-            <w:r>
-              <w:t>comenzilor</w:t>
-            </w:r>
-            <w:proofErr w:type="spellEnd"/>
-            <w:r>
-              <w:t xml:space="preserve"> </w:t>
-            </w:r>
-            <w:proofErr w:type="spellStart"/>
-            <w:r>
-              <w:t>finalizate</w:t>
-            </w:r>
-            <w:proofErr w:type="spellEnd"/>
-            <w:r>
-              <w:t xml:space="preserve"> care </w:t>
-            </w:r>
-            <w:proofErr w:type="spellStart"/>
-            <w:r>
-              <w:t>includ</w:t>
-            </w:r>
-            <w:proofErr w:type="spellEnd"/>
-            <w:r>
-              <w:t xml:space="preserve"> </w:t>
-            </w:r>
-            <w:proofErr w:type="spellStart"/>
-            <w:r>
-              <w:t>produsul</w:t>
-            </w:r>
-            <w:proofErr w:type="spellEnd"/>
-            <w:r>
-              <w:t xml:space="preserve">. </w:t>
-            </w:r>
-            <w:proofErr w:type="spellStart"/>
-            <w:r>
-              <w:t>Stergerea</w:t>
-            </w:r>
-            <w:proofErr w:type="spellEnd"/>
-            <w:r>
-              <w:t xml:space="preserve"> se </w:t>
+              <w:t xml:space="preserve"> </w:t>
+            </w:r>
+            <w:proofErr w:type="spellStart"/>
+            <w:r>
+              <w:t>pe</w:t>
+            </w:r>
+            <w:proofErr w:type="spellEnd"/>
+            <w:r>
+              <w:t xml:space="preserve"> </w:t>
+            </w:r>
+            <w:proofErr w:type="spellStart"/>
+            <w:r>
+              <w:t>baza</w:t>
+            </w:r>
+            <w:proofErr w:type="spellEnd"/>
+            <w:r>
+              <w:t xml:space="preserve"> </w:t>
+            </w:r>
+            <w:proofErr w:type="spellStart"/>
+            <w:r>
+              <w:t>codului</w:t>
+            </w:r>
+            <w:proofErr w:type="spellEnd"/>
+            <w:r>
+              <w:t xml:space="preserve"> </w:t>
+            </w:r>
+            <w:proofErr w:type="spellStart"/>
+            <w:r>
+              <w:t>unic</w:t>
+            </w:r>
+            <w:proofErr w:type="spellEnd"/>
+            <w:r>
+              <w:t xml:space="preserve"> </w:t>
+            </w:r>
+            <w:proofErr w:type="spellStart"/>
+            <w:r>
+              <w:t>asociat</w:t>
+            </w:r>
+            <w:proofErr w:type="spellEnd"/>
+            <w:r>
+              <w:t>.</w:t>
+            </w:r>
+          </w:p>
+          <w:p>
+            <w:pPr>
+              <w:widowControl w:val="0"/>
+              <w:spacing w:before="0" w:line="240" w:lineRule="auto"/>
+              <w:jc w:val="left"/>
+            </w:pPr>
+            <w:r>
+              <w:t xml:space="preserve">Admin. </w:t>
             </w:r>
             <w:proofErr w:type="spellStart"/>
             <w:r>
@@ -6229,41 +5131,60 @@
             </w:r>
             <w:proofErr w:type="spellStart"/>
             <w:r>
-              <w:t>reflecta</w:t>
-            </w:r>
-            <w:proofErr w:type="spellEnd"/>
-            <w:r>
-              <w:t xml:space="preserve"> </w:t>
-            </w:r>
-            <w:proofErr w:type="spellStart"/>
-            <w:r>
-              <w:t>doar</w:t>
-            </w:r>
-            <w:proofErr w:type="spellEnd"/>
-            <w:r>
-              <w:t xml:space="preserve"> in </w:t>
-            </w:r>
-            <w:proofErr w:type="spellStart"/>
-            <w:r>
-              <w:t>vizualizarea</w:t>
-            </w:r>
-            <w:proofErr w:type="spellEnd"/>
-            <w:r>
-              <w:t xml:space="preserve"> </w:t>
-            </w:r>
-            <w:proofErr w:type="spellStart"/>
-            <w:r>
-              <w:t>catalogului</w:t>
-            </w:r>
-            <w:proofErr w:type="spellEnd"/>
-            <w:r>
-              <w:t xml:space="preserve"> de </w:t>
-            </w:r>
-            <w:proofErr w:type="spellStart"/>
-            <w:r>
-              <w:t>produse</w:t>
-            </w:r>
-            <w:proofErr w:type="spellEnd"/>
+              <w:t>realiza</w:t>
+            </w:r>
+            <w:proofErr w:type="spellEnd"/>
+            <w:r>
+              <w:t xml:space="preserve"> </w:t>
+            </w:r>
+            <w:proofErr w:type="spellStart"/>
+            <w:r>
+              <w:t>aceasta</w:t>
+            </w:r>
+            <w:proofErr w:type="spellEnd"/>
+            <w:r>
+              <w:t xml:space="preserve"> </w:t>
+            </w:r>
+            <w:proofErr w:type="spellStart"/>
+            <w:r>
+              <w:t>operatie</w:t>
+            </w:r>
+            <w:proofErr w:type="spellEnd"/>
+            <w:r>
+              <w:t xml:space="preserve"> </w:t>
+            </w:r>
+            <w:proofErr w:type="spellStart"/>
+            <w:r>
+              <w:t>prin</w:t>
+            </w:r>
+            <w:proofErr w:type="spellEnd"/>
+            <w:r>
+              <w:t xml:space="preserve"> </w:t>
+            </w:r>
+            <w:proofErr w:type="spellStart"/>
+            <w:r>
+              <w:t>intermediul</w:t>
+            </w:r>
+            <w:proofErr w:type="spellEnd"/>
+            <w:r>
+              <w:t xml:space="preserve"> </w:t>
+            </w:r>
+            <w:proofErr w:type="spellStart"/>
+            <w:r>
+              <w:t>unei</w:t>
+            </w:r>
+            <w:proofErr w:type="spellEnd"/>
+            <w:r>
+              <w:t xml:space="preserve"> </w:t>
+            </w:r>
+            <w:proofErr w:type="spellStart"/>
+            <w:r>
+              <w:t>aplicatii</w:t>
+            </w:r>
+            <w:proofErr w:type="spellEnd"/>
+            <w:r>
+              <w:t xml:space="preserve"> desktop client</w:t>
+            </w:r>
           </w:p>
         </w:tc>
       </w:tr>
@@ -6322,13 +5243,8 @@
               <w:spacing w:before="0" w:line="240" w:lineRule="auto"/>
               <w:jc w:val="left"/>
             </w:pPr>
-            <w:proofErr w:type="spellStart"/>
-            <w:r>
-              <w:t>Administratorul</w:t>
-            </w:r>
-            <w:proofErr w:type="spellEnd"/>
-            <w:r>
-              <w:t xml:space="preserve"> </w:t>
+            <w:r>
+              <w:t xml:space="preserve">Admin. </w:t>
             </w:r>
             <w:proofErr w:type="spellStart"/>
             <w:r>
@@ -6346,22 +5262,17 @@
             <w:r>
               <w:t xml:space="preserve"> </w:t>
             </w:r>
-            <w:proofErr w:type="spellStart"/>
-            <w:r>
-              <w:t>stearga</w:t>
-            </w:r>
-            <w:proofErr w:type="spellEnd"/>
-            <w:r>
-              <w:t xml:space="preserve"> un </w:t>
+            <w:r>
+              <w:t>un</w:t>
+            </w:r>
+            <w:r>
+              <w:t xml:space="preserve"> </w:t>
             </w:r>
             <w:proofErr w:type="spellStart"/>
             <w:r>
               <w:t>produs</w:t>
             </w:r>
             <w:proofErr w:type="spellEnd"/>
-            <w:r>
-              <w:t xml:space="preserve"> din catalog</w:t>
-            </w:r>
           </w:p>
         </w:tc>
       </w:tr>
@@ -6421,7 +5332,15 @@
               <w:jc w:val="left"/>
             </w:pPr>
             <w:r>
-              <w:t xml:space="preserve">PRE-1 Admin. Este </w:t>
+              <w:t xml:space="preserve">PRE-1 Admin. </w:t>
+            </w:r>
+            <w:proofErr w:type="spellStart"/>
+            <w:r>
+              <w:t>este</w:t>
+            </w:r>
+            <w:proofErr w:type="spellEnd"/>
+            <w:r>
+              <w:t xml:space="preserve"> </w:t>
             </w:r>
             <w:proofErr w:type="spellStart"/>
             <w:r>
@@ -6501,7 +5420,15 @@
             </w:r>
             <w:proofErr w:type="spellStart"/>
             <w:r>
-              <w:t>Produsul</w:t>
+              <w:t>Pretul</w:t>
+            </w:r>
+            <w:proofErr w:type="spellEnd"/>
+            <w:r>
+              <w:t>/</w:t>
+            </w:r>
+            <w:proofErr w:type="spellStart"/>
+            <w:r>
+              <w:t>stocul</w:t>
             </w:r>
             <w:proofErr w:type="spellEnd"/>
             <w:r>
@@ -6517,71 +5444,55 @@
             </w:r>
             <w:proofErr w:type="spellStart"/>
             <w:r>
-              <w:t>eliminat</w:t>
-            </w:r>
-            <w:proofErr w:type="spellEnd"/>
-            <w:r>
-              <w:t xml:space="preserve"> din catalog, </w:t>
-            </w:r>
-            <w:proofErr w:type="spellStart"/>
-            <w:r>
-              <w:t>fara</w:t>
-            </w:r>
-            <w:proofErr w:type="spellEnd"/>
-            <w:r>
-              <w:t xml:space="preserve"> a fi </w:t>
-            </w:r>
-            <w:proofErr w:type="spellStart"/>
-            <w:r>
-              <w:t>afectate</w:t>
-            </w:r>
-            <w:proofErr w:type="spellEnd"/>
-            <w:r>
-              <w:t xml:space="preserve"> </w:t>
-            </w:r>
-            <w:proofErr w:type="spellStart"/>
-            <w:r>
-              <w:t>comenzile</w:t>
-            </w:r>
-            <w:proofErr w:type="spellEnd"/>
-            <w:r>
-              <w:t xml:space="preserve"> in curs de </w:t>
-            </w:r>
-            <w:proofErr w:type="spellStart"/>
-            <w:r>
-              <w:t>livrare</w:t>
-            </w:r>
-            <w:proofErr w:type="spellEnd"/>
-            <w:r>
-              <w:t xml:space="preserve"> </w:t>
-            </w:r>
-            <w:proofErr w:type="spellStart"/>
-            <w:r>
-              <w:t>sau</w:t>
-            </w:r>
-            <w:proofErr w:type="spellEnd"/>
-            <w:r>
-              <w:t xml:space="preserve"> </w:t>
-            </w:r>
-            <w:proofErr w:type="spellStart"/>
-            <w:r>
-              <w:t>vizualizarea</w:t>
-            </w:r>
-            <w:proofErr w:type="spellEnd"/>
-            <w:r>
-              <w:t xml:space="preserve"> </w:t>
-            </w:r>
-            <w:proofErr w:type="spellStart"/>
-            <w:r>
-              <w:t>comenzilor</w:t>
-            </w:r>
-            <w:proofErr w:type="spellEnd"/>
-            <w:r>
-              <w:t xml:space="preserve"> care include </w:t>
-            </w:r>
-            <w:proofErr w:type="spellStart"/>
-            <w:r>
-              <w:t>produsul</w:t>
+              <w:t>actualizat</w:t>
+            </w:r>
+            <w:proofErr w:type="spellEnd"/>
+            <w:r>
+              <w:t xml:space="preserve">. </w:t>
+            </w:r>
+            <w:proofErr w:type="spellStart"/>
+            <w:r>
+              <w:t>Actualizarea</w:t>
+            </w:r>
+            <w:proofErr w:type="spellEnd"/>
+            <w:r>
+              <w:t xml:space="preserve"> se </w:t>
+            </w:r>
+            <w:proofErr w:type="spellStart"/>
+            <w:r>
+              <w:t>reflecta</w:t>
+            </w:r>
+            <w:proofErr w:type="spellEnd"/>
+            <w:r>
+              <w:t xml:space="preserve"> </w:t>
+            </w:r>
+            <w:proofErr w:type="spellStart"/>
+            <w:r>
+              <w:t>si</w:t>
+            </w:r>
+            <w:proofErr w:type="spellEnd"/>
+            <w:r>
+              <w:t xml:space="preserve"> in </w:t>
+            </w:r>
+            <w:proofErr w:type="spellStart"/>
+            <w:r>
+              <w:t>catalogul</w:t>
+            </w:r>
+            <w:proofErr w:type="spellEnd"/>
+            <w:r>
+              <w:t xml:space="preserve"> </w:t>
+            </w:r>
+            <w:proofErr w:type="spellStart"/>
+            <w:r>
+              <w:t>fiecarui</w:t>
+            </w:r>
+            <w:proofErr w:type="spellEnd"/>
+            <w:r>
+              <w:t xml:space="preserve"> agent de </w:t>
+            </w:r>
+            <w:proofErr w:type="spellStart"/>
+            <w:r>
+              <w:t>vanzari</w:t>
             </w:r>
             <w:proofErr w:type="spellEnd"/>
           </w:p>
@@ -6615,1151 +5526,7 @@
               <w:jc w:val="left"/>
             </w:pPr>
             <w:r>
-              <w:t>Normal flow</w:t>
-            </w:r>
-          </w:p>
-        </w:tc>
-        <w:tc>
-          <w:tcPr>
-            <w:tcW w:w="7020" w:type="dxa"/>
-            <w:gridSpan w:val="3"/>
-            <w:tcBorders>
-              <w:top w:val="single" w:sz="8" w:space="0" w:color="000000"/>
-              <w:left w:val="single" w:sz="8" w:space="0" w:color="000000"/>
-              <w:bottom w:val="single" w:sz="8" w:space="0" w:color="000000"/>
-              <w:right w:val="single" w:sz="8" w:space="0" w:color="000000"/>
-            </w:tcBorders>
-            <w:tcMar>
-              <w:top w:w="100" w:type="dxa"/>
-              <w:left w:w="100" w:type="dxa"/>
-              <w:bottom w:w="100" w:type="dxa"/>
-              <w:right w:w="100" w:type="dxa"/>
-            </w:tcMar>
-          </w:tcPr>
-          <w:p>
-            <w:pPr>
-              <w:pStyle w:val="ListParagraph"/>
-              <w:widowControl w:val="0"/>
-              <w:numPr>
-                <w:ilvl w:val="0"/>
-                <w:numId w:val="8"/>
-              </w:numPr>
-              <w:spacing w:before="0" w:line="240" w:lineRule="auto"/>
-              <w:jc w:val="left"/>
-            </w:pPr>
-            <w:r>
-              <w:t xml:space="preserve">Admin. </w:t>
-            </w:r>
-            <w:proofErr w:type="spellStart"/>
-            <w:r>
-              <w:t>alege</w:t>
-            </w:r>
-            <w:proofErr w:type="spellEnd"/>
-            <w:r>
-              <w:t xml:space="preserve"> </w:t>
-            </w:r>
-            <w:proofErr w:type="spellStart"/>
-            <w:r>
-              <w:t>optiunea</w:t>
-            </w:r>
-            <w:proofErr w:type="spellEnd"/>
-            <w:r>
-              <w:t xml:space="preserve"> de “</w:t>
-            </w:r>
-            <w:proofErr w:type="spellStart"/>
-            <w:r>
-              <w:t>Stergere</w:t>
-            </w:r>
-            <w:proofErr w:type="spellEnd"/>
-            <w:r>
-              <w:t xml:space="preserve"> </w:t>
-            </w:r>
-            <w:proofErr w:type="spellStart"/>
-            <w:r>
-              <w:t>produs</w:t>
-            </w:r>
-            <w:proofErr w:type="spellEnd"/>
-            <w:r>
-              <w:t xml:space="preserve">  din catalog”</w:t>
-            </w:r>
-          </w:p>
-          <w:p>
-            <w:pPr>
-              <w:pStyle w:val="ListParagraph"/>
-              <w:widowControl w:val="0"/>
-              <w:numPr>
-                <w:ilvl w:val="0"/>
-                <w:numId w:val="8"/>
-              </w:numPr>
-              <w:spacing w:before="0" w:line="240" w:lineRule="auto"/>
-              <w:jc w:val="left"/>
-            </w:pPr>
-            <w:r>
-              <w:t xml:space="preserve">In </w:t>
-            </w:r>
-            <w:proofErr w:type="spellStart"/>
-            <w:r>
-              <w:t>fereastra</w:t>
-            </w:r>
-            <w:proofErr w:type="spellEnd"/>
-            <w:r>
-              <w:t xml:space="preserve"> </w:t>
-            </w:r>
-            <w:proofErr w:type="spellStart"/>
-            <w:r>
-              <w:t>curenta</w:t>
-            </w:r>
-            <w:proofErr w:type="spellEnd"/>
-            <w:r>
-              <w:t xml:space="preserve"> </w:t>
-            </w:r>
-            <w:proofErr w:type="spellStart"/>
-            <w:r>
-              <w:t>va</w:t>
-            </w:r>
-            <w:proofErr w:type="spellEnd"/>
-            <w:r>
-              <w:t xml:space="preserve"> </w:t>
-            </w:r>
-            <w:proofErr w:type="spellStart"/>
-            <w:r>
-              <w:t>aparea</w:t>
-            </w:r>
-            <w:proofErr w:type="spellEnd"/>
-            <w:r>
-              <w:t xml:space="preserve"> un </w:t>
-            </w:r>
-            <w:proofErr w:type="spellStart"/>
-            <w:r>
-              <w:t>formular</w:t>
-            </w:r>
-            <w:proofErr w:type="spellEnd"/>
-            <w:r>
-              <w:t xml:space="preserve"> in care se </w:t>
-            </w:r>
-            <w:proofErr w:type="spellStart"/>
-            <w:r>
-              <w:t>va</w:t>
-            </w:r>
-            <w:proofErr w:type="spellEnd"/>
-            <w:r>
-              <w:t xml:space="preserve"> </w:t>
-            </w:r>
-            <w:proofErr w:type="spellStart"/>
-            <w:r>
-              <w:t>adauga</w:t>
-            </w:r>
-            <w:proofErr w:type="spellEnd"/>
-            <w:r>
-              <w:t xml:space="preserve"> </w:t>
-            </w:r>
-            <w:proofErr w:type="spellStart"/>
-            <w:r>
-              <w:t>codul</w:t>
-            </w:r>
-            <w:proofErr w:type="spellEnd"/>
-            <w:r>
-              <w:t xml:space="preserve"> </w:t>
-            </w:r>
-            <w:proofErr w:type="spellStart"/>
-            <w:r>
-              <w:t>unic</w:t>
-            </w:r>
-            <w:proofErr w:type="spellEnd"/>
-            <w:r>
-              <w:t xml:space="preserve"> al </w:t>
-            </w:r>
-            <w:proofErr w:type="spellStart"/>
-            <w:r>
-              <w:t>produsului</w:t>
-            </w:r>
-            <w:proofErr w:type="spellEnd"/>
-          </w:p>
-          <w:p>
-            <w:pPr>
-              <w:pStyle w:val="ListParagraph"/>
-              <w:widowControl w:val="0"/>
-              <w:numPr>
-                <w:ilvl w:val="0"/>
-                <w:numId w:val="8"/>
-              </w:numPr>
-              <w:spacing w:before="0" w:line="240" w:lineRule="auto"/>
-              <w:jc w:val="left"/>
-            </w:pPr>
-            <w:r>
-              <w:t xml:space="preserve">Admin. </w:t>
-            </w:r>
-            <w:proofErr w:type="spellStart"/>
-            <w:r>
-              <w:t>apasa</w:t>
-            </w:r>
-            <w:proofErr w:type="spellEnd"/>
-            <w:r>
-              <w:t xml:space="preserve"> </w:t>
-            </w:r>
-            <w:proofErr w:type="spellStart"/>
-            <w:r>
-              <w:t>pe</w:t>
-            </w:r>
-            <w:proofErr w:type="spellEnd"/>
-            <w:r>
-              <w:t xml:space="preserve"> </w:t>
-            </w:r>
-            <w:proofErr w:type="spellStart"/>
-            <w:r>
-              <w:t>butonul</w:t>
-            </w:r>
-            <w:proofErr w:type="spellEnd"/>
-            <w:r>
-              <w:t xml:space="preserve"> de </w:t>
-            </w:r>
-            <w:proofErr w:type="spellStart"/>
-            <w:r>
-              <w:t>stergere</w:t>
-            </w:r>
-            <w:proofErr w:type="spellEnd"/>
-          </w:p>
-        </w:tc>
-      </w:tr>
-      <w:tr>
-        <w:trPr>
-          <w:trHeight w:val="420"/>
-        </w:trPr>
-        <w:tc>
-          <w:tcPr>
-            <w:tcW w:w="2340" w:type="dxa"/>
-            <w:tcBorders>
-              <w:top w:val="single" w:sz="8" w:space="0" w:color="000000"/>
-              <w:left w:val="single" w:sz="8" w:space="0" w:color="000000"/>
-              <w:bottom w:val="single" w:sz="8" w:space="0" w:color="000000"/>
-              <w:right w:val="single" w:sz="8" w:space="0" w:color="000000"/>
-            </w:tcBorders>
-            <w:tcMar>
-              <w:top w:w="100" w:type="dxa"/>
-              <w:left w:w="100" w:type="dxa"/>
-              <w:bottom w:w="100" w:type="dxa"/>
-              <w:right w:w="100" w:type="dxa"/>
-            </w:tcMar>
-            <w:hideMark/>
-          </w:tcPr>
-          <w:p>
-            <w:pPr>
-              <w:widowControl w:val="0"/>
-              <w:spacing w:before="0" w:line="240" w:lineRule="auto"/>
-              <w:jc w:val="left"/>
-            </w:pPr>
-            <w:r>
-              <w:t>Alternative flows</w:t>
-            </w:r>
-          </w:p>
-        </w:tc>
-        <w:tc>
-          <w:tcPr>
-            <w:tcW w:w="7020" w:type="dxa"/>
-            <w:gridSpan w:val="3"/>
-            <w:tcBorders>
-              <w:top w:val="single" w:sz="8" w:space="0" w:color="000000"/>
-              <w:left w:val="single" w:sz="8" w:space="0" w:color="000000"/>
-              <w:bottom w:val="single" w:sz="8" w:space="0" w:color="000000"/>
-              <w:right w:val="single" w:sz="8" w:space="0" w:color="000000"/>
-            </w:tcBorders>
-            <w:tcMar>
-              <w:top w:w="100" w:type="dxa"/>
-              <w:left w:w="100" w:type="dxa"/>
-              <w:bottom w:w="100" w:type="dxa"/>
-              <w:right w:w="100" w:type="dxa"/>
-            </w:tcMar>
-          </w:tcPr>
-          <w:p>
-            <w:pPr>
-              <w:widowControl w:val="0"/>
-              <w:spacing w:before="0" w:line="240" w:lineRule="auto"/>
-              <w:jc w:val="left"/>
-            </w:pPr>
-          </w:p>
-        </w:tc>
-      </w:tr>
-      <w:tr>
-        <w:trPr>
-          <w:trHeight w:val="420"/>
-        </w:trPr>
-        <w:tc>
-          <w:tcPr>
-            <w:tcW w:w="2340" w:type="dxa"/>
-            <w:tcBorders>
-              <w:top w:val="single" w:sz="8" w:space="0" w:color="000000"/>
-              <w:left w:val="single" w:sz="8" w:space="0" w:color="000000"/>
-              <w:bottom w:val="single" w:sz="8" w:space="0" w:color="000000"/>
-              <w:right w:val="single" w:sz="8" w:space="0" w:color="000000"/>
-            </w:tcBorders>
-            <w:tcMar>
-              <w:top w:w="100" w:type="dxa"/>
-              <w:left w:w="100" w:type="dxa"/>
-              <w:bottom w:w="100" w:type="dxa"/>
-              <w:right w:w="100" w:type="dxa"/>
-            </w:tcMar>
-            <w:hideMark/>
-          </w:tcPr>
-          <w:p>
-            <w:pPr>
-              <w:widowControl w:val="0"/>
-              <w:spacing w:before="0" w:line="240" w:lineRule="auto"/>
-              <w:jc w:val="left"/>
-            </w:pPr>
-            <w:r>
-              <w:t>Exceptions</w:t>
-            </w:r>
-          </w:p>
-        </w:tc>
-        <w:tc>
-          <w:tcPr>
-            <w:tcW w:w="7020" w:type="dxa"/>
-            <w:gridSpan w:val="3"/>
-            <w:tcBorders>
-              <w:top w:val="single" w:sz="8" w:space="0" w:color="000000"/>
-              <w:left w:val="single" w:sz="8" w:space="0" w:color="000000"/>
-              <w:bottom w:val="single" w:sz="8" w:space="0" w:color="000000"/>
-              <w:right w:val="single" w:sz="8" w:space="0" w:color="000000"/>
-            </w:tcBorders>
-            <w:tcMar>
-              <w:top w:w="100" w:type="dxa"/>
-              <w:left w:w="100" w:type="dxa"/>
-              <w:bottom w:w="100" w:type="dxa"/>
-              <w:right w:w="100" w:type="dxa"/>
-            </w:tcMar>
-          </w:tcPr>
-          <w:p>
-            <w:pPr>
-              <w:widowControl w:val="0"/>
-              <w:spacing w:before="0" w:line="240" w:lineRule="auto"/>
-              <w:ind w:left="720"/>
-              <w:jc w:val="left"/>
-            </w:pPr>
-            <w:r>
-              <w:t xml:space="preserve">3.  </w:t>
-            </w:r>
-            <w:proofErr w:type="spellStart"/>
-            <w:r>
-              <w:t>Produsul</w:t>
-            </w:r>
-            <w:proofErr w:type="spellEnd"/>
-            <w:r>
-              <w:t xml:space="preserve"> cu </w:t>
-            </w:r>
-            <w:proofErr w:type="spellStart"/>
-            <w:r>
-              <w:t>codul</w:t>
-            </w:r>
-            <w:proofErr w:type="spellEnd"/>
-            <w:r>
-              <w:t xml:space="preserve"> </w:t>
-            </w:r>
-            <w:proofErr w:type="spellStart"/>
-            <w:r>
-              <w:t>introdus</w:t>
-            </w:r>
-            <w:proofErr w:type="spellEnd"/>
-            <w:r>
-              <w:t xml:space="preserve"> nu </w:t>
-            </w:r>
-            <w:proofErr w:type="spellStart"/>
-            <w:r>
-              <w:t>exista</w:t>
-            </w:r>
-            <w:proofErr w:type="spellEnd"/>
-            <w:r>
-              <w:t xml:space="preserve"> in </w:t>
-            </w:r>
-            <w:proofErr w:type="spellStart"/>
-            <w:r>
-              <w:t>sistem</w:t>
-            </w:r>
-            <w:proofErr w:type="spellEnd"/>
-          </w:p>
-        </w:tc>
-      </w:tr>
-    </w:tbl>
-    <w:p/>
-    <w:p/>
-    <w:tbl>
-      <w:tblPr>
-        <w:tblW w:w="9360" w:type="dxa"/>
-        <w:tblInd w:w="100" w:type="dxa"/>
-        <w:tblBorders>
-          <w:top w:val="single" w:sz="8" w:space="0" w:color="000000"/>
-          <w:left w:val="single" w:sz="8" w:space="0" w:color="000000"/>
-          <w:bottom w:val="single" w:sz="8" w:space="0" w:color="000000"/>
-          <w:right w:val="single" w:sz="8" w:space="0" w:color="000000"/>
-          <w:insideH w:val="single" w:sz="8" w:space="0" w:color="000000"/>
-          <w:insideV w:val="single" w:sz="8" w:space="0" w:color="000000"/>
-        </w:tblBorders>
-        <w:tblLayout w:type="fixed"/>
-        <w:tblLook w:val="0600" w:firstRow="0" w:lastRow="0" w:firstColumn="0" w:lastColumn="0" w:noHBand="1" w:noVBand="1"/>
-      </w:tblPr>
-      <w:tblGrid>
-        <w:gridCol w:w="2340"/>
-        <w:gridCol w:w="2340"/>
-        <w:gridCol w:w="2340"/>
-        <w:gridCol w:w="2340"/>
-      </w:tblGrid>
-      <w:tr>
-        <w:trPr>
-          <w:trHeight w:val="420"/>
-        </w:trPr>
-        <w:tc>
-          <w:tcPr>
-            <w:tcW w:w="2340" w:type="dxa"/>
-            <w:tcBorders>
-              <w:top w:val="single" w:sz="8" w:space="0" w:color="000000"/>
-              <w:left w:val="single" w:sz="8" w:space="0" w:color="000000"/>
-              <w:bottom w:val="single" w:sz="8" w:space="0" w:color="000000"/>
-              <w:right w:val="single" w:sz="8" w:space="0" w:color="000000"/>
-            </w:tcBorders>
-            <w:tcMar>
-              <w:top w:w="100" w:type="dxa"/>
-              <w:left w:w="100" w:type="dxa"/>
-              <w:bottom w:w="100" w:type="dxa"/>
-              <w:right w:w="100" w:type="dxa"/>
-            </w:tcMar>
-            <w:hideMark/>
-          </w:tcPr>
-          <w:p>
-            <w:pPr>
-              <w:widowControl w:val="0"/>
-              <w:spacing w:before="0" w:line="240" w:lineRule="auto"/>
-              <w:jc w:val="left"/>
-            </w:pPr>
-            <w:r>
-              <w:t>ID and name</w:t>
-            </w:r>
-          </w:p>
-        </w:tc>
-        <w:tc>
-          <w:tcPr>
-            <w:tcW w:w="7020" w:type="dxa"/>
-            <w:gridSpan w:val="3"/>
-            <w:tcBorders>
-              <w:top w:val="single" w:sz="8" w:space="0" w:color="000000"/>
-              <w:left w:val="single" w:sz="8" w:space="0" w:color="000000"/>
-              <w:bottom w:val="single" w:sz="8" w:space="0" w:color="000000"/>
-              <w:right w:val="single" w:sz="8" w:space="0" w:color="000000"/>
-            </w:tcBorders>
-            <w:tcMar>
-              <w:top w:w="100" w:type="dxa"/>
-              <w:left w:w="100" w:type="dxa"/>
-              <w:bottom w:w="100" w:type="dxa"/>
-              <w:right w:w="100" w:type="dxa"/>
-            </w:tcMar>
-          </w:tcPr>
-          <w:p>
-            <w:pPr>
-              <w:widowControl w:val="0"/>
-              <w:spacing w:before="0" w:line="240" w:lineRule="auto"/>
-              <w:jc w:val="left"/>
-            </w:pPr>
-            <w:r>
-              <w:t xml:space="preserve">UC-7 </w:t>
-            </w:r>
-            <w:proofErr w:type="spellStart"/>
-            <w:r>
-              <w:t>Modifica</w:t>
-            </w:r>
-            <w:proofErr w:type="spellEnd"/>
-            <w:r>
-              <w:t xml:space="preserve"> </w:t>
-            </w:r>
-            <w:proofErr w:type="spellStart"/>
-            <w:r>
-              <w:t>pretul</w:t>
-            </w:r>
-            <w:proofErr w:type="spellEnd"/>
-            <w:r>
-              <w:t>/</w:t>
-            </w:r>
-            <w:proofErr w:type="spellStart"/>
-            <w:r>
-              <w:t>stocul</w:t>
-            </w:r>
-            <w:proofErr w:type="spellEnd"/>
-            <w:r>
-              <w:t xml:space="preserve"> </w:t>
-            </w:r>
-            <w:proofErr w:type="spellStart"/>
-            <w:r>
-              <w:t>unui</w:t>
-            </w:r>
-            <w:proofErr w:type="spellEnd"/>
-            <w:r>
-              <w:t xml:space="preserve"> </w:t>
-            </w:r>
-            <w:proofErr w:type="spellStart"/>
-            <w:r>
-              <w:t>produs</w:t>
-            </w:r>
-            <w:proofErr w:type="spellEnd"/>
-          </w:p>
-        </w:tc>
-      </w:tr>
-      <w:tr>
-        <w:tc>
-          <w:tcPr>
-            <w:tcW w:w="2340" w:type="dxa"/>
-            <w:tcBorders>
-              <w:top w:val="single" w:sz="8" w:space="0" w:color="000000"/>
-              <w:left w:val="single" w:sz="8" w:space="0" w:color="000000"/>
-              <w:bottom w:val="single" w:sz="8" w:space="0" w:color="000000"/>
-              <w:right w:val="single" w:sz="8" w:space="0" w:color="000000"/>
-            </w:tcBorders>
-            <w:tcMar>
-              <w:top w:w="100" w:type="dxa"/>
-              <w:left w:w="100" w:type="dxa"/>
-              <w:bottom w:w="100" w:type="dxa"/>
-              <w:right w:w="100" w:type="dxa"/>
-            </w:tcMar>
-            <w:hideMark/>
-          </w:tcPr>
-          <w:p>
-            <w:pPr>
-              <w:widowControl w:val="0"/>
-              <w:spacing w:before="0" w:line="240" w:lineRule="auto"/>
-              <w:jc w:val="left"/>
-            </w:pPr>
-            <w:r>
-              <w:t>Primary actor</w:t>
-            </w:r>
-          </w:p>
-        </w:tc>
-        <w:tc>
-          <w:tcPr>
-            <w:tcW w:w="2340" w:type="dxa"/>
-            <w:tcBorders>
-              <w:top w:val="single" w:sz="8" w:space="0" w:color="000000"/>
-              <w:left w:val="single" w:sz="8" w:space="0" w:color="000000"/>
-              <w:bottom w:val="single" w:sz="8" w:space="0" w:color="000000"/>
-              <w:right w:val="single" w:sz="8" w:space="0" w:color="000000"/>
-            </w:tcBorders>
-            <w:tcMar>
-              <w:top w:w="100" w:type="dxa"/>
-              <w:left w:w="100" w:type="dxa"/>
-              <w:bottom w:w="100" w:type="dxa"/>
-              <w:right w:w="100" w:type="dxa"/>
-            </w:tcMar>
-          </w:tcPr>
-          <w:p>
-            <w:pPr>
-              <w:widowControl w:val="0"/>
-              <w:spacing w:before="0" w:line="240" w:lineRule="auto"/>
-              <w:jc w:val="left"/>
-            </w:pPr>
-            <w:r>
-              <w:t xml:space="preserve">Administrator </w:t>
-            </w:r>
-            <w:proofErr w:type="spellStart"/>
-            <w:r>
-              <w:t>sistem</w:t>
-            </w:r>
-            <w:proofErr w:type="spellEnd"/>
-          </w:p>
-        </w:tc>
-        <w:tc>
-          <w:tcPr>
-            <w:tcW w:w="2340" w:type="dxa"/>
-            <w:tcBorders>
-              <w:top w:val="single" w:sz="8" w:space="0" w:color="000000"/>
-              <w:left w:val="single" w:sz="8" w:space="0" w:color="000000"/>
-              <w:bottom w:val="single" w:sz="8" w:space="0" w:color="000000"/>
-              <w:right w:val="single" w:sz="8" w:space="0" w:color="000000"/>
-            </w:tcBorders>
-            <w:tcMar>
-              <w:top w:w="100" w:type="dxa"/>
-              <w:left w:w="100" w:type="dxa"/>
-              <w:bottom w:w="100" w:type="dxa"/>
-              <w:right w:w="100" w:type="dxa"/>
-            </w:tcMar>
-            <w:hideMark/>
-          </w:tcPr>
-          <w:p>
-            <w:pPr>
-              <w:widowControl w:val="0"/>
-              <w:spacing w:before="0" w:line="240" w:lineRule="auto"/>
-              <w:jc w:val="left"/>
-            </w:pPr>
-            <w:r>
-              <w:t>Secondary actors</w:t>
-            </w:r>
-          </w:p>
-        </w:tc>
-        <w:tc>
-          <w:tcPr>
-            <w:tcW w:w="2340" w:type="dxa"/>
-            <w:tcBorders>
-              <w:top w:val="single" w:sz="8" w:space="0" w:color="000000"/>
-              <w:left w:val="single" w:sz="8" w:space="0" w:color="000000"/>
-              <w:bottom w:val="single" w:sz="8" w:space="0" w:color="000000"/>
-              <w:right w:val="single" w:sz="8" w:space="0" w:color="000000"/>
-            </w:tcBorders>
-            <w:tcMar>
-              <w:top w:w="100" w:type="dxa"/>
-              <w:left w:w="100" w:type="dxa"/>
-              <w:bottom w:w="100" w:type="dxa"/>
-              <w:right w:w="100" w:type="dxa"/>
-            </w:tcMar>
-          </w:tcPr>
-          <w:p>
-            <w:pPr>
-              <w:widowControl w:val="0"/>
-              <w:spacing w:before="0" w:line="240" w:lineRule="auto"/>
-              <w:jc w:val="left"/>
-            </w:pPr>
-          </w:p>
-        </w:tc>
-      </w:tr>
-      <w:tr>
-        <w:trPr>
-          <w:trHeight w:val="420"/>
-        </w:trPr>
-        <w:tc>
-          <w:tcPr>
-            <w:tcW w:w="2340" w:type="dxa"/>
-            <w:tcBorders>
-              <w:top w:val="single" w:sz="8" w:space="0" w:color="000000"/>
-              <w:left w:val="single" w:sz="8" w:space="0" w:color="000000"/>
-              <w:bottom w:val="single" w:sz="8" w:space="0" w:color="000000"/>
-              <w:right w:val="single" w:sz="8" w:space="0" w:color="000000"/>
-            </w:tcBorders>
-            <w:tcMar>
-              <w:top w:w="100" w:type="dxa"/>
-              <w:left w:w="100" w:type="dxa"/>
-              <w:bottom w:w="100" w:type="dxa"/>
-              <w:right w:w="100" w:type="dxa"/>
-            </w:tcMar>
-            <w:hideMark/>
-          </w:tcPr>
-          <w:p>
-            <w:pPr>
-              <w:widowControl w:val="0"/>
-              <w:spacing w:before="0" w:line="240" w:lineRule="auto"/>
-              <w:jc w:val="left"/>
-            </w:pPr>
-            <w:r>
-              <w:t>Description</w:t>
-            </w:r>
-          </w:p>
-        </w:tc>
-        <w:tc>
-          <w:tcPr>
-            <w:tcW w:w="7020" w:type="dxa"/>
-            <w:gridSpan w:val="3"/>
-            <w:tcBorders>
-              <w:top w:val="single" w:sz="8" w:space="0" w:color="000000"/>
-              <w:left w:val="single" w:sz="8" w:space="0" w:color="000000"/>
-              <w:bottom w:val="single" w:sz="8" w:space="0" w:color="000000"/>
-              <w:right w:val="single" w:sz="8" w:space="0" w:color="000000"/>
-            </w:tcBorders>
-            <w:tcMar>
-              <w:top w:w="100" w:type="dxa"/>
-              <w:left w:w="100" w:type="dxa"/>
-              <w:bottom w:w="100" w:type="dxa"/>
-              <w:right w:w="100" w:type="dxa"/>
-            </w:tcMar>
-          </w:tcPr>
-          <w:p>
-            <w:pPr>
-              <w:widowControl w:val="0"/>
-              <w:spacing w:before="0" w:line="240" w:lineRule="auto"/>
-              <w:jc w:val="left"/>
-            </w:pPr>
-            <w:r>
-              <w:t xml:space="preserve">Se </w:t>
-            </w:r>
-            <w:proofErr w:type="spellStart"/>
-            <w:r>
-              <w:t>modifica</w:t>
-            </w:r>
-            <w:proofErr w:type="spellEnd"/>
-            <w:r>
-              <w:t xml:space="preserve"> </w:t>
-            </w:r>
-            <w:proofErr w:type="spellStart"/>
-            <w:r>
-              <w:t>pretul</w:t>
-            </w:r>
-            <w:proofErr w:type="spellEnd"/>
-            <w:r>
-              <w:t xml:space="preserve"> </w:t>
-            </w:r>
-            <w:proofErr w:type="spellStart"/>
-            <w:r>
-              <w:t>produsului</w:t>
-            </w:r>
-            <w:proofErr w:type="spellEnd"/>
-            <w:r>
-              <w:t xml:space="preserve"> din </w:t>
-            </w:r>
-            <w:proofErr w:type="spellStart"/>
-            <w:r>
-              <w:t>sistem</w:t>
-            </w:r>
-            <w:proofErr w:type="spellEnd"/>
-            <w:r>
-              <w:t xml:space="preserve"> </w:t>
-            </w:r>
-            <w:proofErr w:type="spellStart"/>
-            <w:r>
-              <w:t>pe</w:t>
-            </w:r>
-            <w:proofErr w:type="spellEnd"/>
-            <w:r>
-              <w:t xml:space="preserve"> </w:t>
-            </w:r>
-            <w:proofErr w:type="spellStart"/>
-            <w:r>
-              <w:t>baza</w:t>
-            </w:r>
-            <w:proofErr w:type="spellEnd"/>
-            <w:r>
-              <w:t xml:space="preserve"> </w:t>
-            </w:r>
-            <w:proofErr w:type="spellStart"/>
-            <w:r>
-              <w:t>codului</w:t>
-            </w:r>
-            <w:proofErr w:type="spellEnd"/>
-            <w:r>
-              <w:t xml:space="preserve"> </w:t>
-            </w:r>
-            <w:proofErr w:type="spellStart"/>
-            <w:r>
-              <w:t>unic</w:t>
-            </w:r>
-            <w:proofErr w:type="spellEnd"/>
-            <w:r>
-              <w:t xml:space="preserve"> </w:t>
-            </w:r>
-            <w:proofErr w:type="spellStart"/>
-            <w:r>
-              <w:t>asociat</w:t>
-            </w:r>
-            <w:proofErr w:type="spellEnd"/>
-            <w:r>
-              <w:t>.</w:t>
-            </w:r>
-          </w:p>
-          <w:p>
-            <w:pPr>
-              <w:widowControl w:val="0"/>
-              <w:spacing w:before="0" w:line="240" w:lineRule="auto"/>
-              <w:jc w:val="left"/>
-            </w:pPr>
-            <w:r>
-              <w:t xml:space="preserve">Admin. </w:t>
-            </w:r>
-            <w:proofErr w:type="spellStart"/>
-            <w:r>
-              <w:t>va</w:t>
-            </w:r>
-            <w:proofErr w:type="spellEnd"/>
-            <w:r>
-              <w:t xml:space="preserve"> </w:t>
-            </w:r>
-            <w:proofErr w:type="spellStart"/>
-            <w:r>
-              <w:t>realiza</w:t>
-            </w:r>
-            <w:proofErr w:type="spellEnd"/>
-            <w:r>
-              <w:t xml:space="preserve"> </w:t>
-            </w:r>
-            <w:proofErr w:type="spellStart"/>
-            <w:r>
-              <w:t>aceasta</w:t>
-            </w:r>
-            <w:proofErr w:type="spellEnd"/>
-            <w:r>
-              <w:t xml:space="preserve"> </w:t>
-            </w:r>
-            <w:proofErr w:type="spellStart"/>
-            <w:r>
-              <w:t>operatie</w:t>
-            </w:r>
-            <w:proofErr w:type="spellEnd"/>
-            <w:r>
-              <w:t xml:space="preserve"> </w:t>
-            </w:r>
-            <w:proofErr w:type="spellStart"/>
-            <w:r>
-              <w:t>prin</w:t>
-            </w:r>
-            <w:proofErr w:type="spellEnd"/>
-            <w:r>
-              <w:t xml:space="preserve"> </w:t>
-            </w:r>
-            <w:proofErr w:type="spellStart"/>
-            <w:r>
-              <w:t>intermediul</w:t>
-            </w:r>
-            <w:proofErr w:type="spellEnd"/>
-            <w:r>
-              <w:t xml:space="preserve"> </w:t>
-            </w:r>
-            <w:proofErr w:type="spellStart"/>
-            <w:r>
-              <w:t>unei</w:t>
-            </w:r>
-            <w:proofErr w:type="spellEnd"/>
-            <w:r>
-              <w:t xml:space="preserve"> </w:t>
-            </w:r>
-            <w:proofErr w:type="spellStart"/>
-            <w:r>
-              <w:t>aplicatii</w:t>
-            </w:r>
-            <w:proofErr w:type="spellEnd"/>
-            <w:r>
-              <w:t xml:space="preserve"> desktop client</w:t>
-            </w:r>
-          </w:p>
-        </w:tc>
-      </w:tr>
-      <w:tr>
-        <w:trPr>
-          <w:trHeight w:val="420"/>
-        </w:trPr>
-        <w:tc>
-          <w:tcPr>
-            <w:tcW w:w="2340" w:type="dxa"/>
-            <w:tcBorders>
-              <w:top w:val="single" w:sz="8" w:space="0" w:color="000000"/>
-              <w:left w:val="single" w:sz="8" w:space="0" w:color="000000"/>
-              <w:bottom w:val="single" w:sz="8" w:space="0" w:color="000000"/>
-              <w:right w:val="single" w:sz="8" w:space="0" w:color="000000"/>
-            </w:tcBorders>
-            <w:tcMar>
-              <w:top w:w="100" w:type="dxa"/>
-              <w:left w:w="100" w:type="dxa"/>
-              <w:bottom w:w="100" w:type="dxa"/>
-              <w:right w:w="100" w:type="dxa"/>
-            </w:tcMar>
-            <w:hideMark/>
-          </w:tcPr>
-          <w:p>
-            <w:pPr>
-              <w:widowControl w:val="0"/>
-              <w:spacing w:before="0" w:line="240" w:lineRule="auto"/>
-              <w:jc w:val="left"/>
-            </w:pPr>
-            <w:r>
-              <w:t>Trigger</w:t>
-            </w:r>
-          </w:p>
-        </w:tc>
-        <w:tc>
-          <w:tcPr>
-            <w:tcW w:w="7020" w:type="dxa"/>
-            <w:gridSpan w:val="3"/>
-            <w:tcBorders>
-              <w:top w:val="single" w:sz="8" w:space="0" w:color="000000"/>
-              <w:left w:val="single" w:sz="8" w:space="0" w:color="000000"/>
-              <w:bottom w:val="single" w:sz="8" w:space="0" w:color="000000"/>
-              <w:right w:val="single" w:sz="8" w:space="0" w:color="000000"/>
-            </w:tcBorders>
-            <w:tcMar>
-              <w:top w:w="100" w:type="dxa"/>
-              <w:left w:w="100" w:type="dxa"/>
-              <w:bottom w:w="100" w:type="dxa"/>
-              <w:right w:w="100" w:type="dxa"/>
-            </w:tcMar>
-          </w:tcPr>
-          <w:p>
-            <w:pPr>
-              <w:widowControl w:val="0"/>
-              <w:spacing w:before="0" w:line="240" w:lineRule="auto"/>
-              <w:jc w:val="left"/>
-            </w:pPr>
-            <w:r>
-              <w:t xml:space="preserve">Admin. </w:t>
-            </w:r>
-            <w:proofErr w:type="spellStart"/>
-            <w:r>
-              <w:t>doreste</w:t>
-            </w:r>
-            <w:proofErr w:type="spellEnd"/>
-            <w:r>
-              <w:t xml:space="preserve"> </w:t>
-            </w:r>
-            <w:proofErr w:type="spellStart"/>
-            <w:r>
-              <w:t>sa</w:t>
-            </w:r>
-            <w:proofErr w:type="spellEnd"/>
-            <w:r>
-              <w:t xml:space="preserve"> </w:t>
-            </w:r>
-            <w:r>
-              <w:t>un</w:t>
-            </w:r>
-            <w:r>
-              <w:t xml:space="preserve"> </w:t>
-            </w:r>
-            <w:proofErr w:type="spellStart"/>
-            <w:r>
-              <w:t>produs</w:t>
-            </w:r>
-            <w:proofErr w:type="spellEnd"/>
-          </w:p>
-        </w:tc>
-      </w:tr>
-      <w:tr>
-        <w:trPr>
-          <w:trHeight w:val="420"/>
-        </w:trPr>
-        <w:tc>
-          <w:tcPr>
-            <w:tcW w:w="2340" w:type="dxa"/>
-            <w:tcBorders>
-              <w:top w:val="single" w:sz="8" w:space="0" w:color="000000"/>
-              <w:left w:val="single" w:sz="8" w:space="0" w:color="000000"/>
-              <w:bottom w:val="single" w:sz="8" w:space="0" w:color="000000"/>
-              <w:right w:val="single" w:sz="8" w:space="0" w:color="000000"/>
-            </w:tcBorders>
-            <w:tcMar>
-              <w:top w:w="100" w:type="dxa"/>
-              <w:left w:w="100" w:type="dxa"/>
-              <w:bottom w:w="100" w:type="dxa"/>
-              <w:right w:w="100" w:type="dxa"/>
-            </w:tcMar>
-            <w:hideMark/>
-          </w:tcPr>
-          <w:p>
-            <w:pPr>
-              <w:widowControl w:val="0"/>
-              <w:spacing w:before="0" w:line="240" w:lineRule="auto"/>
-              <w:jc w:val="left"/>
-            </w:pPr>
-            <w:r>
               <w:lastRenderedPageBreak/>
-              <w:t>Preconditions</w:t>
-            </w:r>
-          </w:p>
-        </w:tc>
-        <w:tc>
-          <w:tcPr>
-            <w:tcW w:w="7020" w:type="dxa"/>
-            <w:gridSpan w:val="3"/>
-            <w:tcBorders>
-              <w:top w:val="single" w:sz="8" w:space="0" w:color="000000"/>
-              <w:left w:val="single" w:sz="8" w:space="0" w:color="000000"/>
-              <w:bottom w:val="single" w:sz="8" w:space="0" w:color="000000"/>
-              <w:right w:val="single" w:sz="8" w:space="0" w:color="000000"/>
-            </w:tcBorders>
-            <w:tcMar>
-              <w:top w:w="100" w:type="dxa"/>
-              <w:left w:w="100" w:type="dxa"/>
-              <w:bottom w:w="100" w:type="dxa"/>
-              <w:right w:w="100" w:type="dxa"/>
-            </w:tcMar>
-          </w:tcPr>
-          <w:p>
-            <w:pPr>
-              <w:widowControl w:val="0"/>
-              <w:spacing w:before="0" w:line="240" w:lineRule="auto"/>
-              <w:jc w:val="left"/>
-            </w:pPr>
-            <w:r>
-              <w:t xml:space="preserve">PRE-1 Admin. </w:t>
-            </w:r>
-            <w:proofErr w:type="spellStart"/>
-            <w:r>
-              <w:t>este</w:t>
-            </w:r>
-            <w:proofErr w:type="spellEnd"/>
-            <w:r>
-              <w:t xml:space="preserve"> </w:t>
-            </w:r>
-            <w:proofErr w:type="spellStart"/>
-            <w:r>
-              <w:t>logat</w:t>
-            </w:r>
-            <w:proofErr w:type="spellEnd"/>
-            <w:r>
-              <w:t xml:space="preserve"> in </w:t>
-            </w:r>
-            <w:proofErr w:type="spellStart"/>
-            <w:r>
-              <w:t>sistem</w:t>
-            </w:r>
-            <w:proofErr w:type="spellEnd"/>
-          </w:p>
-        </w:tc>
-      </w:tr>
-      <w:tr>
-        <w:trPr>
-          <w:trHeight w:val="420"/>
-        </w:trPr>
-        <w:tc>
-          <w:tcPr>
-            <w:tcW w:w="2340" w:type="dxa"/>
-            <w:tcBorders>
-              <w:top w:val="single" w:sz="8" w:space="0" w:color="000000"/>
-              <w:left w:val="single" w:sz="8" w:space="0" w:color="000000"/>
-              <w:bottom w:val="single" w:sz="8" w:space="0" w:color="000000"/>
-              <w:right w:val="single" w:sz="8" w:space="0" w:color="000000"/>
-            </w:tcBorders>
-            <w:tcMar>
-              <w:top w:w="100" w:type="dxa"/>
-              <w:left w:w="100" w:type="dxa"/>
-              <w:bottom w:w="100" w:type="dxa"/>
-              <w:right w:w="100" w:type="dxa"/>
-            </w:tcMar>
-            <w:hideMark/>
-          </w:tcPr>
-          <w:p>
-            <w:pPr>
-              <w:widowControl w:val="0"/>
-              <w:spacing w:before="0" w:line="240" w:lineRule="auto"/>
-              <w:jc w:val="left"/>
-            </w:pPr>
-            <w:proofErr w:type="spellStart"/>
-            <w:r>
-              <w:t>Postconditions</w:t>
-            </w:r>
-            <w:proofErr w:type="spellEnd"/>
-          </w:p>
-        </w:tc>
-        <w:tc>
-          <w:tcPr>
-            <w:tcW w:w="7020" w:type="dxa"/>
-            <w:gridSpan w:val="3"/>
-            <w:tcBorders>
-              <w:top w:val="single" w:sz="8" w:space="0" w:color="000000"/>
-              <w:left w:val="single" w:sz="8" w:space="0" w:color="000000"/>
-              <w:bottom w:val="single" w:sz="8" w:space="0" w:color="000000"/>
-              <w:right w:val="single" w:sz="8" w:space="0" w:color="000000"/>
-            </w:tcBorders>
-            <w:tcMar>
-              <w:top w:w="100" w:type="dxa"/>
-              <w:left w:w="100" w:type="dxa"/>
-              <w:bottom w:w="100" w:type="dxa"/>
-              <w:right w:w="100" w:type="dxa"/>
-            </w:tcMar>
-          </w:tcPr>
-          <w:p>
-            <w:pPr>
-              <w:widowControl w:val="0"/>
-              <w:spacing w:before="0" w:line="240" w:lineRule="auto"/>
-              <w:jc w:val="left"/>
-            </w:pPr>
-            <w:r>
-              <w:t xml:space="preserve">POST-1 </w:t>
-            </w:r>
-            <w:proofErr w:type="spellStart"/>
-            <w:r>
-              <w:t>Pretul</w:t>
-            </w:r>
-            <w:proofErr w:type="spellEnd"/>
-            <w:r>
-              <w:t>/</w:t>
-            </w:r>
-            <w:proofErr w:type="spellStart"/>
-            <w:r>
-              <w:t>stocul</w:t>
-            </w:r>
-            <w:proofErr w:type="spellEnd"/>
-            <w:r>
-              <w:t xml:space="preserve"> </w:t>
-            </w:r>
-            <w:proofErr w:type="spellStart"/>
-            <w:r>
-              <w:t>va</w:t>
-            </w:r>
-            <w:proofErr w:type="spellEnd"/>
-            <w:r>
-              <w:t xml:space="preserve"> fi </w:t>
-            </w:r>
-            <w:proofErr w:type="spellStart"/>
-            <w:r>
-              <w:t>actualizat</w:t>
-            </w:r>
-            <w:proofErr w:type="spellEnd"/>
-            <w:r>
-              <w:t xml:space="preserve">. </w:t>
-            </w:r>
-            <w:proofErr w:type="spellStart"/>
-            <w:r>
-              <w:t>Actualizarea</w:t>
-            </w:r>
-            <w:proofErr w:type="spellEnd"/>
-            <w:r>
-              <w:t xml:space="preserve"> se </w:t>
-            </w:r>
-            <w:proofErr w:type="spellStart"/>
-            <w:r>
-              <w:t>reflecta</w:t>
-            </w:r>
-            <w:proofErr w:type="spellEnd"/>
-            <w:r>
-              <w:t xml:space="preserve"> </w:t>
-            </w:r>
-            <w:proofErr w:type="spellStart"/>
-            <w:r>
-              <w:t>si</w:t>
-            </w:r>
-            <w:proofErr w:type="spellEnd"/>
-            <w:r>
-              <w:t xml:space="preserve"> in </w:t>
-            </w:r>
-            <w:proofErr w:type="spellStart"/>
-            <w:r>
-              <w:t>catalogul</w:t>
-            </w:r>
-            <w:proofErr w:type="spellEnd"/>
-            <w:r>
-              <w:t xml:space="preserve"> </w:t>
-            </w:r>
-            <w:proofErr w:type="spellStart"/>
-            <w:r>
-              <w:t>fiecarui</w:t>
-            </w:r>
-            <w:proofErr w:type="spellEnd"/>
-            <w:r>
-              <w:t xml:space="preserve"> agent de </w:t>
-            </w:r>
-            <w:proofErr w:type="spellStart"/>
-            <w:r>
-              <w:t>vanzari</w:t>
-            </w:r>
-            <w:proofErr w:type="spellEnd"/>
-          </w:p>
-        </w:tc>
-      </w:tr>
-      <w:tr>
-        <w:trPr>
-          <w:trHeight w:val="420"/>
-        </w:trPr>
-        <w:tc>
-          <w:tcPr>
-            <w:tcW w:w="2340" w:type="dxa"/>
-            <w:tcBorders>
-              <w:top w:val="single" w:sz="8" w:space="0" w:color="000000"/>
-              <w:left w:val="single" w:sz="8" w:space="0" w:color="000000"/>
-              <w:bottom w:val="single" w:sz="8" w:space="0" w:color="000000"/>
-              <w:right w:val="single" w:sz="8" w:space="0" w:color="000000"/>
-            </w:tcBorders>
-            <w:tcMar>
-              <w:top w:w="100" w:type="dxa"/>
-              <w:left w:w="100" w:type="dxa"/>
-              <w:bottom w:w="100" w:type="dxa"/>
-              <w:right w:w="100" w:type="dxa"/>
-            </w:tcMar>
-            <w:hideMark/>
-          </w:tcPr>
-          <w:p>
-            <w:pPr>
-              <w:widowControl w:val="0"/>
-              <w:spacing w:before="0" w:line="240" w:lineRule="auto"/>
-              <w:jc w:val="left"/>
-            </w:pPr>
-            <w:r>
               <w:t>Normal flow</w:t>
             </w:r>
           </w:p>
@@ -8810,10 +6577,13 @@
             </w:r>
             <w:proofErr w:type="spellEnd"/>
             <w:r>
-              <w:t xml:space="preserve"> fi reactualizata</w:t>
-            </w:r>
-            <w:bookmarkStart w:id="0" w:name="_GoBack"/>
-            <w:bookmarkEnd w:id="0"/>
+              <w:t xml:space="preserve"> fi </w:t>
+            </w:r>
+            <w:proofErr w:type="spellStart"/>
+            <w:r>
+              <w:t>reactualizata</w:t>
+            </w:r>
+            <w:proofErr w:type="spellEnd"/>
           </w:p>
         </w:tc>
       </w:tr>
@@ -9522,7 +7292,6 @@
               <w:jc w:val="left"/>
             </w:pPr>
             <w:r>
-              <w:lastRenderedPageBreak/>
               <w:t>ID and name</w:t>
             </w:r>
           </w:p>
@@ -9719,6 +7488,7 @@
               <w:jc w:val="left"/>
             </w:pPr>
             <w:r>
+              <w:lastRenderedPageBreak/>
               <w:t>Description</w:t>
             </w:r>
           </w:p>
@@ -10406,6 +8176,1074 @@
               <w:jc w:val="left"/>
             </w:pPr>
             <w:r>
+              <w:t>Exceptions</w:t>
+            </w:r>
+          </w:p>
+        </w:tc>
+        <w:tc>
+          <w:tcPr>
+            <w:tcW w:w="7020" w:type="dxa"/>
+            <w:gridSpan w:val="3"/>
+            <w:tcBorders>
+              <w:top w:val="single" w:sz="8" w:space="0" w:color="000000"/>
+              <w:left w:val="single" w:sz="8" w:space="0" w:color="000000"/>
+              <w:bottom w:val="single" w:sz="8" w:space="0" w:color="000000"/>
+              <w:right w:val="single" w:sz="8" w:space="0" w:color="000000"/>
+            </w:tcBorders>
+            <w:tcMar>
+              <w:top w:w="100" w:type="dxa"/>
+              <w:left w:w="100" w:type="dxa"/>
+              <w:bottom w:w="100" w:type="dxa"/>
+              <w:right w:w="100" w:type="dxa"/>
+            </w:tcMar>
+          </w:tcPr>
+          <w:p>
+            <w:pPr>
+              <w:widowControl w:val="0"/>
+              <w:spacing w:before="0" w:line="240" w:lineRule="auto"/>
+              <w:jc w:val="left"/>
+            </w:pPr>
+          </w:p>
+        </w:tc>
+      </w:tr>
+    </w:tbl>
+    <w:p/>
+    <w:p/>
+    <w:p/>
+    <w:tbl>
+      <w:tblPr>
+        <w:tblW w:w="9360" w:type="dxa"/>
+        <w:tblInd w:w="100" w:type="dxa"/>
+        <w:tblBorders>
+          <w:top w:val="single" w:sz="8" w:space="0" w:color="000000"/>
+          <w:left w:val="single" w:sz="8" w:space="0" w:color="000000"/>
+          <w:bottom w:val="single" w:sz="8" w:space="0" w:color="000000"/>
+          <w:right w:val="single" w:sz="8" w:space="0" w:color="000000"/>
+          <w:insideH w:val="single" w:sz="8" w:space="0" w:color="000000"/>
+          <w:insideV w:val="single" w:sz="8" w:space="0" w:color="000000"/>
+        </w:tblBorders>
+        <w:tblLayout w:type="fixed"/>
+        <w:tblLook w:val="0600" w:firstRow="0" w:lastRow="0" w:firstColumn="0" w:lastColumn="0" w:noHBand="1" w:noVBand="1"/>
+      </w:tblPr>
+      <w:tblGrid>
+        <w:gridCol w:w="2340"/>
+        <w:gridCol w:w="2340"/>
+        <w:gridCol w:w="2340"/>
+        <w:gridCol w:w="2340"/>
+      </w:tblGrid>
+      <w:tr>
+        <w:trPr>
+          <w:trHeight w:val="420"/>
+        </w:trPr>
+        <w:tc>
+          <w:tcPr>
+            <w:tcW w:w="2340" w:type="dxa"/>
+            <w:tcBorders>
+              <w:top w:val="single" w:sz="8" w:space="0" w:color="000000"/>
+              <w:left w:val="single" w:sz="8" w:space="0" w:color="000000"/>
+              <w:bottom w:val="single" w:sz="8" w:space="0" w:color="000000"/>
+              <w:right w:val="single" w:sz="8" w:space="0" w:color="000000"/>
+            </w:tcBorders>
+            <w:tcMar>
+              <w:top w:w="100" w:type="dxa"/>
+              <w:left w:w="100" w:type="dxa"/>
+              <w:bottom w:w="100" w:type="dxa"/>
+              <w:right w:w="100" w:type="dxa"/>
+            </w:tcMar>
+            <w:hideMark/>
+          </w:tcPr>
+          <w:p>
+            <w:pPr>
+              <w:widowControl w:val="0"/>
+              <w:spacing w:before="0" w:line="240" w:lineRule="auto"/>
+              <w:jc w:val="left"/>
+            </w:pPr>
+            <w:r>
+              <w:t>ID and name</w:t>
+            </w:r>
+          </w:p>
+        </w:tc>
+        <w:tc>
+          <w:tcPr>
+            <w:tcW w:w="7020" w:type="dxa"/>
+            <w:gridSpan w:val="3"/>
+            <w:tcBorders>
+              <w:top w:val="single" w:sz="8" w:space="0" w:color="000000"/>
+              <w:left w:val="single" w:sz="8" w:space="0" w:color="000000"/>
+              <w:bottom w:val="single" w:sz="8" w:space="0" w:color="000000"/>
+              <w:right w:val="single" w:sz="8" w:space="0" w:color="000000"/>
+            </w:tcBorders>
+            <w:tcMar>
+              <w:top w:w="100" w:type="dxa"/>
+              <w:left w:w="100" w:type="dxa"/>
+              <w:bottom w:w="100" w:type="dxa"/>
+              <w:right w:w="100" w:type="dxa"/>
+            </w:tcMar>
+          </w:tcPr>
+          <w:p>
+            <w:pPr>
+              <w:widowControl w:val="0"/>
+              <w:spacing w:before="0" w:line="240" w:lineRule="auto"/>
+              <w:jc w:val="left"/>
+            </w:pPr>
+            <w:r>
+              <w:t xml:space="preserve">UC-11 </w:t>
+            </w:r>
+            <w:proofErr w:type="spellStart"/>
+            <w:r>
+              <w:t>Vizualizeaza</w:t>
+            </w:r>
+            <w:proofErr w:type="spellEnd"/>
+            <w:r>
+              <w:t xml:space="preserve"> </w:t>
+            </w:r>
+            <w:proofErr w:type="spellStart"/>
+            <w:r>
+              <w:t>comenzile</w:t>
+            </w:r>
+            <w:proofErr w:type="spellEnd"/>
+            <w:r>
+              <w:t xml:space="preserve"> </w:t>
+            </w:r>
+            <w:r>
+              <w:t xml:space="preserve"> </w:t>
+            </w:r>
+            <w:proofErr w:type="spellStart"/>
+            <w:r>
+              <w:t>plasate</w:t>
+            </w:r>
+            <w:proofErr w:type="spellEnd"/>
+            <w:r>
+              <w:t xml:space="preserve"> de </w:t>
+            </w:r>
+            <w:proofErr w:type="spellStart"/>
+            <w:r>
+              <w:t>catre</w:t>
+            </w:r>
+            <w:proofErr w:type="spellEnd"/>
+            <w:r>
+              <w:t xml:space="preserve"> un agent</w:t>
+            </w:r>
+            <w:bookmarkStart w:id="0" w:name="_GoBack"/>
+            <w:bookmarkEnd w:id="0"/>
+          </w:p>
+        </w:tc>
+      </w:tr>
+      <w:tr>
+        <w:tc>
+          <w:tcPr>
+            <w:tcW w:w="2340" w:type="dxa"/>
+            <w:tcBorders>
+              <w:top w:val="single" w:sz="8" w:space="0" w:color="000000"/>
+              <w:left w:val="single" w:sz="8" w:space="0" w:color="000000"/>
+              <w:bottom w:val="single" w:sz="8" w:space="0" w:color="000000"/>
+              <w:right w:val="single" w:sz="8" w:space="0" w:color="000000"/>
+            </w:tcBorders>
+            <w:tcMar>
+              <w:top w:w="100" w:type="dxa"/>
+              <w:left w:w="100" w:type="dxa"/>
+              <w:bottom w:w="100" w:type="dxa"/>
+              <w:right w:w="100" w:type="dxa"/>
+            </w:tcMar>
+            <w:hideMark/>
+          </w:tcPr>
+          <w:p>
+            <w:pPr>
+              <w:widowControl w:val="0"/>
+              <w:spacing w:before="0" w:line="240" w:lineRule="auto"/>
+              <w:jc w:val="left"/>
+            </w:pPr>
+            <w:r>
+              <w:t>Primary actor</w:t>
+            </w:r>
+          </w:p>
+        </w:tc>
+        <w:tc>
+          <w:tcPr>
+            <w:tcW w:w="2340" w:type="dxa"/>
+            <w:tcBorders>
+              <w:top w:val="single" w:sz="8" w:space="0" w:color="000000"/>
+              <w:left w:val="single" w:sz="8" w:space="0" w:color="000000"/>
+              <w:bottom w:val="single" w:sz="8" w:space="0" w:color="000000"/>
+              <w:right w:val="single" w:sz="8" w:space="0" w:color="000000"/>
+            </w:tcBorders>
+            <w:tcMar>
+              <w:top w:w="100" w:type="dxa"/>
+              <w:left w:w="100" w:type="dxa"/>
+              <w:bottom w:w="100" w:type="dxa"/>
+              <w:right w:w="100" w:type="dxa"/>
+            </w:tcMar>
+          </w:tcPr>
+          <w:p>
+            <w:pPr>
+              <w:widowControl w:val="0"/>
+              <w:spacing w:before="0" w:line="240" w:lineRule="auto"/>
+              <w:jc w:val="left"/>
+            </w:pPr>
+            <w:r>
+              <w:t xml:space="preserve">Agent </w:t>
+            </w:r>
+            <w:proofErr w:type="spellStart"/>
+            <w:r>
+              <w:t>vanzari</w:t>
+            </w:r>
+            <w:proofErr w:type="spellEnd"/>
+          </w:p>
+        </w:tc>
+        <w:tc>
+          <w:tcPr>
+            <w:tcW w:w="2340" w:type="dxa"/>
+            <w:tcBorders>
+              <w:top w:val="single" w:sz="8" w:space="0" w:color="000000"/>
+              <w:left w:val="single" w:sz="8" w:space="0" w:color="000000"/>
+              <w:bottom w:val="single" w:sz="8" w:space="0" w:color="000000"/>
+              <w:right w:val="single" w:sz="8" w:space="0" w:color="000000"/>
+            </w:tcBorders>
+            <w:tcMar>
+              <w:top w:w="100" w:type="dxa"/>
+              <w:left w:w="100" w:type="dxa"/>
+              <w:bottom w:w="100" w:type="dxa"/>
+              <w:right w:w="100" w:type="dxa"/>
+            </w:tcMar>
+            <w:hideMark/>
+          </w:tcPr>
+          <w:p>
+            <w:pPr>
+              <w:widowControl w:val="0"/>
+              <w:spacing w:before="0" w:line="240" w:lineRule="auto"/>
+              <w:jc w:val="left"/>
+            </w:pPr>
+            <w:r>
+              <w:t>Secondary actors</w:t>
+            </w:r>
+          </w:p>
+        </w:tc>
+        <w:tc>
+          <w:tcPr>
+            <w:tcW w:w="2340" w:type="dxa"/>
+            <w:tcBorders>
+              <w:top w:val="single" w:sz="8" w:space="0" w:color="000000"/>
+              <w:left w:val="single" w:sz="8" w:space="0" w:color="000000"/>
+              <w:bottom w:val="single" w:sz="8" w:space="0" w:color="000000"/>
+              <w:right w:val="single" w:sz="8" w:space="0" w:color="000000"/>
+            </w:tcBorders>
+            <w:tcMar>
+              <w:top w:w="100" w:type="dxa"/>
+              <w:left w:w="100" w:type="dxa"/>
+              <w:bottom w:w="100" w:type="dxa"/>
+              <w:right w:w="100" w:type="dxa"/>
+            </w:tcMar>
+          </w:tcPr>
+          <w:p>
+            <w:pPr>
+              <w:widowControl w:val="0"/>
+              <w:spacing w:before="0" w:line="240" w:lineRule="auto"/>
+              <w:jc w:val="left"/>
+            </w:pPr>
+          </w:p>
+        </w:tc>
+      </w:tr>
+      <w:tr>
+        <w:trPr>
+          <w:trHeight w:val="420"/>
+        </w:trPr>
+        <w:tc>
+          <w:tcPr>
+            <w:tcW w:w="2340" w:type="dxa"/>
+            <w:tcBorders>
+              <w:top w:val="single" w:sz="8" w:space="0" w:color="000000"/>
+              <w:left w:val="single" w:sz="8" w:space="0" w:color="000000"/>
+              <w:bottom w:val="single" w:sz="8" w:space="0" w:color="000000"/>
+              <w:right w:val="single" w:sz="8" w:space="0" w:color="000000"/>
+            </w:tcBorders>
+            <w:tcMar>
+              <w:top w:w="100" w:type="dxa"/>
+              <w:left w:w="100" w:type="dxa"/>
+              <w:bottom w:w="100" w:type="dxa"/>
+              <w:right w:w="100" w:type="dxa"/>
+            </w:tcMar>
+            <w:hideMark/>
+          </w:tcPr>
+          <w:p>
+            <w:pPr>
+              <w:widowControl w:val="0"/>
+              <w:spacing w:before="0" w:line="240" w:lineRule="auto"/>
+              <w:jc w:val="left"/>
+            </w:pPr>
+            <w:r>
+              <w:t>Description</w:t>
+            </w:r>
+          </w:p>
+        </w:tc>
+        <w:tc>
+          <w:tcPr>
+            <w:tcW w:w="7020" w:type="dxa"/>
+            <w:gridSpan w:val="3"/>
+            <w:tcBorders>
+              <w:top w:val="single" w:sz="8" w:space="0" w:color="000000"/>
+              <w:left w:val="single" w:sz="8" w:space="0" w:color="000000"/>
+              <w:bottom w:val="single" w:sz="8" w:space="0" w:color="000000"/>
+              <w:right w:val="single" w:sz="8" w:space="0" w:color="000000"/>
+            </w:tcBorders>
+            <w:tcMar>
+              <w:top w:w="100" w:type="dxa"/>
+              <w:left w:w="100" w:type="dxa"/>
+              <w:bottom w:w="100" w:type="dxa"/>
+              <w:right w:w="100" w:type="dxa"/>
+            </w:tcMar>
+          </w:tcPr>
+          <w:p>
+            <w:pPr>
+              <w:widowControl w:val="0"/>
+              <w:spacing w:before="0" w:line="240" w:lineRule="auto"/>
+              <w:jc w:val="left"/>
+            </w:pPr>
+            <w:r>
+              <w:t xml:space="preserve">Se </w:t>
+            </w:r>
+            <w:proofErr w:type="spellStart"/>
+            <w:r>
+              <w:t>vizualizeaza</w:t>
+            </w:r>
+            <w:proofErr w:type="spellEnd"/>
+            <w:r>
+              <w:t xml:space="preserve"> </w:t>
+            </w:r>
+            <w:proofErr w:type="spellStart"/>
+            <w:r>
+              <w:t>comenzile</w:t>
+            </w:r>
+            <w:proofErr w:type="spellEnd"/>
+            <w:r>
+              <w:t xml:space="preserve"> </w:t>
+            </w:r>
+            <w:proofErr w:type="spellStart"/>
+            <w:r>
+              <w:t>plasate</w:t>
+            </w:r>
+            <w:proofErr w:type="spellEnd"/>
+            <w:r>
+              <w:t xml:space="preserve"> de </w:t>
+            </w:r>
+            <w:proofErr w:type="spellStart"/>
+            <w:r>
+              <w:t>catre</w:t>
+            </w:r>
+            <w:proofErr w:type="spellEnd"/>
+            <w:r>
+              <w:t xml:space="preserve"> un agent</w:t>
+            </w:r>
+          </w:p>
+        </w:tc>
+      </w:tr>
+      <w:tr>
+        <w:trPr>
+          <w:trHeight w:val="420"/>
+        </w:trPr>
+        <w:tc>
+          <w:tcPr>
+            <w:tcW w:w="2340" w:type="dxa"/>
+            <w:tcBorders>
+              <w:top w:val="single" w:sz="8" w:space="0" w:color="000000"/>
+              <w:left w:val="single" w:sz="8" w:space="0" w:color="000000"/>
+              <w:bottom w:val="single" w:sz="8" w:space="0" w:color="000000"/>
+              <w:right w:val="single" w:sz="8" w:space="0" w:color="000000"/>
+            </w:tcBorders>
+            <w:tcMar>
+              <w:top w:w="100" w:type="dxa"/>
+              <w:left w:w="100" w:type="dxa"/>
+              <w:bottom w:w="100" w:type="dxa"/>
+              <w:right w:w="100" w:type="dxa"/>
+            </w:tcMar>
+            <w:hideMark/>
+          </w:tcPr>
+          <w:p>
+            <w:pPr>
+              <w:widowControl w:val="0"/>
+              <w:spacing w:before="0" w:line="240" w:lineRule="auto"/>
+              <w:jc w:val="left"/>
+            </w:pPr>
+            <w:r>
+              <w:t>Trigger</w:t>
+            </w:r>
+          </w:p>
+        </w:tc>
+        <w:tc>
+          <w:tcPr>
+            <w:tcW w:w="7020" w:type="dxa"/>
+            <w:gridSpan w:val="3"/>
+            <w:tcBorders>
+              <w:top w:val="single" w:sz="8" w:space="0" w:color="000000"/>
+              <w:left w:val="single" w:sz="8" w:space="0" w:color="000000"/>
+              <w:bottom w:val="single" w:sz="8" w:space="0" w:color="000000"/>
+              <w:right w:val="single" w:sz="8" w:space="0" w:color="000000"/>
+            </w:tcBorders>
+            <w:tcMar>
+              <w:top w:w="100" w:type="dxa"/>
+              <w:left w:w="100" w:type="dxa"/>
+              <w:bottom w:w="100" w:type="dxa"/>
+              <w:right w:w="100" w:type="dxa"/>
+            </w:tcMar>
+          </w:tcPr>
+          <w:p>
+            <w:pPr>
+              <w:widowControl w:val="0"/>
+              <w:spacing w:before="0" w:line="240" w:lineRule="auto"/>
+              <w:jc w:val="left"/>
+            </w:pPr>
+            <w:proofErr w:type="spellStart"/>
+            <w:r>
+              <w:t>Agentul</w:t>
+            </w:r>
+            <w:proofErr w:type="spellEnd"/>
+            <w:r>
+              <w:t xml:space="preserve"> de </w:t>
+            </w:r>
+            <w:proofErr w:type="spellStart"/>
+            <w:r>
+              <w:t>vanzari</w:t>
+            </w:r>
+            <w:proofErr w:type="spellEnd"/>
+            <w:r>
+              <w:t xml:space="preserve"> </w:t>
+            </w:r>
+            <w:proofErr w:type="spellStart"/>
+            <w:r>
+              <w:t>doreste</w:t>
+            </w:r>
+            <w:proofErr w:type="spellEnd"/>
+            <w:r>
+              <w:t xml:space="preserve"> </w:t>
+            </w:r>
+            <w:proofErr w:type="spellStart"/>
+            <w:r>
+              <w:t>vizualizarea</w:t>
+            </w:r>
+            <w:proofErr w:type="spellEnd"/>
+            <w:r>
+              <w:t xml:space="preserve"> </w:t>
+            </w:r>
+            <w:proofErr w:type="spellStart"/>
+            <w:r>
+              <w:t>comenzilor</w:t>
+            </w:r>
+            <w:proofErr w:type="spellEnd"/>
+            <w:r>
+              <w:t xml:space="preserve"> </w:t>
+            </w:r>
+            <w:proofErr w:type="spellStart"/>
+            <w:r>
+              <w:t>pe</w:t>
+            </w:r>
+            <w:proofErr w:type="spellEnd"/>
+            <w:r>
+              <w:t xml:space="preserve"> care le-a </w:t>
+            </w:r>
+            <w:proofErr w:type="spellStart"/>
+            <w:r>
+              <w:t>plasat</w:t>
+            </w:r>
+            <w:proofErr w:type="spellEnd"/>
+          </w:p>
+        </w:tc>
+      </w:tr>
+      <w:tr>
+        <w:trPr>
+          <w:trHeight w:val="420"/>
+        </w:trPr>
+        <w:tc>
+          <w:tcPr>
+            <w:tcW w:w="2340" w:type="dxa"/>
+            <w:tcBorders>
+              <w:top w:val="single" w:sz="8" w:space="0" w:color="000000"/>
+              <w:left w:val="single" w:sz="8" w:space="0" w:color="000000"/>
+              <w:bottom w:val="single" w:sz="8" w:space="0" w:color="000000"/>
+              <w:right w:val="single" w:sz="8" w:space="0" w:color="000000"/>
+            </w:tcBorders>
+            <w:tcMar>
+              <w:top w:w="100" w:type="dxa"/>
+              <w:left w:w="100" w:type="dxa"/>
+              <w:bottom w:w="100" w:type="dxa"/>
+              <w:right w:w="100" w:type="dxa"/>
+            </w:tcMar>
+            <w:hideMark/>
+          </w:tcPr>
+          <w:p>
+            <w:pPr>
+              <w:widowControl w:val="0"/>
+              <w:spacing w:before="0" w:line="240" w:lineRule="auto"/>
+              <w:jc w:val="left"/>
+            </w:pPr>
+            <w:r>
+              <w:t>Preconditions</w:t>
+            </w:r>
+          </w:p>
+        </w:tc>
+        <w:tc>
+          <w:tcPr>
+            <w:tcW w:w="7020" w:type="dxa"/>
+            <w:gridSpan w:val="3"/>
+            <w:tcBorders>
+              <w:top w:val="single" w:sz="8" w:space="0" w:color="000000"/>
+              <w:left w:val="single" w:sz="8" w:space="0" w:color="000000"/>
+              <w:bottom w:val="single" w:sz="8" w:space="0" w:color="000000"/>
+              <w:right w:val="single" w:sz="8" w:space="0" w:color="000000"/>
+            </w:tcBorders>
+            <w:tcMar>
+              <w:top w:w="100" w:type="dxa"/>
+              <w:left w:w="100" w:type="dxa"/>
+              <w:bottom w:w="100" w:type="dxa"/>
+              <w:right w:w="100" w:type="dxa"/>
+            </w:tcMar>
+          </w:tcPr>
+          <w:p>
+            <w:pPr>
+              <w:widowControl w:val="0"/>
+              <w:spacing w:before="0" w:line="240" w:lineRule="auto"/>
+              <w:jc w:val="left"/>
+            </w:pPr>
+            <w:r>
+              <w:t xml:space="preserve">PRE-1 </w:t>
+            </w:r>
+            <w:proofErr w:type="spellStart"/>
+            <w:r>
+              <w:t>Agentul</w:t>
+            </w:r>
+            <w:proofErr w:type="spellEnd"/>
+            <w:r>
+              <w:t xml:space="preserve"> </w:t>
+            </w:r>
+            <w:proofErr w:type="spellStart"/>
+            <w:r>
+              <w:t>este</w:t>
+            </w:r>
+            <w:proofErr w:type="spellEnd"/>
+            <w:r>
+              <w:t xml:space="preserve"> </w:t>
+            </w:r>
+            <w:proofErr w:type="spellStart"/>
+            <w:r>
+              <w:t>logat</w:t>
+            </w:r>
+            <w:proofErr w:type="spellEnd"/>
+            <w:r>
+              <w:t xml:space="preserve"> in </w:t>
+            </w:r>
+            <w:proofErr w:type="spellStart"/>
+            <w:r>
+              <w:t>sistem</w:t>
+            </w:r>
+            <w:proofErr w:type="spellEnd"/>
+          </w:p>
+        </w:tc>
+      </w:tr>
+      <w:tr>
+        <w:trPr>
+          <w:trHeight w:val="420"/>
+        </w:trPr>
+        <w:tc>
+          <w:tcPr>
+            <w:tcW w:w="2340" w:type="dxa"/>
+            <w:tcBorders>
+              <w:top w:val="single" w:sz="8" w:space="0" w:color="000000"/>
+              <w:left w:val="single" w:sz="8" w:space="0" w:color="000000"/>
+              <w:bottom w:val="single" w:sz="8" w:space="0" w:color="000000"/>
+              <w:right w:val="single" w:sz="8" w:space="0" w:color="000000"/>
+            </w:tcBorders>
+            <w:tcMar>
+              <w:top w:w="100" w:type="dxa"/>
+              <w:left w:w="100" w:type="dxa"/>
+              <w:bottom w:w="100" w:type="dxa"/>
+              <w:right w:w="100" w:type="dxa"/>
+            </w:tcMar>
+            <w:hideMark/>
+          </w:tcPr>
+          <w:p>
+            <w:pPr>
+              <w:widowControl w:val="0"/>
+              <w:spacing w:before="0" w:line="240" w:lineRule="auto"/>
+              <w:jc w:val="left"/>
+            </w:pPr>
+            <w:proofErr w:type="spellStart"/>
+            <w:r>
+              <w:t>Postconditions</w:t>
+            </w:r>
+            <w:proofErr w:type="spellEnd"/>
+          </w:p>
+        </w:tc>
+        <w:tc>
+          <w:tcPr>
+            <w:tcW w:w="7020" w:type="dxa"/>
+            <w:gridSpan w:val="3"/>
+            <w:tcBorders>
+              <w:top w:val="single" w:sz="8" w:space="0" w:color="000000"/>
+              <w:left w:val="single" w:sz="8" w:space="0" w:color="000000"/>
+              <w:bottom w:val="single" w:sz="8" w:space="0" w:color="000000"/>
+              <w:right w:val="single" w:sz="8" w:space="0" w:color="000000"/>
+            </w:tcBorders>
+            <w:tcMar>
+              <w:top w:w="100" w:type="dxa"/>
+              <w:left w:w="100" w:type="dxa"/>
+              <w:bottom w:w="100" w:type="dxa"/>
+              <w:right w:w="100" w:type="dxa"/>
+            </w:tcMar>
+          </w:tcPr>
+          <w:p>
+            <w:pPr>
+              <w:widowControl w:val="0"/>
+              <w:spacing w:before="0" w:line="240" w:lineRule="auto"/>
+              <w:jc w:val="left"/>
+            </w:pPr>
+            <w:r>
+              <w:t xml:space="preserve">POST-1 Se </w:t>
+            </w:r>
+            <w:proofErr w:type="spellStart"/>
+            <w:r>
+              <w:t>vor</w:t>
+            </w:r>
+            <w:proofErr w:type="spellEnd"/>
+            <w:r>
+              <w:t xml:space="preserve"> </w:t>
+            </w:r>
+            <w:proofErr w:type="spellStart"/>
+            <w:r>
+              <w:t>afisa</w:t>
+            </w:r>
+            <w:proofErr w:type="spellEnd"/>
+            <w:r>
+              <w:t xml:space="preserve"> </w:t>
+            </w:r>
+            <w:proofErr w:type="spellStart"/>
+            <w:r>
+              <w:t>comenzile</w:t>
+            </w:r>
+            <w:proofErr w:type="spellEnd"/>
+            <w:r>
+              <w:t xml:space="preserve"> </w:t>
+            </w:r>
+            <w:proofErr w:type="spellStart"/>
+            <w:r>
+              <w:t>plasate</w:t>
+            </w:r>
+            <w:proofErr w:type="spellEnd"/>
+            <w:r>
+              <w:t xml:space="preserve"> de </w:t>
+            </w:r>
+            <w:proofErr w:type="spellStart"/>
+            <w:r>
+              <w:t>catre</w:t>
+            </w:r>
+            <w:proofErr w:type="spellEnd"/>
+            <w:r>
+              <w:t xml:space="preserve"> agent, </w:t>
+            </w:r>
+            <w:proofErr w:type="spellStart"/>
+            <w:r>
+              <w:t>impreuna</w:t>
+            </w:r>
+            <w:proofErr w:type="spellEnd"/>
+            <w:r>
+              <w:t xml:space="preserve"> cu </w:t>
+            </w:r>
+            <w:proofErr w:type="spellStart"/>
+            <w:r>
+              <w:t>lista</w:t>
+            </w:r>
+            <w:proofErr w:type="spellEnd"/>
+            <w:r>
+              <w:t xml:space="preserve"> de </w:t>
+            </w:r>
+            <w:proofErr w:type="spellStart"/>
+            <w:r>
+              <w:t>produse</w:t>
+            </w:r>
+            <w:proofErr w:type="spellEnd"/>
+            <w:r>
+              <w:t xml:space="preserve"> din </w:t>
+            </w:r>
+            <w:proofErr w:type="spellStart"/>
+            <w:r>
+              <w:t>fiecare</w:t>
+            </w:r>
+            <w:proofErr w:type="spellEnd"/>
+            <w:r>
+              <w:t xml:space="preserve"> </w:t>
+            </w:r>
+            <w:proofErr w:type="spellStart"/>
+            <w:r>
+              <w:t>comanda</w:t>
+            </w:r>
+            <w:proofErr w:type="spellEnd"/>
+            <w:r>
+              <w:t xml:space="preserve">, </w:t>
+            </w:r>
+            <w:proofErr w:type="spellStart"/>
+            <w:r>
+              <w:t>cantitatile</w:t>
+            </w:r>
+            <w:proofErr w:type="spellEnd"/>
+            <w:r>
+              <w:t xml:space="preserve"> </w:t>
+            </w:r>
+            <w:proofErr w:type="spellStart"/>
+            <w:r>
+              <w:t>si</w:t>
+            </w:r>
+            <w:proofErr w:type="spellEnd"/>
+            <w:r>
+              <w:t xml:space="preserve"> </w:t>
+            </w:r>
+            <w:proofErr w:type="spellStart"/>
+            <w:r>
+              <w:t>pretul</w:t>
+            </w:r>
+            <w:proofErr w:type="spellEnd"/>
+            <w:r>
+              <w:t xml:space="preserve"> final al </w:t>
+            </w:r>
+            <w:proofErr w:type="spellStart"/>
+            <w:r>
+              <w:t>comenzii</w:t>
+            </w:r>
+            <w:proofErr w:type="spellEnd"/>
+          </w:p>
+        </w:tc>
+      </w:tr>
+      <w:tr>
+        <w:trPr>
+          <w:trHeight w:val="420"/>
+        </w:trPr>
+        <w:tc>
+          <w:tcPr>
+            <w:tcW w:w="2340" w:type="dxa"/>
+            <w:tcBorders>
+              <w:top w:val="single" w:sz="8" w:space="0" w:color="000000"/>
+              <w:left w:val="single" w:sz="8" w:space="0" w:color="000000"/>
+              <w:bottom w:val="single" w:sz="8" w:space="0" w:color="000000"/>
+              <w:right w:val="single" w:sz="8" w:space="0" w:color="000000"/>
+            </w:tcBorders>
+            <w:tcMar>
+              <w:top w:w="100" w:type="dxa"/>
+              <w:left w:w="100" w:type="dxa"/>
+              <w:bottom w:w="100" w:type="dxa"/>
+              <w:right w:w="100" w:type="dxa"/>
+            </w:tcMar>
+            <w:hideMark/>
+          </w:tcPr>
+          <w:p>
+            <w:pPr>
+              <w:widowControl w:val="0"/>
+              <w:spacing w:before="0" w:line="240" w:lineRule="auto"/>
+              <w:jc w:val="left"/>
+            </w:pPr>
+            <w:r>
+              <w:t>Normal flow</w:t>
+            </w:r>
+          </w:p>
+        </w:tc>
+        <w:tc>
+          <w:tcPr>
+            <w:tcW w:w="7020" w:type="dxa"/>
+            <w:gridSpan w:val="3"/>
+            <w:tcBorders>
+              <w:top w:val="single" w:sz="8" w:space="0" w:color="000000"/>
+              <w:left w:val="single" w:sz="8" w:space="0" w:color="000000"/>
+              <w:bottom w:val="single" w:sz="8" w:space="0" w:color="000000"/>
+              <w:right w:val="single" w:sz="8" w:space="0" w:color="000000"/>
+            </w:tcBorders>
+            <w:tcMar>
+              <w:top w:w="100" w:type="dxa"/>
+              <w:left w:w="100" w:type="dxa"/>
+              <w:bottom w:w="100" w:type="dxa"/>
+              <w:right w:w="100" w:type="dxa"/>
+            </w:tcMar>
+          </w:tcPr>
+          <w:p>
+            <w:pPr>
+              <w:pStyle w:val="ListParagraph"/>
+              <w:widowControl w:val="0"/>
+              <w:numPr>
+                <w:ilvl w:val="0"/>
+                <w:numId w:val="13"/>
+              </w:numPr>
+              <w:spacing w:before="0" w:line="240" w:lineRule="auto"/>
+              <w:jc w:val="left"/>
+            </w:pPr>
+            <w:proofErr w:type="spellStart"/>
+            <w:r>
+              <w:t>Agentul</w:t>
+            </w:r>
+            <w:proofErr w:type="spellEnd"/>
+            <w:r>
+              <w:t xml:space="preserve"> </w:t>
+            </w:r>
+            <w:proofErr w:type="spellStart"/>
+            <w:r>
+              <w:t>alege</w:t>
+            </w:r>
+            <w:proofErr w:type="spellEnd"/>
+            <w:r>
+              <w:t xml:space="preserve"> </w:t>
+            </w:r>
+            <w:proofErr w:type="spellStart"/>
+            <w:r>
+              <w:t>optiunea</w:t>
+            </w:r>
+            <w:proofErr w:type="spellEnd"/>
+            <w:r>
+              <w:t xml:space="preserve"> de “</w:t>
+            </w:r>
+            <w:proofErr w:type="spellStart"/>
+            <w:r>
+              <w:t>Vizualizeaza</w:t>
+            </w:r>
+            <w:proofErr w:type="spellEnd"/>
+            <w:r>
+              <w:t xml:space="preserve"> </w:t>
+            </w:r>
+            <w:proofErr w:type="spellStart"/>
+            <w:r>
+              <w:t>comenzi</w:t>
+            </w:r>
+            <w:proofErr w:type="spellEnd"/>
+            <w:r>
+              <w:t>”</w:t>
+            </w:r>
+          </w:p>
+          <w:p>
+            <w:pPr>
+              <w:pStyle w:val="ListParagraph"/>
+              <w:widowControl w:val="0"/>
+              <w:numPr>
+                <w:ilvl w:val="0"/>
+                <w:numId w:val="13"/>
+              </w:numPr>
+              <w:spacing w:before="0" w:line="240" w:lineRule="auto"/>
+              <w:jc w:val="left"/>
+            </w:pPr>
+            <w:proofErr w:type="spellStart"/>
+            <w:r>
+              <w:t>Intr</w:t>
+            </w:r>
+            <w:proofErr w:type="spellEnd"/>
+            <w:r>
+              <w:t xml:space="preserve">-o </w:t>
+            </w:r>
+            <w:proofErr w:type="spellStart"/>
+            <w:r>
+              <w:t>lista</w:t>
+            </w:r>
+            <w:proofErr w:type="spellEnd"/>
+            <w:r>
+              <w:t>/</w:t>
+            </w:r>
+            <w:proofErr w:type="spellStart"/>
+            <w:r>
+              <w:t>tabel</w:t>
+            </w:r>
+            <w:proofErr w:type="spellEnd"/>
+            <w:r>
+              <w:t xml:space="preserve"> </w:t>
+            </w:r>
+            <w:proofErr w:type="spellStart"/>
+            <w:r>
+              <w:t>vor</w:t>
+            </w:r>
+            <w:proofErr w:type="spellEnd"/>
+            <w:r>
+              <w:t xml:space="preserve"> </w:t>
+            </w:r>
+            <w:proofErr w:type="spellStart"/>
+            <w:r>
+              <w:t>aparea</w:t>
+            </w:r>
+            <w:proofErr w:type="spellEnd"/>
+            <w:r>
+              <w:t xml:space="preserve"> </w:t>
+            </w:r>
+            <w:proofErr w:type="spellStart"/>
+            <w:r>
+              <w:t>comenzile</w:t>
+            </w:r>
+            <w:proofErr w:type="spellEnd"/>
+            <w:r>
+              <w:t xml:space="preserve"> </w:t>
+            </w:r>
+            <w:proofErr w:type="spellStart"/>
+            <w:r>
+              <w:t>plasate</w:t>
+            </w:r>
+            <w:proofErr w:type="spellEnd"/>
+            <w:r>
+              <w:t xml:space="preserve"> de </w:t>
+            </w:r>
+            <w:proofErr w:type="spellStart"/>
+            <w:r>
+              <w:t>catre</w:t>
+            </w:r>
+            <w:proofErr w:type="spellEnd"/>
+            <w:r>
+              <w:t xml:space="preserve"> agent, , </w:t>
+            </w:r>
+            <w:proofErr w:type="spellStart"/>
+            <w:r>
+              <w:t>impreuna</w:t>
+            </w:r>
+            <w:proofErr w:type="spellEnd"/>
+            <w:r>
+              <w:t xml:space="preserve"> cu </w:t>
+            </w:r>
+            <w:proofErr w:type="spellStart"/>
+            <w:r>
+              <w:t>lista</w:t>
+            </w:r>
+            <w:proofErr w:type="spellEnd"/>
+            <w:r>
+              <w:t xml:space="preserve"> de </w:t>
+            </w:r>
+            <w:proofErr w:type="spellStart"/>
+            <w:r>
+              <w:t>produse</w:t>
+            </w:r>
+            <w:proofErr w:type="spellEnd"/>
+            <w:r>
+              <w:t xml:space="preserve"> din </w:t>
+            </w:r>
+            <w:proofErr w:type="spellStart"/>
+            <w:r>
+              <w:t>fiecare</w:t>
+            </w:r>
+            <w:proofErr w:type="spellEnd"/>
+            <w:r>
+              <w:t xml:space="preserve"> </w:t>
+            </w:r>
+            <w:proofErr w:type="spellStart"/>
+            <w:r>
+              <w:t>comanda</w:t>
+            </w:r>
+            <w:proofErr w:type="spellEnd"/>
+            <w:r>
+              <w:t xml:space="preserve">, </w:t>
+            </w:r>
+            <w:proofErr w:type="spellStart"/>
+            <w:r>
+              <w:t>cantitatile</w:t>
+            </w:r>
+            <w:proofErr w:type="spellEnd"/>
+            <w:r>
+              <w:t xml:space="preserve"> </w:t>
+            </w:r>
+            <w:proofErr w:type="spellStart"/>
+            <w:r>
+              <w:t>si</w:t>
+            </w:r>
+            <w:proofErr w:type="spellEnd"/>
+            <w:r>
+              <w:t xml:space="preserve"> </w:t>
+            </w:r>
+            <w:proofErr w:type="spellStart"/>
+            <w:r>
+              <w:t>pretul</w:t>
+            </w:r>
+            <w:proofErr w:type="spellEnd"/>
+            <w:r>
+              <w:t xml:space="preserve"> final al </w:t>
+            </w:r>
+            <w:proofErr w:type="spellStart"/>
+            <w:r>
+              <w:t>comenzii</w:t>
+            </w:r>
+            <w:proofErr w:type="spellEnd"/>
+          </w:p>
+        </w:tc>
+      </w:tr>
+      <w:tr>
+        <w:trPr>
+          <w:trHeight w:val="420"/>
+        </w:trPr>
+        <w:tc>
+          <w:tcPr>
+            <w:tcW w:w="2340" w:type="dxa"/>
+            <w:tcBorders>
+              <w:top w:val="single" w:sz="8" w:space="0" w:color="000000"/>
+              <w:left w:val="single" w:sz="8" w:space="0" w:color="000000"/>
+              <w:bottom w:val="single" w:sz="8" w:space="0" w:color="000000"/>
+              <w:right w:val="single" w:sz="8" w:space="0" w:color="000000"/>
+            </w:tcBorders>
+            <w:tcMar>
+              <w:top w:w="100" w:type="dxa"/>
+              <w:left w:w="100" w:type="dxa"/>
+              <w:bottom w:w="100" w:type="dxa"/>
+              <w:right w:w="100" w:type="dxa"/>
+            </w:tcMar>
+            <w:hideMark/>
+          </w:tcPr>
+          <w:p>
+            <w:pPr>
+              <w:widowControl w:val="0"/>
+              <w:spacing w:before="0" w:line="240" w:lineRule="auto"/>
+              <w:jc w:val="left"/>
+            </w:pPr>
+            <w:r>
+              <w:t>Alternative flows</w:t>
+            </w:r>
+          </w:p>
+        </w:tc>
+        <w:tc>
+          <w:tcPr>
+            <w:tcW w:w="7020" w:type="dxa"/>
+            <w:gridSpan w:val="3"/>
+            <w:tcBorders>
+              <w:top w:val="single" w:sz="8" w:space="0" w:color="000000"/>
+              <w:left w:val="single" w:sz="8" w:space="0" w:color="000000"/>
+              <w:bottom w:val="single" w:sz="8" w:space="0" w:color="000000"/>
+              <w:right w:val="single" w:sz="8" w:space="0" w:color="000000"/>
+            </w:tcBorders>
+            <w:tcMar>
+              <w:top w:w="100" w:type="dxa"/>
+              <w:left w:w="100" w:type="dxa"/>
+              <w:bottom w:w="100" w:type="dxa"/>
+              <w:right w:w="100" w:type="dxa"/>
+            </w:tcMar>
+          </w:tcPr>
+          <w:p>
+            <w:pPr>
+              <w:widowControl w:val="0"/>
+              <w:spacing w:before="0" w:line="240" w:lineRule="auto"/>
+              <w:jc w:val="left"/>
+            </w:pPr>
+          </w:p>
+        </w:tc>
+      </w:tr>
+      <w:tr>
+        <w:trPr>
+          <w:trHeight w:val="420"/>
+        </w:trPr>
+        <w:tc>
+          <w:tcPr>
+            <w:tcW w:w="2340" w:type="dxa"/>
+            <w:tcBorders>
+              <w:top w:val="single" w:sz="8" w:space="0" w:color="000000"/>
+              <w:left w:val="single" w:sz="8" w:space="0" w:color="000000"/>
+              <w:bottom w:val="single" w:sz="8" w:space="0" w:color="000000"/>
+              <w:right w:val="single" w:sz="8" w:space="0" w:color="000000"/>
+            </w:tcBorders>
+            <w:tcMar>
+              <w:top w:w="100" w:type="dxa"/>
+              <w:left w:w="100" w:type="dxa"/>
+              <w:bottom w:w="100" w:type="dxa"/>
+              <w:right w:w="100" w:type="dxa"/>
+            </w:tcMar>
+            <w:hideMark/>
+          </w:tcPr>
+          <w:p>
+            <w:pPr>
+              <w:widowControl w:val="0"/>
+              <w:spacing w:before="0" w:line="240" w:lineRule="auto"/>
+              <w:jc w:val="left"/>
+            </w:pPr>
+            <w:r>
+              <w:lastRenderedPageBreak/>
               <w:t>Exceptions</w:t>
             </w:r>
           </w:p>
@@ -10515,35 +9353,27 @@
               <w:jc w:val="left"/>
             </w:pPr>
             <w:r>
-              <w:t xml:space="preserve">UC-10 </w:t>
-            </w:r>
-            <w:proofErr w:type="spellStart"/>
-            <w:r>
-              <w:t>Plaseaza</w:t>
-            </w:r>
-            <w:proofErr w:type="spellEnd"/>
-            <w:r>
-              <w:t xml:space="preserve"> </w:t>
-            </w:r>
-            <w:proofErr w:type="spellStart"/>
-            <w:r>
-              <w:t>cerere</w:t>
-            </w:r>
-            <w:proofErr w:type="spellEnd"/>
-            <w:r>
-              <w:t xml:space="preserve"> </w:t>
-            </w:r>
-            <w:proofErr w:type="spellStart"/>
-            <w:r>
-              <w:t>refacere</w:t>
-            </w:r>
-            <w:proofErr w:type="spellEnd"/>
-            <w:r>
-              <w:t xml:space="preserve"> </w:t>
-            </w:r>
-            <w:proofErr w:type="spellStart"/>
-            <w:r>
-              <w:t>stoc</w:t>
+              <w:t xml:space="preserve">UC-12 </w:t>
+            </w:r>
+            <w:proofErr w:type="spellStart"/>
+            <w:r>
+              <w:t>Vizualizeaza</w:t>
+            </w:r>
+            <w:proofErr w:type="spellEnd"/>
+            <w:r>
+              <w:t xml:space="preserve"> </w:t>
+            </w:r>
+            <w:proofErr w:type="spellStart"/>
+            <w:r>
+              <w:t>toate</w:t>
+            </w:r>
+            <w:proofErr w:type="spellEnd"/>
+            <w:r>
+              <w:t xml:space="preserve"> </w:t>
+            </w:r>
+            <w:proofErr w:type="spellStart"/>
+            <w:r>
+              <w:t>comenzile</w:t>
             </w:r>
             <w:proofErr w:type="spellEnd"/>
           </w:p>
@@ -10601,13 +9431,8 @@
               <w:jc w:val="left"/>
             </w:pPr>
             <w:r>
-              <w:t xml:space="preserve">Agent de </w:t>
-            </w:r>
-            <w:proofErr w:type="spellStart"/>
-            <w:r>
-              <w:t>vanzari</w:t>
-            </w:r>
-            <w:proofErr w:type="spellEnd"/>
+              <w:t>Administrator firma</w:t>
+            </w:r>
           </w:p>
         </w:tc>
         <w:tc>
@@ -10718,134 +9543,46 @@
               <w:spacing w:before="0" w:line="240" w:lineRule="auto"/>
               <w:jc w:val="left"/>
             </w:pPr>
-            <w:proofErr w:type="spellStart"/>
-            <w:r>
-              <w:t>Stocul</w:t>
-            </w:r>
-            <w:proofErr w:type="spellEnd"/>
-            <w:r>
-              <w:t xml:space="preserve"> </w:t>
-            </w:r>
-            <w:proofErr w:type="spellStart"/>
-            <w:r>
-              <w:t>unui</w:t>
-            </w:r>
-            <w:proofErr w:type="spellEnd"/>
-            <w:r>
-              <w:t xml:space="preserve"> </w:t>
-            </w:r>
-            <w:proofErr w:type="spellStart"/>
-            <w:r>
-              <w:t>produs</w:t>
-            </w:r>
-            <w:proofErr w:type="spellEnd"/>
-            <w:r>
-              <w:t xml:space="preserve"> a </w:t>
-            </w:r>
-            <w:proofErr w:type="spellStart"/>
-            <w:r>
-              <w:t>fost</w:t>
-            </w:r>
-            <w:proofErr w:type="spellEnd"/>
-            <w:r>
-              <w:t xml:space="preserve"> </w:t>
-            </w:r>
-            <w:proofErr w:type="spellStart"/>
-            <w:r>
-              <w:t>epuizat</w:t>
-            </w:r>
-            <w:proofErr w:type="spellEnd"/>
-            <w:r>
-              <w:t xml:space="preserve">. </w:t>
-            </w:r>
-            <w:proofErr w:type="spellStart"/>
-            <w:r>
-              <w:t>Agentul</w:t>
-            </w:r>
-            <w:proofErr w:type="spellEnd"/>
-            <w:r>
-              <w:t xml:space="preserve"> </w:t>
-            </w:r>
-            <w:proofErr w:type="spellStart"/>
-            <w:r>
-              <w:t>va</w:t>
-            </w:r>
-            <w:proofErr w:type="spellEnd"/>
-            <w:r>
-              <w:t xml:space="preserve"> </w:t>
-            </w:r>
-            <w:proofErr w:type="spellStart"/>
-            <w:r>
-              <w:t>plasa</w:t>
-            </w:r>
-            <w:proofErr w:type="spellEnd"/>
-            <w:r>
-              <w:t xml:space="preserve"> o </w:t>
-            </w:r>
-            <w:proofErr w:type="spellStart"/>
-            <w:r>
-              <w:t>cerere</w:t>
-            </w:r>
-            <w:proofErr w:type="spellEnd"/>
-            <w:r>
-              <w:t xml:space="preserve"> de </w:t>
-            </w:r>
-            <w:proofErr w:type="spellStart"/>
-            <w:r>
-              <w:t>refacere</w:t>
-            </w:r>
-            <w:proofErr w:type="spellEnd"/>
-            <w:r>
-              <w:t xml:space="preserve"> </w:t>
-            </w:r>
-            <w:proofErr w:type="spellStart"/>
-            <w:r>
-              <w:t>stoc</w:t>
-            </w:r>
-            <w:proofErr w:type="spellEnd"/>
-            <w:r>
-              <w:t xml:space="preserve"> care </w:t>
-            </w:r>
-            <w:proofErr w:type="spellStart"/>
-            <w:r>
-              <w:t>va</w:t>
-            </w:r>
-            <w:proofErr w:type="spellEnd"/>
-            <w:r>
-              <w:t xml:space="preserve"> fi </w:t>
-            </w:r>
-            <w:proofErr w:type="spellStart"/>
-            <w:r>
-              <w:t>finalizata</w:t>
-            </w:r>
-            <w:proofErr w:type="spellEnd"/>
-            <w:r>
-              <w:t xml:space="preserve"> de </w:t>
-            </w:r>
-            <w:proofErr w:type="spellStart"/>
-            <w:r>
-              <w:t>catre</w:t>
-            </w:r>
-            <w:proofErr w:type="spellEnd"/>
-            <w:r>
-              <w:t xml:space="preserve"> </w:t>
-            </w:r>
-            <w:proofErr w:type="spellStart"/>
-            <w:r>
-              <w:t>administratorul</w:t>
-            </w:r>
-            <w:proofErr w:type="spellEnd"/>
-            <w:r>
-              <w:t xml:space="preserve"> </w:t>
-            </w:r>
-            <w:proofErr w:type="spellStart"/>
-            <w:r>
-              <w:t>sistemului</w:t>
-            </w:r>
-            <w:proofErr w:type="spellEnd"/>
-            <w:r>
-              <w:t>.</w:t>
-            </w:r>
+            <w:r>
+              <w:t xml:space="preserve">Se </w:t>
+            </w:r>
+            <w:proofErr w:type="spellStart"/>
+            <w:r>
+              <w:t>doreste</w:t>
+            </w:r>
+            <w:proofErr w:type="spellEnd"/>
+            <w:r>
+              <w:t xml:space="preserve"> </w:t>
+            </w:r>
+            <w:proofErr w:type="spellStart"/>
+            <w:r>
+              <w:t>vizualizarea</w:t>
+            </w:r>
+            <w:proofErr w:type="spellEnd"/>
+            <w:r>
+              <w:t xml:space="preserve"> </w:t>
+            </w:r>
+            <w:proofErr w:type="spellStart"/>
+            <w:r>
+              <w:t>tuturor</w:t>
+            </w:r>
+            <w:proofErr w:type="spellEnd"/>
+            <w:r>
+              <w:t xml:space="preserve"> </w:t>
+            </w:r>
+            <w:proofErr w:type="spellStart"/>
+            <w:r>
+              <w:t>comenzilor</w:t>
+            </w:r>
+            <w:proofErr w:type="spellEnd"/>
+            <w:r>
+              <w:t xml:space="preserve"> </w:t>
+            </w:r>
+            <w:proofErr w:type="spellStart"/>
+            <w:r>
+              <w:t>efectuate</w:t>
+            </w:r>
+            <w:proofErr w:type="spellEnd"/>
           </w:p>
         </w:tc>
       </w:tr>
@@ -10906,7 +9643,7 @@
             </w:pPr>
             <w:proofErr w:type="spellStart"/>
             <w:r>
-              <w:t>Agentul</w:t>
+              <w:t>Administratorul</w:t>
             </w:r>
             <w:proofErr w:type="spellEnd"/>
             <w:r>
@@ -10922,39 +9659,31 @@
             </w:r>
             <w:proofErr w:type="spellStart"/>
             <w:r>
-              <w:t>sa</w:t>
-            </w:r>
-            <w:proofErr w:type="spellEnd"/>
-            <w:r>
-              <w:t xml:space="preserve"> </w:t>
-            </w:r>
-            <w:proofErr w:type="spellStart"/>
-            <w:r>
-              <w:t>plaseze</w:t>
-            </w:r>
-            <w:proofErr w:type="spellEnd"/>
-            <w:r>
-              <w:t xml:space="preserve"> o </w:t>
-            </w:r>
-            <w:proofErr w:type="spellStart"/>
-            <w:r>
-              <w:t>cerere</w:t>
-            </w:r>
-            <w:proofErr w:type="spellEnd"/>
-            <w:r>
-              <w:t xml:space="preserve"> de </w:t>
-            </w:r>
-            <w:proofErr w:type="spellStart"/>
-            <w:r>
-              <w:t>refacere</w:t>
-            </w:r>
-            <w:proofErr w:type="spellEnd"/>
-            <w:r>
-              <w:t xml:space="preserve"> </w:t>
-            </w:r>
-            <w:proofErr w:type="spellStart"/>
-            <w:r>
-              <w:t>stoc</w:t>
+              <w:t>vizualizarea</w:t>
+            </w:r>
+            <w:proofErr w:type="spellEnd"/>
+            <w:r>
+              <w:t xml:space="preserve"> </w:t>
+            </w:r>
+            <w:proofErr w:type="spellStart"/>
+            <w:r>
+              <w:t>tuturor</w:t>
+            </w:r>
+            <w:proofErr w:type="spellEnd"/>
+            <w:r>
+              <w:t xml:space="preserve"> </w:t>
+            </w:r>
+            <w:proofErr w:type="spellStart"/>
+            <w:r>
+              <w:t>comenzilor</w:t>
+            </w:r>
+            <w:proofErr w:type="spellEnd"/>
+            <w:r>
+              <w:t xml:space="preserve"> </w:t>
+            </w:r>
+            <w:proofErr w:type="spellStart"/>
+            <w:r>
+              <w:t>efectuate</w:t>
             </w:r>
             <w:proofErr w:type="spellEnd"/>
           </w:p>
@@ -11108,43 +9837,19 @@
               <w:jc w:val="left"/>
             </w:pPr>
             <w:r>
-              <w:t xml:space="preserve">POST-2 O </w:t>
-            </w:r>
-            <w:proofErr w:type="spellStart"/>
-            <w:r>
-              <w:t>noua</w:t>
-            </w:r>
-            <w:proofErr w:type="spellEnd"/>
-            <w:r>
-              <w:t xml:space="preserve"> </w:t>
-            </w:r>
-            <w:proofErr w:type="spellStart"/>
-            <w:r>
-              <w:t>cerere</w:t>
-            </w:r>
-            <w:proofErr w:type="spellEnd"/>
-            <w:r>
-              <w:t xml:space="preserve"> de </w:t>
-            </w:r>
-            <w:proofErr w:type="spellStart"/>
-            <w:r>
-              <w:t>refacere</w:t>
-            </w:r>
-            <w:proofErr w:type="spellEnd"/>
-            <w:r>
-              <w:t xml:space="preserve"> </w:t>
-            </w:r>
-            <w:proofErr w:type="spellStart"/>
-            <w:r>
-              <w:t>stoc</w:t>
-            </w:r>
-            <w:proofErr w:type="spellEnd"/>
-            <w:r>
-              <w:t xml:space="preserve"> </w:t>
-            </w:r>
-            <w:proofErr w:type="spellStart"/>
-            <w:r>
-              <w:t>va</w:t>
+              <w:t xml:space="preserve">POST-1 </w:t>
+            </w:r>
+            <w:proofErr w:type="spellStart"/>
+            <w:r>
+              <w:t>Comenzile</w:t>
+            </w:r>
+            <w:proofErr w:type="spellEnd"/>
+            <w:r>
+              <w:t xml:space="preserve"> </w:t>
+            </w:r>
+            <w:proofErr w:type="spellStart"/>
+            <w:r>
+              <w:t>vor</w:t>
             </w:r>
             <w:proofErr w:type="spellEnd"/>
             <w:r>
@@ -11152,7 +9857,87 @@
             </w:r>
             <w:proofErr w:type="spellStart"/>
             <w:r>
-              <w:t>plasata</w:t>
+              <w:t>afisate</w:t>
+            </w:r>
+            <w:proofErr w:type="spellEnd"/>
+            <w:r>
+              <w:t xml:space="preserve"> </w:t>
+            </w:r>
+            <w:proofErr w:type="spellStart"/>
+            <w:r>
+              <w:t>intr</w:t>
+            </w:r>
+            <w:proofErr w:type="spellEnd"/>
+            <w:r>
+              <w:t xml:space="preserve">-o </w:t>
+            </w:r>
+            <w:proofErr w:type="spellStart"/>
+            <w:r>
+              <w:t>lista</w:t>
+            </w:r>
+            <w:proofErr w:type="spellEnd"/>
+            <w:r>
+              <w:t xml:space="preserve">. </w:t>
+            </w:r>
+            <w:proofErr w:type="spellStart"/>
+            <w:r>
+              <w:t>Prin</w:t>
+            </w:r>
+            <w:proofErr w:type="spellEnd"/>
+            <w:r>
+              <w:t xml:space="preserve"> click </w:t>
+            </w:r>
+            <w:proofErr w:type="spellStart"/>
+            <w:r>
+              <w:t>pe</w:t>
+            </w:r>
+            <w:proofErr w:type="spellEnd"/>
+            <w:r>
+              <w:t xml:space="preserve"> un element al </w:t>
+            </w:r>
+            <w:proofErr w:type="spellStart"/>
+            <w:r>
+              <w:t>listei</w:t>
+            </w:r>
+            <w:proofErr w:type="spellEnd"/>
+            <w:r>
+              <w:t xml:space="preserve"> </w:t>
+            </w:r>
+            <w:proofErr w:type="spellStart"/>
+            <w:r>
+              <w:t>vor</w:t>
+            </w:r>
+            <w:proofErr w:type="spellEnd"/>
+            <w:r>
+              <w:t xml:space="preserve"> </w:t>
+            </w:r>
+            <w:proofErr w:type="spellStart"/>
+            <w:r>
+              <w:t>putea</w:t>
+            </w:r>
+            <w:proofErr w:type="spellEnd"/>
+            <w:r>
+              <w:t xml:space="preserve"> fi </w:t>
+            </w:r>
+            <w:proofErr w:type="spellStart"/>
+            <w:r>
+              <w:t>vizualizate</w:t>
+            </w:r>
+            <w:proofErr w:type="spellEnd"/>
+            <w:r>
+              <w:t xml:space="preserve"> </w:t>
+            </w:r>
+            <w:proofErr w:type="spellStart"/>
+            <w:r>
+              <w:t>detaliile</w:t>
+            </w:r>
+            <w:proofErr w:type="spellEnd"/>
+            <w:r>
+              <w:t xml:space="preserve"> </w:t>
+            </w:r>
+            <w:proofErr w:type="spellStart"/>
+            <w:r>
+              <w:t>comenzii</w:t>
             </w:r>
             <w:proofErr w:type="spellEnd"/>
           </w:p>
@@ -11213,110 +9998,33 @@
               <w:widowControl w:val="0"/>
               <w:numPr>
                 <w:ilvl w:val="0"/>
-                <w:numId w:val="12"/>
+                <w:numId w:val="15"/>
               </w:numPr>
               <w:spacing w:before="0" w:line="240" w:lineRule="auto"/>
               <w:jc w:val="left"/>
             </w:pPr>
-            <w:proofErr w:type="spellStart"/>
-            <w:r>
-              <w:t>Agentul</w:t>
-            </w:r>
-            <w:proofErr w:type="spellEnd"/>
-            <w:r>
-              <w:t xml:space="preserve"> </w:t>
-            </w:r>
-            <w:proofErr w:type="spellStart"/>
-            <w:r>
-              <w:t>alege</w:t>
-            </w:r>
-            <w:proofErr w:type="spellEnd"/>
-            <w:r>
-              <w:t xml:space="preserve"> un </w:t>
-            </w:r>
-            <w:proofErr w:type="spellStart"/>
-            <w:r>
-              <w:t>produs</w:t>
-            </w:r>
-            <w:proofErr w:type="spellEnd"/>
-            <w:r>
-              <w:t xml:space="preserve"> din catalog al </w:t>
-            </w:r>
-            <w:proofErr w:type="spellStart"/>
-            <w:r>
-              <w:t>carui</w:t>
-            </w:r>
-            <w:proofErr w:type="spellEnd"/>
-            <w:r>
-              <w:t xml:space="preserve"> </w:t>
-            </w:r>
-            <w:proofErr w:type="spellStart"/>
-            <w:r>
-              <w:t>stoc</w:t>
-            </w:r>
-            <w:proofErr w:type="spellEnd"/>
-            <w:r>
-              <w:t xml:space="preserve"> a </w:t>
-            </w:r>
-            <w:proofErr w:type="spellStart"/>
-            <w:r>
-              <w:t>fost</w:t>
-            </w:r>
-            <w:proofErr w:type="spellEnd"/>
-            <w:r>
-              <w:t xml:space="preserve"> </w:t>
-            </w:r>
-            <w:proofErr w:type="spellStart"/>
-            <w:r>
-              <w:t>epuizat</w:t>
-            </w:r>
-            <w:proofErr w:type="spellEnd"/>
-            <w:r>
-              <w:t xml:space="preserve"> </w:t>
-            </w:r>
-            <w:proofErr w:type="spellStart"/>
-            <w:r>
-              <w:t>sau</w:t>
-            </w:r>
-            <w:proofErr w:type="spellEnd"/>
-            <w:r>
-              <w:t xml:space="preserve"> </w:t>
-            </w:r>
-            <w:proofErr w:type="spellStart"/>
-            <w:r>
-              <w:t>este</w:t>
-            </w:r>
-            <w:proofErr w:type="spellEnd"/>
-            <w:r>
-              <w:t xml:space="preserve"> </w:t>
-            </w:r>
-            <w:proofErr w:type="spellStart"/>
-            <w:r>
-              <w:t>insuficient</w:t>
-            </w:r>
-            <w:proofErr w:type="spellEnd"/>
-            <w:r>
-              <w:t xml:space="preserve"> </w:t>
-            </w:r>
-            <w:proofErr w:type="spellStart"/>
-            <w:r>
-              <w:t>pentru</w:t>
-            </w:r>
-            <w:proofErr w:type="spellEnd"/>
-            <w:r>
-              <w:t xml:space="preserve"> </w:t>
-            </w:r>
-            <w:proofErr w:type="spellStart"/>
-            <w:r>
-              <w:t>plasarea</w:t>
-            </w:r>
-            <w:proofErr w:type="spellEnd"/>
-            <w:r>
-              <w:t xml:space="preserve"> </w:t>
-            </w:r>
-            <w:proofErr w:type="spellStart"/>
-            <w:r>
-              <w:t>unei</w:t>
+            <w:r>
+              <w:t xml:space="preserve">Admin </w:t>
+            </w:r>
+            <w:proofErr w:type="spellStart"/>
+            <w:r>
+              <w:t>selecteaza</w:t>
+            </w:r>
+            <w:proofErr w:type="spellEnd"/>
+            <w:r>
+              <w:t xml:space="preserve"> </w:t>
+            </w:r>
+            <w:proofErr w:type="spellStart"/>
+            <w:r>
+              <w:t>optiunea</w:t>
+            </w:r>
+            <w:proofErr w:type="spellEnd"/>
+            <w:r>
+              <w:t xml:space="preserve"> de </w:t>
+            </w:r>
+            <w:proofErr w:type="spellStart"/>
+            <w:r>
+              <w:t>vizualizare</w:t>
             </w:r>
             <w:proofErr w:type="spellEnd"/>
             <w:r>
@@ -11328,8 +10036,13 @@
             </w:r>
             <w:proofErr w:type="spellEnd"/>
             <w:r>
-              <w:t xml:space="preserve"> client</w:t>
-            </w:r>
+              <w:t xml:space="preserve"> </w:t>
+            </w:r>
+            <w:proofErr w:type="spellStart"/>
+            <w:r>
+              <w:t>efectuate</w:t>
+            </w:r>
+            <w:proofErr w:type="spellEnd"/>
           </w:p>
           <w:p>
             <w:pPr>
@@ -11337,59 +10050,95 @@
               <w:widowControl w:val="0"/>
               <w:numPr>
                 <w:ilvl w:val="0"/>
-                <w:numId w:val="12"/>
+                <w:numId w:val="15"/>
               </w:numPr>
               <w:spacing w:before="0" w:line="240" w:lineRule="auto"/>
               <w:jc w:val="left"/>
             </w:pPr>
-            <w:proofErr w:type="spellStart"/>
-            <w:r>
-              <w:t>Agentul</w:t>
-            </w:r>
-            <w:proofErr w:type="spellEnd"/>
-            <w:r>
-              <w:t xml:space="preserve"> </w:t>
-            </w:r>
-            <w:proofErr w:type="spellStart"/>
-            <w:r>
-              <w:t>apasa</w:t>
-            </w:r>
-            <w:proofErr w:type="spellEnd"/>
-            <w:r>
-              <w:t xml:space="preserve"> </w:t>
-            </w:r>
-            <w:proofErr w:type="spellStart"/>
-            <w:r>
-              <w:t>pe</w:t>
-            </w:r>
-            <w:proofErr w:type="spellEnd"/>
-            <w:r>
-              <w:t xml:space="preserve"> </w:t>
-            </w:r>
-            <w:proofErr w:type="spellStart"/>
-            <w:r>
-              <w:t>butonul</w:t>
-            </w:r>
-            <w:proofErr w:type="spellEnd"/>
-            <w:r>
-              <w:t xml:space="preserve"> de “</w:t>
-            </w:r>
-            <w:proofErr w:type="spellStart"/>
-            <w:r>
-              <w:t>Plaseaza</w:t>
-            </w:r>
-            <w:proofErr w:type="spellEnd"/>
-            <w:r>
-              <w:t xml:space="preserve"> </w:t>
-            </w:r>
-            <w:proofErr w:type="spellStart"/>
-            <w:r>
-              <w:t>cerere</w:t>
-            </w:r>
-            <w:proofErr w:type="spellEnd"/>
-            <w:r>
-              <w:t>”</w:t>
-            </w:r>
+            <w:r>
+              <w:t xml:space="preserve">Admin </w:t>
+            </w:r>
+            <w:proofErr w:type="spellStart"/>
+            <w:r>
+              <w:t>selecteaza</w:t>
+            </w:r>
+            <w:proofErr w:type="spellEnd"/>
+            <w:r>
+              <w:t xml:space="preserve"> o </w:t>
+            </w:r>
+            <w:proofErr w:type="spellStart"/>
+            <w:r>
+              <w:t>comanda</w:t>
+            </w:r>
+            <w:proofErr w:type="spellEnd"/>
+            <w:r>
+              <w:t xml:space="preserve"> din </w:t>
+            </w:r>
+            <w:proofErr w:type="spellStart"/>
+            <w:r>
+              <w:t>lista</w:t>
+            </w:r>
+            <w:proofErr w:type="spellEnd"/>
+            <w:r>
+              <w:t xml:space="preserve"> de </w:t>
+            </w:r>
+            <w:proofErr w:type="spellStart"/>
+            <w:r>
+              <w:t>comenzi</w:t>
+            </w:r>
+            <w:proofErr w:type="spellEnd"/>
+          </w:p>
+          <w:p>
+            <w:pPr>
+              <w:pStyle w:val="ListParagraph"/>
+              <w:widowControl w:val="0"/>
+              <w:numPr>
+                <w:ilvl w:val="0"/>
+                <w:numId w:val="15"/>
+              </w:numPr>
+              <w:spacing w:before="0" w:line="240" w:lineRule="auto"/>
+              <w:jc w:val="left"/>
+            </w:pPr>
+            <w:r>
+              <w:t xml:space="preserve">Admin </w:t>
+            </w:r>
+            <w:proofErr w:type="spellStart"/>
+            <w:r>
+              <w:t>va</w:t>
+            </w:r>
+            <w:proofErr w:type="spellEnd"/>
+            <w:r>
+              <w:t xml:space="preserve"> </w:t>
+            </w:r>
+            <w:proofErr w:type="spellStart"/>
+            <w:r>
+              <w:t>putea</w:t>
+            </w:r>
+            <w:proofErr w:type="spellEnd"/>
+            <w:r>
+              <w:t xml:space="preserve"> </w:t>
+            </w:r>
+            <w:proofErr w:type="spellStart"/>
+            <w:r>
+              <w:t>vizualiza</w:t>
+            </w:r>
+            <w:proofErr w:type="spellEnd"/>
+            <w:r>
+              <w:t xml:space="preserve"> </w:t>
+            </w:r>
+            <w:proofErr w:type="spellStart"/>
+            <w:r>
+              <w:t>detaliile</w:t>
+            </w:r>
+            <w:proofErr w:type="spellEnd"/>
+            <w:r>
+              <w:t xml:space="preserve"> legate de </w:t>
+            </w:r>
+            <w:proofErr w:type="spellStart"/>
+            <w:r>
+              <w:t>comanda</w:t>
+            </w:r>
+            <w:proofErr w:type="spellEnd"/>
           </w:p>
         </w:tc>
       </w:tr>
@@ -11421,2049 +10170,6 @@
               <w:jc w:val="left"/>
             </w:pPr>
             <w:r>
-              <w:t>Alternative flows</w:t>
-            </w:r>
-          </w:p>
-        </w:tc>
-        <w:tc>
-          <w:tcPr>
-            <w:tcW w:w="7020" w:type="dxa"/>
-            <w:gridSpan w:val="3"/>
-            <w:tcBorders>
-              <w:top w:val="single" w:sz="8" w:space="0" w:color="000000"/>
-              <w:left w:val="single" w:sz="8" w:space="0" w:color="000000"/>
-              <w:bottom w:val="single" w:sz="8" w:space="0" w:color="000000"/>
-              <w:right w:val="single" w:sz="8" w:space="0" w:color="000000"/>
-            </w:tcBorders>
-            <w:tcMar>
-              <w:top w:w="100" w:type="dxa"/>
-              <w:left w:w="100" w:type="dxa"/>
-              <w:bottom w:w="100" w:type="dxa"/>
-              <w:right w:w="100" w:type="dxa"/>
-            </w:tcMar>
-          </w:tcPr>
-          <w:p>
-            <w:pPr>
-              <w:widowControl w:val="0"/>
-              <w:spacing w:before="0" w:line="240" w:lineRule="auto"/>
-              <w:jc w:val="left"/>
-            </w:pPr>
-          </w:p>
-        </w:tc>
-      </w:tr>
-      <w:tr>
-        <w:trPr>
-          <w:trHeight w:val="420"/>
-        </w:trPr>
-        <w:tc>
-          <w:tcPr>
-            <w:tcW w:w="2340" w:type="dxa"/>
-            <w:tcBorders>
-              <w:top w:val="single" w:sz="8" w:space="0" w:color="000000"/>
-              <w:left w:val="single" w:sz="8" w:space="0" w:color="000000"/>
-              <w:bottom w:val="single" w:sz="8" w:space="0" w:color="000000"/>
-              <w:right w:val="single" w:sz="8" w:space="0" w:color="000000"/>
-            </w:tcBorders>
-            <w:tcMar>
-              <w:top w:w="100" w:type="dxa"/>
-              <w:left w:w="100" w:type="dxa"/>
-              <w:bottom w:w="100" w:type="dxa"/>
-              <w:right w:w="100" w:type="dxa"/>
-            </w:tcMar>
-            <w:hideMark/>
-          </w:tcPr>
-          <w:p>
-            <w:pPr>
-              <w:widowControl w:val="0"/>
-              <w:spacing w:before="0" w:line="240" w:lineRule="auto"/>
-              <w:jc w:val="left"/>
-            </w:pPr>
-            <w:r>
-              <w:t>Exceptions</w:t>
-            </w:r>
-          </w:p>
-        </w:tc>
-        <w:tc>
-          <w:tcPr>
-            <w:tcW w:w="7020" w:type="dxa"/>
-            <w:gridSpan w:val="3"/>
-            <w:tcBorders>
-              <w:top w:val="single" w:sz="8" w:space="0" w:color="000000"/>
-              <w:left w:val="single" w:sz="8" w:space="0" w:color="000000"/>
-              <w:bottom w:val="single" w:sz="8" w:space="0" w:color="000000"/>
-              <w:right w:val="single" w:sz="8" w:space="0" w:color="000000"/>
-            </w:tcBorders>
-            <w:tcMar>
-              <w:top w:w="100" w:type="dxa"/>
-              <w:left w:w="100" w:type="dxa"/>
-              <w:bottom w:w="100" w:type="dxa"/>
-              <w:right w:w="100" w:type="dxa"/>
-            </w:tcMar>
-          </w:tcPr>
-          <w:p>
-            <w:pPr>
-              <w:widowControl w:val="0"/>
-              <w:spacing w:before="0" w:line="240" w:lineRule="auto"/>
-              <w:jc w:val="left"/>
-            </w:pPr>
-          </w:p>
-        </w:tc>
-      </w:tr>
-    </w:tbl>
-    <w:p/>
-    <w:p/>
-    <w:tbl>
-      <w:tblPr>
-        <w:tblW w:w="9360" w:type="dxa"/>
-        <w:tblInd w:w="100" w:type="dxa"/>
-        <w:tblBorders>
-          <w:top w:val="single" w:sz="8" w:space="0" w:color="000000"/>
-          <w:left w:val="single" w:sz="8" w:space="0" w:color="000000"/>
-          <w:bottom w:val="single" w:sz="8" w:space="0" w:color="000000"/>
-          <w:right w:val="single" w:sz="8" w:space="0" w:color="000000"/>
-          <w:insideH w:val="single" w:sz="8" w:space="0" w:color="000000"/>
-          <w:insideV w:val="single" w:sz="8" w:space="0" w:color="000000"/>
-        </w:tblBorders>
-        <w:tblLayout w:type="fixed"/>
-        <w:tblLook w:val="0600" w:firstRow="0" w:lastRow="0" w:firstColumn="0" w:lastColumn="0" w:noHBand="1" w:noVBand="1"/>
-      </w:tblPr>
-      <w:tblGrid>
-        <w:gridCol w:w="2340"/>
-        <w:gridCol w:w="2340"/>
-        <w:gridCol w:w="2340"/>
-        <w:gridCol w:w="2340"/>
-      </w:tblGrid>
-      <w:tr>
-        <w:trPr>
-          <w:trHeight w:val="420"/>
-        </w:trPr>
-        <w:tc>
-          <w:tcPr>
-            <w:tcW w:w="2340" w:type="dxa"/>
-            <w:tcBorders>
-              <w:top w:val="single" w:sz="8" w:space="0" w:color="000000"/>
-              <w:left w:val="single" w:sz="8" w:space="0" w:color="000000"/>
-              <w:bottom w:val="single" w:sz="8" w:space="0" w:color="000000"/>
-              <w:right w:val="single" w:sz="8" w:space="0" w:color="000000"/>
-            </w:tcBorders>
-            <w:tcMar>
-              <w:top w:w="100" w:type="dxa"/>
-              <w:left w:w="100" w:type="dxa"/>
-              <w:bottom w:w="100" w:type="dxa"/>
-              <w:right w:w="100" w:type="dxa"/>
-            </w:tcMar>
-            <w:hideMark/>
-          </w:tcPr>
-          <w:p>
-            <w:pPr>
-              <w:widowControl w:val="0"/>
-              <w:spacing w:before="0" w:line="240" w:lineRule="auto"/>
-              <w:jc w:val="left"/>
-            </w:pPr>
-            <w:r>
-              <w:t>ID and name</w:t>
-            </w:r>
-          </w:p>
-        </w:tc>
-        <w:tc>
-          <w:tcPr>
-            <w:tcW w:w="7020" w:type="dxa"/>
-            <w:gridSpan w:val="3"/>
-            <w:tcBorders>
-              <w:top w:val="single" w:sz="8" w:space="0" w:color="000000"/>
-              <w:left w:val="single" w:sz="8" w:space="0" w:color="000000"/>
-              <w:bottom w:val="single" w:sz="8" w:space="0" w:color="000000"/>
-              <w:right w:val="single" w:sz="8" w:space="0" w:color="000000"/>
-            </w:tcBorders>
-            <w:tcMar>
-              <w:top w:w="100" w:type="dxa"/>
-              <w:left w:w="100" w:type="dxa"/>
-              <w:bottom w:w="100" w:type="dxa"/>
-              <w:right w:w="100" w:type="dxa"/>
-            </w:tcMar>
-          </w:tcPr>
-          <w:p>
-            <w:pPr>
-              <w:widowControl w:val="0"/>
-              <w:spacing w:before="0" w:line="240" w:lineRule="auto"/>
-              <w:jc w:val="left"/>
-            </w:pPr>
-            <w:r>
-              <w:t xml:space="preserve">UC-11 </w:t>
-            </w:r>
-            <w:proofErr w:type="spellStart"/>
-            <w:r>
-              <w:t>Vizualizeaza</w:t>
-            </w:r>
-            <w:proofErr w:type="spellEnd"/>
-            <w:r>
-              <w:t xml:space="preserve"> </w:t>
-            </w:r>
-            <w:proofErr w:type="spellStart"/>
-            <w:r>
-              <w:t>comenzile</w:t>
-            </w:r>
-            <w:proofErr w:type="spellEnd"/>
-            <w:r>
-              <w:t xml:space="preserve"> din </w:t>
-            </w:r>
-            <w:proofErr w:type="spellStart"/>
-            <w:r>
-              <w:t>luna</w:t>
-            </w:r>
-            <w:proofErr w:type="spellEnd"/>
-            <w:r>
-              <w:t xml:space="preserve"> </w:t>
-            </w:r>
-            <w:proofErr w:type="spellStart"/>
-            <w:r>
-              <w:t>curenta</w:t>
-            </w:r>
-            <w:proofErr w:type="spellEnd"/>
-          </w:p>
-        </w:tc>
-      </w:tr>
-      <w:tr>
-        <w:tc>
-          <w:tcPr>
-            <w:tcW w:w="2340" w:type="dxa"/>
-            <w:tcBorders>
-              <w:top w:val="single" w:sz="8" w:space="0" w:color="000000"/>
-              <w:left w:val="single" w:sz="8" w:space="0" w:color="000000"/>
-              <w:bottom w:val="single" w:sz="8" w:space="0" w:color="000000"/>
-              <w:right w:val="single" w:sz="8" w:space="0" w:color="000000"/>
-            </w:tcBorders>
-            <w:tcMar>
-              <w:top w:w="100" w:type="dxa"/>
-              <w:left w:w="100" w:type="dxa"/>
-              <w:bottom w:w="100" w:type="dxa"/>
-              <w:right w:w="100" w:type="dxa"/>
-            </w:tcMar>
-            <w:hideMark/>
-          </w:tcPr>
-          <w:p>
-            <w:pPr>
-              <w:widowControl w:val="0"/>
-              <w:spacing w:before="0" w:line="240" w:lineRule="auto"/>
-              <w:jc w:val="left"/>
-            </w:pPr>
-            <w:r>
-              <w:t>Primary actor</w:t>
-            </w:r>
-          </w:p>
-        </w:tc>
-        <w:tc>
-          <w:tcPr>
-            <w:tcW w:w="2340" w:type="dxa"/>
-            <w:tcBorders>
-              <w:top w:val="single" w:sz="8" w:space="0" w:color="000000"/>
-              <w:left w:val="single" w:sz="8" w:space="0" w:color="000000"/>
-              <w:bottom w:val="single" w:sz="8" w:space="0" w:color="000000"/>
-              <w:right w:val="single" w:sz="8" w:space="0" w:color="000000"/>
-            </w:tcBorders>
-            <w:tcMar>
-              <w:top w:w="100" w:type="dxa"/>
-              <w:left w:w="100" w:type="dxa"/>
-              <w:bottom w:w="100" w:type="dxa"/>
-              <w:right w:w="100" w:type="dxa"/>
-            </w:tcMar>
-          </w:tcPr>
-          <w:p>
-            <w:pPr>
-              <w:widowControl w:val="0"/>
-              <w:spacing w:before="0" w:line="240" w:lineRule="auto"/>
-              <w:jc w:val="left"/>
-            </w:pPr>
-            <w:r>
-              <w:t xml:space="preserve">Agent </w:t>
-            </w:r>
-            <w:proofErr w:type="spellStart"/>
-            <w:r>
-              <w:t>vanzari</w:t>
-            </w:r>
-            <w:proofErr w:type="spellEnd"/>
-          </w:p>
-        </w:tc>
-        <w:tc>
-          <w:tcPr>
-            <w:tcW w:w="2340" w:type="dxa"/>
-            <w:tcBorders>
-              <w:top w:val="single" w:sz="8" w:space="0" w:color="000000"/>
-              <w:left w:val="single" w:sz="8" w:space="0" w:color="000000"/>
-              <w:bottom w:val="single" w:sz="8" w:space="0" w:color="000000"/>
-              <w:right w:val="single" w:sz="8" w:space="0" w:color="000000"/>
-            </w:tcBorders>
-            <w:tcMar>
-              <w:top w:w="100" w:type="dxa"/>
-              <w:left w:w="100" w:type="dxa"/>
-              <w:bottom w:w="100" w:type="dxa"/>
-              <w:right w:w="100" w:type="dxa"/>
-            </w:tcMar>
-            <w:hideMark/>
-          </w:tcPr>
-          <w:p>
-            <w:pPr>
-              <w:widowControl w:val="0"/>
-              <w:spacing w:before="0" w:line="240" w:lineRule="auto"/>
-              <w:jc w:val="left"/>
-            </w:pPr>
-            <w:r>
-              <w:t>Secondary actors</w:t>
-            </w:r>
-          </w:p>
-        </w:tc>
-        <w:tc>
-          <w:tcPr>
-            <w:tcW w:w="2340" w:type="dxa"/>
-            <w:tcBorders>
-              <w:top w:val="single" w:sz="8" w:space="0" w:color="000000"/>
-              <w:left w:val="single" w:sz="8" w:space="0" w:color="000000"/>
-              <w:bottom w:val="single" w:sz="8" w:space="0" w:color="000000"/>
-              <w:right w:val="single" w:sz="8" w:space="0" w:color="000000"/>
-            </w:tcBorders>
-            <w:tcMar>
-              <w:top w:w="100" w:type="dxa"/>
-              <w:left w:w="100" w:type="dxa"/>
-              <w:bottom w:w="100" w:type="dxa"/>
-              <w:right w:w="100" w:type="dxa"/>
-            </w:tcMar>
-          </w:tcPr>
-          <w:p>
-            <w:pPr>
-              <w:widowControl w:val="0"/>
-              <w:spacing w:before="0" w:line="240" w:lineRule="auto"/>
-              <w:jc w:val="left"/>
-            </w:pPr>
-          </w:p>
-        </w:tc>
-      </w:tr>
-      <w:tr>
-        <w:trPr>
-          <w:trHeight w:val="420"/>
-        </w:trPr>
-        <w:tc>
-          <w:tcPr>
-            <w:tcW w:w="2340" w:type="dxa"/>
-            <w:tcBorders>
-              <w:top w:val="single" w:sz="8" w:space="0" w:color="000000"/>
-              <w:left w:val="single" w:sz="8" w:space="0" w:color="000000"/>
-              <w:bottom w:val="single" w:sz="8" w:space="0" w:color="000000"/>
-              <w:right w:val="single" w:sz="8" w:space="0" w:color="000000"/>
-            </w:tcBorders>
-            <w:tcMar>
-              <w:top w:w="100" w:type="dxa"/>
-              <w:left w:w="100" w:type="dxa"/>
-              <w:bottom w:w="100" w:type="dxa"/>
-              <w:right w:w="100" w:type="dxa"/>
-            </w:tcMar>
-            <w:hideMark/>
-          </w:tcPr>
-          <w:p>
-            <w:pPr>
-              <w:widowControl w:val="0"/>
-              <w:spacing w:before="0" w:line="240" w:lineRule="auto"/>
-              <w:jc w:val="left"/>
-            </w:pPr>
-            <w:r>
-              <w:t>Description</w:t>
-            </w:r>
-          </w:p>
-        </w:tc>
-        <w:tc>
-          <w:tcPr>
-            <w:tcW w:w="7020" w:type="dxa"/>
-            <w:gridSpan w:val="3"/>
-            <w:tcBorders>
-              <w:top w:val="single" w:sz="8" w:space="0" w:color="000000"/>
-              <w:left w:val="single" w:sz="8" w:space="0" w:color="000000"/>
-              <w:bottom w:val="single" w:sz="8" w:space="0" w:color="000000"/>
-              <w:right w:val="single" w:sz="8" w:space="0" w:color="000000"/>
-            </w:tcBorders>
-            <w:tcMar>
-              <w:top w:w="100" w:type="dxa"/>
-              <w:left w:w="100" w:type="dxa"/>
-              <w:bottom w:w="100" w:type="dxa"/>
-              <w:right w:w="100" w:type="dxa"/>
-            </w:tcMar>
-          </w:tcPr>
-          <w:p>
-            <w:pPr>
-              <w:widowControl w:val="0"/>
-              <w:spacing w:before="0" w:line="240" w:lineRule="auto"/>
-              <w:jc w:val="left"/>
-            </w:pPr>
-            <w:r>
-              <w:t xml:space="preserve">Se </w:t>
-            </w:r>
-            <w:proofErr w:type="spellStart"/>
-            <w:r>
-              <w:t>vizualizeaza</w:t>
-            </w:r>
-            <w:proofErr w:type="spellEnd"/>
-            <w:r>
-              <w:t xml:space="preserve"> </w:t>
-            </w:r>
-            <w:proofErr w:type="spellStart"/>
-            <w:r>
-              <w:t>comenzile</w:t>
-            </w:r>
-            <w:proofErr w:type="spellEnd"/>
-            <w:r>
-              <w:t xml:space="preserve"> </w:t>
-            </w:r>
-            <w:proofErr w:type="spellStart"/>
-            <w:r>
-              <w:t>plasate</w:t>
-            </w:r>
-            <w:proofErr w:type="spellEnd"/>
-            <w:r>
-              <w:t xml:space="preserve"> de </w:t>
-            </w:r>
-            <w:proofErr w:type="spellStart"/>
-            <w:r>
-              <w:t>catre</w:t>
-            </w:r>
-            <w:proofErr w:type="spellEnd"/>
-            <w:r>
-              <w:t xml:space="preserve"> un agent</w:t>
-            </w:r>
-          </w:p>
-        </w:tc>
-      </w:tr>
-      <w:tr>
-        <w:trPr>
-          <w:trHeight w:val="420"/>
-        </w:trPr>
-        <w:tc>
-          <w:tcPr>
-            <w:tcW w:w="2340" w:type="dxa"/>
-            <w:tcBorders>
-              <w:top w:val="single" w:sz="8" w:space="0" w:color="000000"/>
-              <w:left w:val="single" w:sz="8" w:space="0" w:color="000000"/>
-              <w:bottom w:val="single" w:sz="8" w:space="0" w:color="000000"/>
-              <w:right w:val="single" w:sz="8" w:space="0" w:color="000000"/>
-            </w:tcBorders>
-            <w:tcMar>
-              <w:top w:w="100" w:type="dxa"/>
-              <w:left w:w="100" w:type="dxa"/>
-              <w:bottom w:w="100" w:type="dxa"/>
-              <w:right w:w="100" w:type="dxa"/>
-            </w:tcMar>
-            <w:hideMark/>
-          </w:tcPr>
-          <w:p>
-            <w:pPr>
-              <w:widowControl w:val="0"/>
-              <w:spacing w:before="0" w:line="240" w:lineRule="auto"/>
-              <w:jc w:val="left"/>
-            </w:pPr>
-            <w:r>
-              <w:t>Trigger</w:t>
-            </w:r>
-          </w:p>
-        </w:tc>
-        <w:tc>
-          <w:tcPr>
-            <w:tcW w:w="7020" w:type="dxa"/>
-            <w:gridSpan w:val="3"/>
-            <w:tcBorders>
-              <w:top w:val="single" w:sz="8" w:space="0" w:color="000000"/>
-              <w:left w:val="single" w:sz="8" w:space="0" w:color="000000"/>
-              <w:bottom w:val="single" w:sz="8" w:space="0" w:color="000000"/>
-              <w:right w:val="single" w:sz="8" w:space="0" w:color="000000"/>
-            </w:tcBorders>
-            <w:tcMar>
-              <w:top w:w="100" w:type="dxa"/>
-              <w:left w:w="100" w:type="dxa"/>
-              <w:bottom w:w="100" w:type="dxa"/>
-              <w:right w:w="100" w:type="dxa"/>
-            </w:tcMar>
-          </w:tcPr>
-          <w:p>
-            <w:pPr>
-              <w:widowControl w:val="0"/>
-              <w:spacing w:before="0" w:line="240" w:lineRule="auto"/>
-              <w:jc w:val="left"/>
-            </w:pPr>
-            <w:proofErr w:type="spellStart"/>
-            <w:r>
-              <w:t>Agentul</w:t>
-            </w:r>
-            <w:proofErr w:type="spellEnd"/>
-            <w:r>
-              <w:t xml:space="preserve"> de </w:t>
-            </w:r>
-            <w:proofErr w:type="spellStart"/>
-            <w:r>
-              <w:t>vanzari</w:t>
-            </w:r>
-            <w:proofErr w:type="spellEnd"/>
-            <w:r>
-              <w:t xml:space="preserve"> </w:t>
-            </w:r>
-            <w:proofErr w:type="spellStart"/>
-            <w:r>
-              <w:t>doreste</w:t>
-            </w:r>
-            <w:proofErr w:type="spellEnd"/>
-            <w:r>
-              <w:t xml:space="preserve"> </w:t>
-            </w:r>
-            <w:proofErr w:type="spellStart"/>
-            <w:r>
-              <w:t>vizualizarea</w:t>
-            </w:r>
-            <w:proofErr w:type="spellEnd"/>
-            <w:r>
-              <w:t xml:space="preserve"> </w:t>
-            </w:r>
-            <w:proofErr w:type="spellStart"/>
-            <w:r>
-              <w:t>comenzilor</w:t>
-            </w:r>
-            <w:proofErr w:type="spellEnd"/>
-            <w:r>
-              <w:t xml:space="preserve"> </w:t>
-            </w:r>
-            <w:proofErr w:type="spellStart"/>
-            <w:r>
-              <w:t>pe</w:t>
-            </w:r>
-            <w:proofErr w:type="spellEnd"/>
-            <w:r>
-              <w:t xml:space="preserve"> care le-a </w:t>
-            </w:r>
-            <w:proofErr w:type="spellStart"/>
-            <w:r>
-              <w:t>plasat</w:t>
-            </w:r>
-            <w:proofErr w:type="spellEnd"/>
-          </w:p>
-        </w:tc>
-      </w:tr>
-      <w:tr>
-        <w:trPr>
-          <w:trHeight w:val="420"/>
-        </w:trPr>
-        <w:tc>
-          <w:tcPr>
-            <w:tcW w:w="2340" w:type="dxa"/>
-            <w:tcBorders>
-              <w:top w:val="single" w:sz="8" w:space="0" w:color="000000"/>
-              <w:left w:val="single" w:sz="8" w:space="0" w:color="000000"/>
-              <w:bottom w:val="single" w:sz="8" w:space="0" w:color="000000"/>
-              <w:right w:val="single" w:sz="8" w:space="0" w:color="000000"/>
-            </w:tcBorders>
-            <w:tcMar>
-              <w:top w:w="100" w:type="dxa"/>
-              <w:left w:w="100" w:type="dxa"/>
-              <w:bottom w:w="100" w:type="dxa"/>
-              <w:right w:w="100" w:type="dxa"/>
-            </w:tcMar>
-            <w:hideMark/>
-          </w:tcPr>
-          <w:p>
-            <w:pPr>
-              <w:widowControl w:val="0"/>
-              <w:spacing w:before="0" w:line="240" w:lineRule="auto"/>
-              <w:jc w:val="left"/>
-            </w:pPr>
-            <w:r>
-              <w:t>Preconditions</w:t>
-            </w:r>
-          </w:p>
-        </w:tc>
-        <w:tc>
-          <w:tcPr>
-            <w:tcW w:w="7020" w:type="dxa"/>
-            <w:gridSpan w:val="3"/>
-            <w:tcBorders>
-              <w:top w:val="single" w:sz="8" w:space="0" w:color="000000"/>
-              <w:left w:val="single" w:sz="8" w:space="0" w:color="000000"/>
-              <w:bottom w:val="single" w:sz="8" w:space="0" w:color="000000"/>
-              <w:right w:val="single" w:sz="8" w:space="0" w:color="000000"/>
-            </w:tcBorders>
-            <w:tcMar>
-              <w:top w:w="100" w:type="dxa"/>
-              <w:left w:w="100" w:type="dxa"/>
-              <w:bottom w:w="100" w:type="dxa"/>
-              <w:right w:w="100" w:type="dxa"/>
-            </w:tcMar>
-          </w:tcPr>
-          <w:p>
-            <w:pPr>
-              <w:widowControl w:val="0"/>
-              <w:spacing w:before="0" w:line="240" w:lineRule="auto"/>
-              <w:jc w:val="left"/>
-            </w:pPr>
-            <w:r>
-              <w:t xml:space="preserve">PRE-1 </w:t>
-            </w:r>
-            <w:proofErr w:type="spellStart"/>
-            <w:r>
-              <w:t>Agentul</w:t>
-            </w:r>
-            <w:proofErr w:type="spellEnd"/>
-            <w:r>
-              <w:t xml:space="preserve"> </w:t>
-            </w:r>
-            <w:proofErr w:type="spellStart"/>
-            <w:r>
-              <w:t>este</w:t>
-            </w:r>
-            <w:proofErr w:type="spellEnd"/>
-            <w:r>
-              <w:t xml:space="preserve"> </w:t>
-            </w:r>
-            <w:proofErr w:type="spellStart"/>
-            <w:r>
-              <w:t>logat</w:t>
-            </w:r>
-            <w:proofErr w:type="spellEnd"/>
-            <w:r>
-              <w:t xml:space="preserve"> in </w:t>
-            </w:r>
-            <w:proofErr w:type="spellStart"/>
-            <w:r>
-              <w:t>sistem</w:t>
-            </w:r>
-            <w:proofErr w:type="spellEnd"/>
-          </w:p>
-        </w:tc>
-      </w:tr>
-      <w:tr>
-        <w:trPr>
-          <w:trHeight w:val="420"/>
-        </w:trPr>
-        <w:tc>
-          <w:tcPr>
-            <w:tcW w:w="2340" w:type="dxa"/>
-            <w:tcBorders>
-              <w:top w:val="single" w:sz="8" w:space="0" w:color="000000"/>
-              <w:left w:val="single" w:sz="8" w:space="0" w:color="000000"/>
-              <w:bottom w:val="single" w:sz="8" w:space="0" w:color="000000"/>
-              <w:right w:val="single" w:sz="8" w:space="0" w:color="000000"/>
-            </w:tcBorders>
-            <w:tcMar>
-              <w:top w:w="100" w:type="dxa"/>
-              <w:left w:w="100" w:type="dxa"/>
-              <w:bottom w:w="100" w:type="dxa"/>
-              <w:right w:w="100" w:type="dxa"/>
-            </w:tcMar>
-            <w:hideMark/>
-          </w:tcPr>
-          <w:p>
-            <w:pPr>
-              <w:widowControl w:val="0"/>
-              <w:spacing w:before="0" w:line="240" w:lineRule="auto"/>
-              <w:jc w:val="left"/>
-            </w:pPr>
-            <w:proofErr w:type="spellStart"/>
-            <w:r>
-              <w:t>Postconditions</w:t>
-            </w:r>
-            <w:proofErr w:type="spellEnd"/>
-          </w:p>
-        </w:tc>
-        <w:tc>
-          <w:tcPr>
-            <w:tcW w:w="7020" w:type="dxa"/>
-            <w:gridSpan w:val="3"/>
-            <w:tcBorders>
-              <w:top w:val="single" w:sz="8" w:space="0" w:color="000000"/>
-              <w:left w:val="single" w:sz="8" w:space="0" w:color="000000"/>
-              <w:bottom w:val="single" w:sz="8" w:space="0" w:color="000000"/>
-              <w:right w:val="single" w:sz="8" w:space="0" w:color="000000"/>
-            </w:tcBorders>
-            <w:tcMar>
-              <w:top w:w="100" w:type="dxa"/>
-              <w:left w:w="100" w:type="dxa"/>
-              <w:bottom w:w="100" w:type="dxa"/>
-              <w:right w:w="100" w:type="dxa"/>
-            </w:tcMar>
-          </w:tcPr>
-          <w:p>
-            <w:pPr>
-              <w:widowControl w:val="0"/>
-              <w:spacing w:before="0" w:line="240" w:lineRule="auto"/>
-              <w:jc w:val="left"/>
-            </w:pPr>
-            <w:r>
-              <w:t xml:space="preserve">POST-1 Se </w:t>
-            </w:r>
-            <w:proofErr w:type="spellStart"/>
-            <w:r>
-              <w:t>vor</w:t>
-            </w:r>
-            <w:proofErr w:type="spellEnd"/>
-            <w:r>
-              <w:t xml:space="preserve"> </w:t>
-            </w:r>
-            <w:proofErr w:type="spellStart"/>
-            <w:r>
-              <w:t>afisa</w:t>
-            </w:r>
-            <w:proofErr w:type="spellEnd"/>
-            <w:r>
-              <w:t xml:space="preserve"> </w:t>
-            </w:r>
-            <w:proofErr w:type="spellStart"/>
-            <w:r>
-              <w:t>comenzile</w:t>
-            </w:r>
-            <w:proofErr w:type="spellEnd"/>
-            <w:r>
-              <w:t xml:space="preserve"> </w:t>
-            </w:r>
-            <w:proofErr w:type="spellStart"/>
-            <w:r>
-              <w:t>plasate</w:t>
-            </w:r>
-            <w:proofErr w:type="spellEnd"/>
-            <w:r>
-              <w:t xml:space="preserve"> de </w:t>
-            </w:r>
-            <w:proofErr w:type="spellStart"/>
-            <w:r>
-              <w:t>catre</w:t>
-            </w:r>
-            <w:proofErr w:type="spellEnd"/>
-            <w:r>
-              <w:t xml:space="preserve"> agent, </w:t>
-            </w:r>
-            <w:proofErr w:type="spellStart"/>
-            <w:r>
-              <w:t>impreuna</w:t>
-            </w:r>
-            <w:proofErr w:type="spellEnd"/>
-            <w:r>
-              <w:t xml:space="preserve"> cu </w:t>
-            </w:r>
-            <w:proofErr w:type="spellStart"/>
-            <w:r>
-              <w:t>lista</w:t>
-            </w:r>
-            <w:proofErr w:type="spellEnd"/>
-            <w:r>
-              <w:t xml:space="preserve"> de </w:t>
-            </w:r>
-            <w:proofErr w:type="spellStart"/>
-            <w:r>
-              <w:t>produse</w:t>
-            </w:r>
-            <w:proofErr w:type="spellEnd"/>
-            <w:r>
-              <w:t xml:space="preserve"> din </w:t>
-            </w:r>
-            <w:proofErr w:type="spellStart"/>
-            <w:r>
-              <w:t>fiecare</w:t>
-            </w:r>
-            <w:proofErr w:type="spellEnd"/>
-            <w:r>
-              <w:t xml:space="preserve"> </w:t>
-            </w:r>
-            <w:proofErr w:type="spellStart"/>
-            <w:r>
-              <w:t>comanda</w:t>
-            </w:r>
-            <w:proofErr w:type="spellEnd"/>
-            <w:r>
-              <w:t xml:space="preserve">, </w:t>
-            </w:r>
-            <w:proofErr w:type="spellStart"/>
-            <w:r>
-              <w:t>cantitatile</w:t>
-            </w:r>
-            <w:proofErr w:type="spellEnd"/>
-            <w:r>
-              <w:t xml:space="preserve"> </w:t>
-            </w:r>
-            <w:proofErr w:type="spellStart"/>
-            <w:r>
-              <w:t>si</w:t>
-            </w:r>
-            <w:proofErr w:type="spellEnd"/>
-            <w:r>
-              <w:t xml:space="preserve"> </w:t>
-            </w:r>
-            <w:proofErr w:type="spellStart"/>
-            <w:r>
-              <w:t>pretul</w:t>
-            </w:r>
-            <w:proofErr w:type="spellEnd"/>
-            <w:r>
-              <w:t xml:space="preserve"> final al </w:t>
-            </w:r>
-            <w:proofErr w:type="spellStart"/>
-            <w:r>
-              <w:t>comenzii</w:t>
-            </w:r>
-            <w:proofErr w:type="spellEnd"/>
-          </w:p>
-        </w:tc>
-      </w:tr>
-      <w:tr>
-        <w:trPr>
-          <w:trHeight w:val="420"/>
-        </w:trPr>
-        <w:tc>
-          <w:tcPr>
-            <w:tcW w:w="2340" w:type="dxa"/>
-            <w:tcBorders>
-              <w:top w:val="single" w:sz="8" w:space="0" w:color="000000"/>
-              <w:left w:val="single" w:sz="8" w:space="0" w:color="000000"/>
-              <w:bottom w:val="single" w:sz="8" w:space="0" w:color="000000"/>
-              <w:right w:val="single" w:sz="8" w:space="0" w:color="000000"/>
-            </w:tcBorders>
-            <w:tcMar>
-              <w:top w:w="100" w:type="dxa"/>
-              <w:left w:w="100" w:type="dxa"/>
-              <w:bottom w:w="100" w:type="dxa"/>
-              <w:right w:w="100" w:type="dxa"/>
-            </w:tcMar>
-            <w:hideMark/>
-          </w:tcPr>
-          <w:p>
-            <w:pPr>
-              <w:widowControl w:val="0"/>
-              <w:spacing w:before="0" w:line="240" w:lineRule="auto"/>
-              <w:jc w:val="left"/>
-            </w:pPr>
-            <w:r>
-              <w:t>Normal flow</w:t>
-            </w:r>
-          </w:p>
-        </w:tc>
-        <w:tc>
-          <w:tcPr>
-            <w:tcW w:w="7020" w:type="dxa"/>
-            <w:gridSpan w:val="3"/>
-            <w:tcBorders>
-              <w:top w:val="single" w:sz="8" w:space="0" w:color="000000"/>
-              <w:left w:val="single" w:sz="8" w:space="0" w:color="000000"/>
-              <w:bottom w:val="single" w:sz="8" w:space="0" w:color="000000"/>
-              <w:right w:val="single" w:sz="8" w:space="0" w:color="000000"/>
-            </w:tcBorders>
-            <w:tcMar>
-              <w:top w:w="100" w:type="dxa"/>
-              <w:left w:w="100" w:type="dxa"/>
-              <w:bottom w:w="100" w:type="dxa"/>
-              <w:right w:w="100" w:type="dxa"/>
-            </w:tcMar>
-          </w:tcPr>
-          <w:p>
-            <w:pPr>
-              <w:pStyle w:val="ListParagraph"/>
-              <w:widowControl w:val="0"/>
-              <w:numPr>
-                <w:ilvl w:val="0"/>
-                <w:numId w:val="13"/>
-              </w:numPr>
-              <w:spacing w:before="0" w:line="240" w:lineRule="auto"/>
-              <w:jc w:val="left"/>
-            </w:pPr>
-            <w:proofErr w:type="spellStart"/>
-            <w:r>
-              <w:t>Agentul</w:t>
-            </w:r>
-            <w:proofErr w:type="spellEnd"/>
-            <w:r>
-              <w:t xml:space="preserve"> </w:t>
-            </w:r>
-            <w:proofErr w:type="spellStart"/>
-            <w:r>
-              <w:t>alege</w:t>
-            </w:r>
-            <w:proofErr w:type="spellEnd"/>
-            <w:r>
-              <w:t xml:space="preserve"> </w:t>
-            </w:r>
-            <w:proofErr w:type="spellStart"/>
-            <w:r>
-              <w:t>optiunea</w:t>
-            </w:r>
-            <w:proofErr w:type="spellEnd"/>
-            <w:r>
-              <w:t xml:space="preserve"> de “</w:t>
-            </w:r>
-            <w:proofErr w:type="spellStart"/>
-            <w:r>
-              <w:t>Vizualizeaza</w:t>
-            </w:r>
-            <w:proofErr w:type="spellEnd"/>
-            <w:r>
-              <w:t xml:space="preserve"> </w:t>
-            </w:r>
-            <w:proofErr w:type="spellStart"/>
-            <w:r>
-              <w:t>comenzi</w:t>
-            </w:r>
-            <w:proofErr w:type="spellEnd"/>
-            <w:r>
-              <w:t>”</w:t>
-            </w:r>
-          </w:p>
-          <w:p>
-            <w:pPr>
-              <w:pStyle w:val="ListParagraph"/>
-              <w:widowControl w:val="0"/>
-              <w:numPr>
-                <w:ilvl w:val="0"/>
-                <w:numId w:val="13"/>
-              </w:numPr>
-              <w:spacing w:before="0" w:line="240" w:lineRule="auto"/>
-              <w:jc w:val="left"/>
-            </w:pPr>
-            <w:proofErr w:type="spellStart"/>
-            <w:r>
-              <w:t>Intr</w:t>
-            </w:r>
-            <w:proofErr w:type="spellEnd"/>
-            <w:r>
-              <w:t xml:space="preserve">-o </w:t>
-            </w:r>
-            <w:proofErr w:type="spellStart"/>
-            <w:r>
-              <w:t>lista</w:t>
-            </w:r>
-            <w:proofErr w:type="spellEnd"/>
-            <w:r>
-              <w:t>/</w:t>
-            </w:r>
-            <w:proofErr w:type="spellStart"/>
-            <w:r>
-              <w:t>tabel</w:t>
-            </w:r>
-            <w:proofErr w:type="spellEnd"/>
-            <w:r>
-              <w:t xml:space="preserve"> </w:t>
-            </w:r>
-            <w:proofErr w:type="spellStart"/>
-            <w:r>
-              <w:t>vor</w:t>
-            </w:r>
-            <w:proofErr w:type="spellEnd"/>
-            <w:r>
-              <w:t xml:space="preserve"> </w:t>
-            </w:r>
-            <w:proofErr w:type="spellStart"/>
-            <w:r>
-              <w:t>aparea</w:t>
-            </w:r>
-            <w:proofErr w:type="spellEnd"/>
-            <w:r>
-              <w:t xml:space="preserve"> </w:t>
-            </w:r>
-            <w:proofErr w:type="spellStart"/>
-            <w:r>
-              <w:t>comenzile</w:t>
-            </w:r>
-            <w:proofErr w:type="spellEnd"/>
-            <w:r>
-              <w:t xml:space="preserve"> </w:t>
-            </w:r>
-            <w:proofErr w:type="spellStart"/>
-            <w:r>
-              <w:t>plasate</w:t>
-            </w:r>
-            <w:proofErr w:type="spellEnd"/>
-            <w:r>
-              <w:t xml:space="preserve"> de </w:t>
-            </w:r>
-            <w:proofErr w:type="spellStart"/>
-            <w:r>
-              <w:t>catre</w:t>
-            </w:r>
-            <w:proofErr w:type="spellEnd"/>
-            <w:r>
-              <w:t xml:space="preserve"> agent, , </w:t>
-            </w:r>
-            <w:proofErr w:type="spellStart"/>
-            <w:r>
-              <w:t>impreuna</w:t>
-            </w:r>
-            <w:proofErr w:type="spellEnd"/>
-            <w:r>
-              <w:t xml:space="preserve"> cu </w:t>
-            </w:r>
-            <w:proofErr w:type="spellStart"/>
-            <w:r>
-              <w:t>lista</w:t>
-            </w:r>
-            <w:proofErr w:type="spellEnd"/>
-            <w:r>
-              <w:t xml:space="preserve"> de </w:t>
-            </w:r>
-            <w:proofErr w:type="spellStart"/>
-            <w:r>
-              <w:t>produse</w:t>
-            </w:r>
-            <w:proofErr w:type="spellEnd"/>
-            <w:r>
-              <w:t xml:space="preserve"> din </w:t>
-            </w:r>
-            <w:proofErr w:type="spellStart"/>
-            <w:r>
-              <w:t>fiecare</w:t>
-            </w:r>
-            <w:proofErr w:type="spellEnd"/>
-            <w:r>
-              <w:t xml:space="preserve"> </w:t>
-            </w:r>
-            <w:proofErr w:type="spellStart"/>
-            <w:r>
-              <w:t>comanda</w:t>
-            </w:r>
-            <w:proofErr w:type="spellEnd"/>
-            <w:r>
-              <w:t xml:space="preserve">, </w:t>
-            </w:r>
-            <w:proofErr w:type="spellStart"/>
-            <w:r>
-              <w:t>cantitatile</w:t>
-            </w:r>
-            <w:proofErr w:type="spellEnd"/>
-            <w:r>
-              <w:t xml:space="preserve"> </w:t>
-            </w:r>
-            <w:proofErr w:type="spellStart"/>
-            <w:r>
-              <w:t>si</w:t>
-            </w:r>
-            <w:proofErr w:type="spellEnd"/>
-            <w:r>
-              <w:t xml:space="preserve"> </w:t>
-            </w:r>
-            <w:proofErr w:type="spellStart"/>
-            <w:r>
-              <w:t>pretul</w:t>
-            </w:r>
-            <w:proofErr w:type="spellEnd"/>
-            <w:r>
-              <w:t xml:space="preserve"> final al </w:t>
-            </w:r>
-            <w:proofErr w:type="spellStart"/>
-            <w:r>
-              <w:t>comenzii</w:t>
-            </w:r>
-            <w:proofErr w:type="spellEnd"/>
-          </w:p>
-        </w:tc>
-      </w:tr>
-      <w:tr>
-        <w:trPr>
-          <w:trHeight w:val="420"/>
-        </w:trPr>
-        <w:tc>
-          <w:tcPr>
-            <w:tcW w:w="2340" w:type="dxa"/>
-            <w:tcBorders>
-              <w:top w:val="single" w:sz="8" w:space="0" w:color="000000"/>
-              <w:left w:val="single" w:sz="8" w:space="0" w:color="000000"/>
-              <w:bottom w:val="single" w:sz="8" w:space="0" w:color="000000"/>
-              <w:right w:val="single" w:sz="8" w:space="0" w:color="000000"/>
-            </w:tcBorders>
-            <w:tcMar>
-              <w:top w:w="100" w:type="dxa"/>
-              <w:left w:w="100" w:type="dxa"/>
-              <w:bottom w:w="100" w:type="dxa"/>
-              <w:right w:w="100" w:type="dxa"/>
-            </w:tcMar>
-            <w:hideMark/>
-          </w:tcPr>
-          <w:p>
-            <w:pPr>
-              <w:widowControl w:val="0"/>
-              <w:spacing w:before="0" w:line="240" w:lineRule="auto"/>
-              <w:jc w:val="left"/>
-            </w:pPr>
-            <w:r>
-              <w:t>Alternative flows</w:t>
-            </w:r>
-          </w:p>
-        </w:tc>
-        <w:tc>
-          <w:tcPr>
-            <w:tcW w:w="7020" w:type="dxa"/>
-            <w:gridSpan w:val="3"/>
-            <w:tcBorders>
-              <w:top w:val="single" w:sz="8" w:space="0" w:color="000000"/>
-              <w:left w:val="single" w:sz="8" w:space="0" w:color="000000"/>
-              <w:bottom w:val="single" w:sz="8" w:space="0" w:color="000000"/>
-              <w:right w:val="single" w:sz="8" w:space="0" w:color="000000"/>
-            </w:tcBorders>
-            <w:tcMar>
-              <w:top w:w="100" w:type="dxa"/>
-              <w:left w:w="100" w:type="dxa"/>
-              <w:bottom w:w="100" w:type="dxa"/>
-              <w:right w:w="100" w:type="dxa"/>
-            </w:tcMar>
-          </w:tcPr>
-          <w:p>
-            <w:pPr>
-              <w:widowControl w:val="0"/>
-              <w:spacing w:before="0" w:line="240" w:lineRule="auto"/>
-              <w:jc w:val="left"/>
-            </w:pPr>
-          </w:p>
-        </w:tc>
-      </w:tr>
-      <w:tr>
-        <w:trPr>
-          <w:trHeight w:val="420"/>
-        </w:trPr>
-        <w:tc>
-          <w:tcPr>
-            <w:tcW w:w="2340" w:type="dxa"/>
-            <w:tcBorders>
-              <w:top w:val="single" w:sz="8" w:space="0" w:color="000000"/>
-              <w:left w:val="single" w:sz="8" w:space="0" w:color="000000"/>
-              <w:bottom w:val="single" w:sz="8" w:space="0" w:color="000000"/>
-              <w:right w:val="single" w:sz="8" w:space="0" w:color="000000"/>
-            </w:tcBorders>
-            <w:tcMar>
-              <w:top w:w="100" w:type="dxa"/>
-              <w:left w:w="100" w:type="dxa"/>
-              <w:bottom w:w="100" w:type="dxa"/>
-              <w:right w:w="100" w:type="dxa"/>
-            </w:tcMar>
-            <w:hideMark/>
-          </w:tcPr>
-          <w:p>
-            <w:pPr>
-              <w:widowControl w:val="0"/>
-              <w:spacing w:before="0" w:line="240" w:lineRule="auto"/>
-              <w:jc w:val="left"/>
-            </w:pPr>
-            <w:r>
-              <w:t>Exceptions</w:t>
-            </w:r>
-          </w:p>
-        </w:tc>
-        <w:tc>
-          <w:tcPr>
-            <w:tcW w:w="7020" w:type="dxa"/>
-            <w:gridSpan w:val="3"/>
-            <w:tcBorders>
-              <w:top w:val="single" w:sz="8" w:space="0" w:color="000000"/>
-              <w:left w:val="single" w:sz="8" w:space="0" w:color="000000"/>
-              <w:bottom w:val="single" w:sz="8" w:space="0" w:color="000000"/>
-              <w:right w:val="single" w:sz="8" w:space="0" w:color="000000"/>
-            </w:tcBorders>
-            <w:tcMar>
-              <w:top w:w="100" w:type="dxa"/>
-              <w:left w:w="100" w:type="dxa"/>
-              <w:bottom w:w="100" w:type="dxa"/>
-              <w:right w:w="100" w:type="dxa"/>
-            </w:tcMar>
-          </w:tcPr>
-          <w:p>
-            <w:pPr>
-              <w:widowControl w:val="0"/>
-              <w:spacing w:before="0" w:line="240" w:lineRule="auto"/>
-              <w:jc w:val="left"/>
-            </w:pPr>
-          </w:p>
-        </w:tc>
-      </w:tr>
-    </w:tbl>
-    <w:p/>
-    <w:tbl>
-      <w:tblPr>
-        <w:tblW w:w="9360" w:type="dxa"/>
-        <w:tblInd w:w="100" w:type="dxa"/>
-        <w:tblBorders>
-          <w:top w:val="single" w:sz="8" w:space="0" w:color="000000"/>
-          <w:left w:val="single" w:sz="8" w:space="0" w:color="000000"/>
-          <w:bottom w:val="single" w:sz="8" w:space="0" w:color="000000"/>
-          <w:right w:val="single" w:sz="8" w:space="0" w:color="000000"/>
-          <w:insideH w:val="single" w:sz="8" w:space="0" w:color="000000"/>
-          <w:insideV w:val="single" w:sz="8" w:space="0" w:color="000000"/>
-        </w:tblBorders>
-        <w:tblLayout w:type="fixed"/>
-        <w:tblLook w:val="0600" w:firstRow="0" w:lastRow="0" w:firstColumn="0" w:lastColumn="0" w:noHBand="1" w:noVBand="1"/>
-      </w:tblPr>
-      <w:tblGrid>
-        <w:gridCol w:w="2340"/>
-        <w:gridCol w:w="2340"/>
-        <w:gridCol w:w="2340"/>
-        <w:gridCol w:w="2340"/>
-      </w:tblGrid>
-      <w:tr>
-        <w:trPr>
-          <w:trHeight w:val="420"/>
-        </w:trPr>
-        <w:tc>
-          <w:tcPr>
-            <w:tcW w:w="2340" w:type="dxa"/>
-            <w:tcBorders>
-              <w:top w:val="single" w:sz="8" w:space="0" w:color="000000"/>
-              <w:left w:val="single" w:sz="8" w:space="0" w:color="000000"/>
-              <w:bottom w:val="single" w:sz="8" w:space="0" w:color="000000"/>
-              <w:right w:val="single" w:sz="8" w:space="0" w:color="000000"/>
-            </w:tcBorders>
-            <w:tcMar>
-              <w:top w:w="100" w:type="dxa"/>
-              <w:left w:w="100" w:type="dxa"/>
-              <w:bottom w:w="100" w:type="dxa"/>
-              <w:right w:w="100" w:type="dxa"/>
-            </w:tcMar>
-            <w:hideMark/>
-          </w:tcPr>
-          <w:p>
-            <w:pPr>
-              <w:widowControl w:val="0"/>
-              <w:spacing w:before="0" w:line="240" w:lineRule="auto"/>
-              <w:jc w:val="left"/>
-            </w:pPr>
-            <w:r>
-              <w:t>ID and name</w:t>
-            </w:r>
-          </w:p>
-        </w:tc>
-        <w:tc>
-          <w:tcPr>
-            <w:tcW w:w="7020" w:type="dxa"/>
-            <w:gridSpan w:val="3"/>
-            <w:tcBorders>
-              <w:top w:val="single" w:sz="8" w:space="0" w:color="000000"/>
-              <w:left w:val="single" w:sz="8" w:space="0" w:color="000000"/>
-              <w:bottom w:val="single" w:sz="8" w:space="0" w:color="000000"/>
-              <w:right w:val="single" w:sz="8" w:space="0" w:color="000000"/>
-            </w:tcBorders>
-            <w:tcMar>
-              <w:top w:w="100" w:type="dxa"/>
-              <w:left w:w="100" w:type="dxa"/>
-              <w:bottom w:w="100" w:type="dxa"/>
-              <w:right w:w="100" w:type="dxa"/>
-            </w:tcMar>
-          </w:tcPr>
-          <w:p>
-            <w:pPr>
-              <w:widowControl w:val="0"/>
-              <w:spacing w:before="0" w:line="240" w:lineRule="auto"/>
-              <w:jc w:val="left"/>
-            </w:pPr>
-            <w:r>
-              <w:t xml:space="preserve">UC-12 </w:t>
-            </w:r>
-            <w:proofErr w:type="spellStart"/>
-            <w:r>
-              <w:t>Vizualizeaza</w:t>
-            </w:r>
-            <w:proofErr w:type="spellEnd"/>
-            <w:r>
-              <w:t xml:space="preserve"> </w:t>
-            </w:r>
-            <w:proofErr w:type="spellStart"/>
-            <w:r>
-              <w:t>toate</w:t>
-            </w:r>
-            <w:proofErr w:type="spellEnd"/>
-            <w:r>
-              <w:t xml:space="preserve"> </w:t>
-            </w:r>
-            <w:proofErr w:type="spellStart"/>
-            <w:r>
-              <w:t>comenzile</w:t>
-            </w:r>
-            <w:proofErr w:type="spellEnd"/>
-          </w:p>
-        </w:tc>
-      </w:tr>
-      <w:tr>
-        <w:tc>
-          <w:tcPr>
-            <w:tcW w:w="2340" w:type="dxa"/>
-            <w:tcBorders>
-              <w:top w:val="single" w:sz="8" w:space="0" w:color="000000"/>
-              <w:left w:val="single" w:sz="8" w:space="0" w:color="000000"/>
-              <w:bottom w:val="single" w:sz="8" w:space="0" w:color="000000"/>
-              <w:right w:val="single" w:sz="8" w:space="0" w:color="000000"/>
-            </w:tcBorders>
-            <w:tcMar>
-              <w:top w:w="100" w:type="dxa"/>
-              <w:left w:w="100" w:type="dxa"/>
-              <w:bottom w:w="100" w:type="dxa"/>
-              <w:right w:w="100" w:type="dxa"/>
-            </w:tcMar>
-            <w:hideMark/>
-          </w:tcPr>
-          <w:p>
-            <w:pPr>
-              <w:widowControl w:val="0"/>
-              <w:spacing w:before="0" w:line="240" w:lineRule="auto"/>
-              <w:jc w:val="left"/>
-            </w:pPr>
-            <w:r>
-              <w:t>Primary actor</w:t>
-            </w:r>
-          </w:p>
-        </w:tc>
-        <w:tc>
-          <w:tcPr>
-            <w:tcW w:w="2340" w:type="dxa"/>
-            <w:tcBorders>
-              <w:top w:val="single" w:sz="8" w:space="0" w:color="000000"/>
-              <w:left w:val="single" w:sz="8" w:space="0" w:color="000000"/>
-              <w:bottom w:val="single" w:sz="8" w:space="0" w:color="000000"/>
-              <w:right w:val="single" w:sz="8" w:space="0" w:color="000000"/>
-            </w:tcBorders>
-            <w:tcMar>
-              <w:top w:w="100" w:type="dxa"/>
-              <w:left w:w="100" w:type="dxa"/>
-              <w:bottom w:w="100" w:type="dxa"/>
-              <w:right w:w="100" w:type="dxa"/>
-            </w:tcMar>
-          </w:tcPr>
-          <w:p>
-            <w:pPr>
-              <w:widowControl w:val="0"/>
-              <w:spacing w:before="0" w:line="240" w:lineRule="auto"/>
-              <w:jc w:val="left"/>
-            </w:pPr>
-            <w:r>
-              <w:t>Administrator firma</w:t>
-            </w:r>
-          </w:p>
-        </w:tc>
-        <w:tc>
-          <w:tcPr>
-            <w:tcW w:w="2340" w:type="dxa"/>
-            <w:tcBorders>
-              <w:top w:val="single" w:sz="8" w:space="0" w:color="000000"/>
-              <w:left w:val="single" w:sz="8" w:space="0" w:color="000000"/>
-              <w:bottom w:val="single" w:sz="8" w:space="0" w:color="000000"/>
-              <w:right w:val="single" w:sz="8" w:space="0" w:color="000000"/>
-            </w:tcBorders>
-            <w:tcMar>
-              <w:top w:w="100" w:type="dxa"/>
-              <w:left w:w="100" w:type="dxa"/>
-              <w:bottom w:w="100" w:type="dxa"/>
-              <w:right w:w="100" w:type="dxa"/>
-            </w:tcMar>
-            <w:hideMark/>
-          </w:tcPr>
-          <w:p>
-            <w:pPr>
-              <w:widowControl w:val="0"/>
-              <w:spacing w:before="0" w:line="240" w:lineRule="auto"/>
-              <w:jc w:val="left"/>
-            </w:pPr>
-            <w:r>
-              <w:t>Secondary actors</w:t>
-            </w:r>
-          </w:p>
-        </w:tc>
-        <w:tc>
-          <w:tcPr>
-            <w:tcW w:w="2340" w:type="dxa"/>
-            <w:tcBorders>
-              <w:top w:val="single" w:sz="8" w:space="0" w:color="000000"/>
-              <w:left w:val="single" w:sz="8" w:space="0" w:color="000000"/>
-              <w:bottom w:val="single" w:sz="8" w:space="0" w:color="000000"/>
-              <w:right w:val="single" w:sz="8" w:space="0" w:color="000000"/>
-            </w:tcBorders>
-            <w:tcMar>
-              <w:top w:w="100" w:type="dxa"/>
-              <w:left w:w="100" w:type="dxa"/>
-              <w:bottom w:w="100" w:type="dxa"/>
-              <w:right w:w="100" w:type="dxa"/>
-            </w:tcMar>
-          </w:tcPr>
-          <w:p>
-            <w:pPr>
-              <w:widowControl w:val="0"/>
-              <w:spacing w:before="0" w:line="240" w:lineRule="auto"/>
-              <w:jc w:val="left"/>
-            </w:pPr>
-          </w:p>
-        </w:tc>
-      </w:tr>
-      <w:tr>
-        <w:trPr>
-          <w:trHeight w:val="420"/>
-        </w:trPr>
-        <w:tc>
-          <w:tcPr>
-            <w:tcW w:w="2340" w:type="dxa"/>
-            <w:tcBorders>
-              <w:top w:val="single" w:sz="8" w:space="0" w:color="000000"/>
-              <w:left w:val="single" w:sz="8" w:space="0" w:color="000000"/>
-              <w:bottom w:val="single" w:sz="8" w:space="0" w:color="000000"/>
-              <w:right w:val="single" w:sz="8" w:space="0" w:color="000000"/>
-            </w:tcBorders>
-            <w:tcMar>
-              <w:top w:w="100" w:type="dxa"/>
-              <w:left w:w="100" w:type="dxa"/>
-              <w:bottom w:w="100" w:type="dxa"/>
-              <w:right w:w="100" w:type="dxa"/>
-            </w:tcMar>
-            <w:hideMark/>
-          </w:tcPr>
-          <w:p>
-            <w:pPr>
-              <w:widowControl w:val="0"/>
-              <w:spacing w:before="0" w:line="240" w:lineRule="auto"/>
-              <w:jc w:val="left"/>
-            </w:pPr>
-            <w:r>
-              <w:t>Description</w:t>
-            </w:r>
-          </w:p>
-        </w:tc>
-        <w:tc>
-          <w:tcPr>
-            <w:tcW w:w="7020" w:type="dxa"/>
-            <w:gridSpan w:val="3"/>
-            <w:tcBorders>
-              <w:top w:val="single" w:sz="8" w:space="0" w:color="000000"/>
-              <w:left w:val="single" w:sz="8" w:space="0" w:color="000000"/>
-              <w:bottom w:val="single" w:sz="8" w:space="0" w:color="000000"/>
-              <w:right w:val="single" w:sz="8" w:space="0" w:color="000000"/>
-            </w:tcBorders>
-            <w:tcMar>
-              <w:top w:w="100" w:type="dxa"/>
-              <w:left w:w="100" w:type="dxa"/>
-              <w:bottom w:w="100" w:type="dxa"/>
-              <w:right w:w="100" w:type="dxa"/>
-            </w:tcMar>
-          </w:tcPr>
-          <w:p>
-            <w:pPr>
-              <w:widowControl w:val="0"/>
-              <w:spacing w:before="0" w:line="240" w:lineRule="auto"/>
-              <w:jc w:val="left"/>
-            </w:pPr>
-            <w:r>
-              <w:t xml:space="preserve">Se </w:t>
-            </w:r>
-            <w:proofErr w:type="spellStart"/>
-            <w:r>
-              <w:t>doreste</w:t>
-            </w:r>
-            <w:proofErr w:type="spellEnd"/>
-            <w:r>
-              <w:t xml:space="preserve"> </w:t>
-            </w:r>
-            <w:proofErr w:type="spellStart"/>
-            <w:r>
-              <w:t>vizualizarea</w:t>
-            </w:r>
-            <w:proofErr w:type="spellEnd"/>
-            <w:r>
-              <w:t xml:space="preserve"> </w:t>
-            </w:r>
-            <w:proofErr w:type="spellStart"/>
-            <w:r>
-              <w:t>tuturor</w:t>
-            </w:r>
-            <w:proofErr w:type="spellEnd"/>
-            <w:r>
-              <w:t xml:space="preserve"> </w:t>
-            </w:r>
-            <w:proofErr w:type="spellStart"/>
-            <w:r>
-              <w:t>comenzilor</w:t>
-            </w:r>
-            <w:proofErr w:type="spellEnd"/>
-            <w:r>
-              <w:t xml:space="preserve"> </w:t>
-            </w:r>
-            <w:proofErr w:type="spellStart"/>
-            <w:r>
-              <w:t>efectuate</w:t>
-            </w:r>
-            <w:proofErr w:type="spellEnd"/>
-          </w:p>
-        </w:tc>
-      </w:tr>
-      <w:tr>
-        <w:trPr>
-          <w:trHeight w:val="420"/>
-        </w:trPr>
-        <w:tc>
-          <w:tcPr>
-            <w:tcW w:w="2340" w:type="dxa"/>
-            <w:tcBorders>
-              <w:top w:val="single" w:sz="8" w:space="0" w:color="000000"/>
-              <w:left w:val="single" w:sz="8" w:space="0" w:color="000000"/>
-              <w:bottom w:val="single" w:sz="8" w:space="0" w:color="000000"/>
-              <w:right w:val="single" w:sz="8" w:space="0" w:color="000000"/>
-            </w:tcBorders>
-            <w:tcMar>
-              <w:top w:w="100" w:type="dxa"/>
-              <w:left w:w="100" w:type="dxa"/>
-              <w:bottom w:w="100" w:type="dxa"/>
-              <w:right w:w="100" w:type="dxa"/>
-            </w:tcMar>
-            <w:hideMark/>
-          </w:tcPr>
-          <w:p>
-            <w:pPr>
-              <w:widowControl w:val="0"/>
-              <w:spacing w:before="0" w:line="240" w:lineRule="auto"/>
-              <w:jc w:val="left"/>
-            </w:pPr>
-            <w:r>
-              <w:t>Trigger</w:t>
-            </w:r>
-          </w:p>
-        </w:tc>
-        <w:tc>
-          <w:tcPr>
-            <w:tcW w:w="7020" w:type="dxa"/>
-            <w:gridSpan w:val="3"/>
-            <w:tcBorders>
-              <w:top w:val="single" w:sz="8" w:space="0" w:color="000000"/>
-              <w:left w:val="single" w:sz="8" w:space="0" w:color="000000"/>
-              <w:bottom w:val="single" w:sz="8" w:space="0" w:color="000000"/>
-              <w:right w:val="single" w:sz="8" w:space="0" w:color="000000"/>
-            </w:tcBorders>
-            <w:tcMar>
-              <w:top w:w="100" w:type="dxa"/>
-              <w:left w:w="100" w:type="dxa"/>
-              <w:bottom w:w="100" w:type="dxa"/>
-              <w:right w:w="100" w:type="dxa"/>
-            </w:tcMar>
-          </w:tcPr>
-          <w:p>
-            <w:pPr>
-              <w:widowControl w:val="0"/>
-              <w:spacing w:before="0" w:line="240" w:lineRule="auto"/>
-              <w:jc w:val="left"/>
-            </w:pPr>
-            <w:proofErr w:type="spellStart"/>
-            <w:r>
-              <w:t>Administratorul</w:t>
-            </w:r>
-            <w:proofErr w:type="spellEnd"/>
-            <w:r>
-              <w:t xml:space="preserve"> </w:t>
-            </w:r>
-            <w:proofErr w:type="spellStart"/>
-            <w:r>
-              <w:t>doreste</w:t>
-            </w:r>
-            <w:proofErr w:type="spellEnd"/>
-            <w:r>
-              <w:t xml:space="preserve"> </w:t>
-            </w:r>
-            <w:proofErr w:type="spellStart"/>
-            <w:r>
-              <w:t>vizualizarea</w:t>
-            </w:r>
-            <w:proofErr w:type="spellEnd"/>
-            <w:r>
-              <w:t xml:space="preserve"> </w:t>
-            </w:r>
-            <w:proofErr w:type="spellStart"/>
-            <w:r>
-              <w:t>tuturor</w:t>
-            </w:r>
-            <w:proofErr w:type="spellEnd"/>
-            <w:r>
-              <w:t xml:space="preserve"> </w:t>
-            </w:r>
-            <w:proofErr w:type="spellStart"/>
-            <w:r>
-              <w:t>comenzilor</w:t>
-            </w:r>
-            <w:proofErr w:type="spellEnd"/>
-            <w:r>
-              <w:t xml:space="preserve"> </w:t>
-            </w:r>
-            <w:proofErr w:type="spellStart"/>
-            <w:r>
-              <w:t>efectuate</w:t>
-            </w:r>
-            <w:proofErr w:type="spellEnd"/>
-          </w:p>
-        </w:tc>
-      </w:tr>
-      <w:tr>
-        <w:trPr>
-          <w:trHeight w:val="420"/>
-        </w:trPr>
-        <w:tc>
-          <w:tcPr>
-            <w:tcW w:w="2340" w:type="dxa"/>
-            <w:tcBorders>
-              <w:top w:val="single" w:sz="8" w:space="0" w:color="000000"/>
-              <w:left w:val="single" w:sz="8" w:space="0" w:color="000000"/>
-              <w:bottom w:val="single" w:sz="8" w:space="0" w:color="000000"/>
-              <w:right w:val="single" w:sz="8" w:space="0" w:color="000000"/>
-            </w:tcBorders>
-            <w:tcMar>
-              <w:top w:w="100" w:type="dxa"/>
-              <w:left w:w="100" w:type="dxa"/>
-              <w:bottom w:w="100" w:type="dxa"/>
-              <w:right w:w="100" w:type="dxa"/>
-            </w:tcMar>
-            <w:hideMark/>
-          </w:tcPr>
-          <w:p>
-            <w:pPr>
-              <w:widowControl w:val="0"/>
-              <w:spacing w:before="0" w:line="240" w:lineRule="auto"/>
-              <w:jc w:val="left"/>
-            </w:pPr>
-            <w:r>
-              <w:t>Preconditions</w:t>
-            </w:r>
-          </w:p>
-        </w:tc>
-        <w:tc>
-          <w:tcPr>
-            <w:tcW w:w="7020" w:type="dxa"/>
-            <w:gridSpan w:val="3"/>
-            <w:tcBorders>
-              <w:top w:val="single" w:sz="8" w:space="0" w:color="000000"/>
-              <w:left w:val="single" w:sz="8" w:space="0" w:color="000000"/>
-              <w:bottom w:val="single" w:sz="8" w:space="0" w:color="000000"/>
-              <w:right w:val="single" w:sz="8" w:space="0" w:color="000000"/>
-            </w:tcBorders>
-            <w:tcMar>
-              <w:top w:w="100" w:type="dxa"/>
-              <w:left w:w="100" w:type="dxa"/>
-              <w:bottom w:w="100" w:type="dxa"/>
-              <w:right w:w="100" w:type="dxa"/>
-            </w:tcMar>
-          </w:tcPr>
-          <w:p>
-            <w:pPr>
-              <w:widowControl w:val="0"/>
-              <w:spacing w:before="0" w:line="240" w:lineRule="auto"/>
-              <w:jc w:val="left"/>
-            </w:pPr>
-            <w:r>
-              <w:t xml:space="preserve">PRE-1 </w:t>
-            </w:r>
-            <w:proofErr w:type="spellStart"/>
-            <w:r>
-              <w:t>Agentul</w:t>
-            </w:r>
-            <w:proofErr w:type="spellEnd"/>
-            <w:r>
-              <w:t xml:space="preserve"> </w:t>
-            </w:r>
-            <w:proofErr w:type="spellStart"/>
-            <w:r>
-              <w:t>este</w:t>
-            </w:r>
-            <w:proofErr w:type="spellEnd"/>
-            <w:r>
-              <w:t xml:space="preserve"> </w:t>
-            </w:r>
-            <w:proofErr w:type="spellStart"/>
-            <w:r>
-              <w:t>logat</w:t>
-            </w:r>
-            <w:proofErr w:type="spellEnd"/>
-            <w:r>
-              <w:t xml:space="preserve"> in </w:t>
-            </w:r>
-            <w:proofErr w:type="spellStart"/>
-            <w:r>
-              <w:t>sistem</w:t>
-            </w:r>
-            <w:proofErr w:type="spellEnd"/>
-          </w:p>
-        </w:tc>
-      </w:tr>
-      <w:tr>
-        <w:trPr>
-          <w:trHeight w:val="420"/>
-        </w:trPr>
-        <w:tc>
-          <w:tcPr>
-            <w:tcW w:w="2340" w:type="dxa"/>
-            <w:tcBorders>
-              <w:top w:val="single" w:sz="8" w:space="0" w:color="000000"/>
-              <w:left w:val="single" w:sz="8" w:space="0" w:color="000000"/>
-              <w:bottom w:val="single" w:sz="8" w:space="0" w:color="000000"/>
-              <w:right w:val="single" w:sz="8" w:space="0" w:color="000000"/>
-            </w:tcBorders>
-            <w:tcMar>
-              <w:top w:w="100" w:type="dxa"/>
-              <w:left w:w="100" w:type="dxa"/>
-              <w:bottom w:w="100" w:type="dxa"/>
-              <w:right w:w="100" w:type="dxa"/>
-            </w:tcMar>
-            <w:hideMark/>
-          </w:tcPr>
-          <w:p>
-            <w:pPr>
-              <w:widowControl w:val="0"/>
-              <w:spacing w:before="0" w:line="240" w:lineRule="auto"/>
-              <w:jc w:val="left"/>
-            </w:pPr>
-            <w:proofErr w:type="spellStart"/>
-            <w:r>
-              <w:t>Postconditions</w:t>
-            </w:r>
-            <w:proofErr w:type="spellEnd"/>
-          </w:p>
-        </w:tc>
-        <w:tc>
-          <w:tcPr>
-            <w:tcW w:w="7020" w:type="dxa"/>
-            <w:gridSpan w:val="3"/>
-            <w:tcBorders>
-              <w:top w:val="single" w:sz="8" w:space="0" w:color="000000"/>
-              <w:left w:val="single" w:sz="8" w:space="0" w:color="000000"/>
-              <w:bottom w:val="single" w:sz="8" w:space="0" w:color="000000"/>
-              <w:right w:val="single" w:sz="8" w:space="0" w:color="000000"/>
-            </w:tcBorders>
-            <w:tcMar>
-              <w:top w:w="100" w:type="dxa"/>
-              <w:left w:w="100" w:type="dxa"/>
-              <w:bottom w:w="100" w:type="dxa"/>
-              <w:right w:w="100" w:type="dxa"/>
-            </w:tcMar>
-          </w:tcPr>
-          <w:p>
-            <w:pPr>
-              <w:widowControl w:val="0"/>
-              <w:spacing w:before="0" w:line="240" w:lineRule="auto"/>
-              <w:jc w:val="left"/>
-            </w:pPr>
-            <w:r>
-              <w:t xml:space="preserve">POST-1 </w:t>
-            </w:r>
-            <w:proofErr w:type="spellStart"/>
-            <w:r>
-              <w:t>Comenzile</w:t>
-            </w:r>
-            <w:proofErr w:type="spellEnd"/>
-            <w:r>
-              <w:t xml:space="preserve"> </w:t>
-            </w:r>
-            <w:proofErr w:type="spellStart"/>
-            <w:r>
-              <w:t>vor</w:t>
-            </w:r>
-            <w:proofErr w:type="spellEnd"/>
-            <w:r>
-              <w:t xml:space="preserve"> fi </w:t>
-            </w:r>
-            <w:proofErr w:type="spellStart"/>
-            <w:r>
-              <w:t>afisate</w:t>
-            </w:r>
-            <w:proofErr w:type="spellEnd"/>
-            <w:r>
-              <w:t xml:space="preserve"> </w:t>
-            </w:r>
-            <w:proofErr w:type="spellStart"/>
-            <w:r>
-              <w:t>intr</w:t>
-            </w:r>
-            <w:proofErr w:type="spellEnd"/>
-            <w:r>
-              <w:t xml:space="preserve">-o </w:t>
-            </w:r>
-            <w:proofErr w:type="spellStart"/>
-            <w:r>
-              <w:t>lista</w:t>
-            </w:r>
-            <w:proofErr w:type="spellEnd"/>
-            <w:r>
-              <w:t xml:space="preserve">. </w:t>
-            </w:r>
-            <w:proofErr w:type="spellStart"/>
-            <w:r>
-              <w:t>Prin</w:t>
-            </w:r>
-            <w:proofErr w:type="spellEnd"/>
-            <w:r>
-              <w:t xml:space="preserve"> click </w:t>
-            </w:r>
-            <w:proofErr w:type="spellStart"/>
-            <w:r>
-              <w:t>pe</w:t>
-            </w:r>
-            <w:proofErr w:type="spellEnd"/>
-            <w:r>
-              <w:t xml:space="preserve"> un element al </w:t>
-            </w:r>
-            <w:proofErr w:type="spellStart"/>
-            <w:r>
-              <w:t>listei</w:t>
-            </w:r>
-            <w:proofErr w:type="spellEnd"/>
-            <w:r>
-              <w:t xml:space="preserve"> </w:t>
-            </w:r>
-            <w:proofErr w:type="spellStart"/>
-            <w:r>
-              <w:t>vor</w:t>
-            </w:r>
-            <w:proofErr w:type="spellEnd"/>
-            <w:r>
-              <w:t xml:space="preserve"> </w:t>
-            </w:r>
-            <w:proofErr w:type="spellStart"/>
-            <w:r>
-              <w:t>putea</w:t>
-            </w:r>
-            <w:proofErr w:type="spellEnd"/>
-            <w:r>
-              <w:t xml:space="preserve"> fi </w:t>
-            </w:r>
-            <w:proofErr w:type="spellStart"/>
-            <w:r>
-              <w:t>vizualizate</w:t>
-            </w:r>
-            <w:proofErr w:type="spellEnd"/>
-            <w:r>
-              <w:t xml:space="preserve"> </w:t>
-            </w:r>
-            <w:proofErr w:type="spellStart"/>
-            <w:r>
-              <w:t>detaliile</w:t>
-            </w:r>
-            <w:proofErr w:type="spellEnd"/>
-            <w:r>
-              <w:t xml:space="preserve"> </w:t>
-            </w:r>
-            <w:proofErr w:type="spellStart"/>
-            <w:r>
-              <w:t>comenzii</w:t>
-            </w:r>
-            <w:proofErr w:type="spellEnd"/>
-          </w:p>
-        </w:tc>
-      </w:tr>
-      <w:tr>
-        <w:trPr>
-          <w:trHeight w:val="420"/>
-        </w:trPr>
-        <w:tc>
-          <w:tcPr>
-            <w:tcW w:w="2340" w:type="dxa"/>
-            <w:tcBorders>
-              <w:top w:val="single" w:sz="8" w:space="0" w:color="000000"/>
-              <w:left w:val="single" w:sz="8" w:space="0" w:color="000000"/>
-              <w:bottom w:val="single" w:sz="8" w:space="0" w:color="000000"/>
-              <w:right w:val="single" w:sz="8" w:space="0" w:color="000000"/>
-            </w:tcBorders>
-            <w:tcMar>
-              <w:top w:w="100" w:type="dxa"/>
-              <w:left w:w="100" w:type="dxa"/>
-              <w:bottom w:w="100" w:type="dxa"/>
-              <w:right w:w="100" w:type="dxa"/>
-            </w:tcMar>
-            <w:hideMark/>
-          </w:tcPr>
-          <w:p>
-            <w:pPr>
-              <w:widowControl w:val="0"/>
-              <w:spacing w:before="0" w:line="240" w:lineRule="auto"/>
-              <w:jc w:val="left"/>
-            </w:pPr>
-            <w:r>
-              <w:t>Normal flow</w:t>
-            </w:r>
-          </w:p>
-        </w:tc>
-        <w:tc>
-          <w:tcPr>
-            <w:tcW w:w="7020" w:type="dxa"/>
-            <w:gridSpan w:val="3"/>
-            <w:tcBorders>
-              <w:top w:val="single" w:sz="8" w:space="0" w:color="000000"/>
-              <w:left w:val="single" w:sz="8" w:space="0" w:color="000000"/>
-              <w:bottom w:val="single" w:sz="8" w:space="0" w:color="000000"/>
-              <w:right w:val="single" w:sz="8" w:space="0" w:color="000000"/>
-            </w:tcBorders>
-            <w:tcMar>
-              <w:top w:w="100" w:type="dxa"/>
-              <w:left w:w="100" w:type="dxa"/>
-              <w:bottom w:w="100" w:type="dxa"/>
-              <w:right w:w="100" w:type="dxa"/>
-            </w:tcMar>
-          </w:tcPr>
-          <w:p>
-            <w:pPr>
-              <w:pStyle w:val="ListParagraph"/>
-              <w:widowControl w:val="0"/>
-              <w:numPr>
-                <w:ilvl w:val="0"/>
-                <w:numId w:val="15"/>
-              </w:numPr>
-              <w:spacing w:before="0" w:line="240" w:lineRule="auto"/>
-              <w:jc w:val="left"/>
-            </w:pPr>
-            <w:r>
-              <w:t xml:space="preserve">Admin </w:t>
-            </w:r>
-            <w:proofErr w:type="spellStart"/>
-            <w:r>
-              <w:t>selecteaza</w:t>
-            </w:r>
-            <w:proofErr w:type="spellEnd"/>
-            <w:r>
-              <w:t xml:space="preserve"> </w:t>
-            </w:r>
-            <w:proofErr w:type="spellStart"/>
-            <w:r>
-              <w:t>optiunea</w:t>
-            </w:r>
-            <w:proofErr w:type="spellEnd"/>
-            <w:r>
-              <w:t xml:space="preserve"> de </w:t>
-            </w:r>
-            <w:proofErr w:type="spellStart"/>
-            <w:r>
-              <w:t>vizualizare</w:t>
-            </w:r>
-            <w:proofErr w:type="spellEnd"/>
-            <w:r>
-              <w:t xml:space="preserve"> </w:t>
-            </w:r>
-            <w:proofErr w:type="spellStart"/>
-            <w:r>
-              <w:t>comenzi</w:t>
-            </w:r>
-            <w:proofErr w:type="spellEnd"/>
-            <w:r>
-              <w:t xml:space="preserve"> </w:t>
-            </w:r>
-            <w:proofErr w:type="spellStart"/>
-            <w:r>
-              <w:t>efectuate</w:t>
-            </w:r>
-            <w:proofErr w:type="spellEnd"/>
-          </w:p>
-          <w:p>
-            <w:pPr>
-              <w:pStyle w:val="ListParagraph"/>
-              <w:widowControl w:val="0"/>
-              <w:numPr>
-                <w:ilvl w:val="0"/>
-                <w:numId w:val="15"/>
-              </w:numPr>
-              <w:spacing w:before="0" w:line="240" w:lineRule="auto"/>
-              <w:jc w:val="left"/>
-            </w:pPr>
-            <w:r>
-              <w:t xml:space="preserve">Admin </w:t>
-            </w:r>
-            <w:proofErr w:type="spellStart"/>
-            <w:r>
-              <w:t>selecteaza</w:t>
-            </w:r>
-            <w:proofErr w:type="spellEnd"/>
-            <w:r>
-              <w:t xml:space="preserve"> o </w:t>
-            </w:r>
-            <w:proofErr w:type="spellStart"/>
-            <w:r>
-              <w:t>comanda</w:t>
-            </w:r>
-            <w:proofErr w:type="spellEnd"/>
-            <w:r>
-              <w:t xml:space="preserve"> din </w:t>
-            </w:r>
-            <w:proofErr w:type="spellStart"/>
-            <w:r>
-              <w:t>lista</w:t>
-            </w:r>
-            <w:proofErr w:type="spellEnd"/>
-            <w:r>
-              <w:t xml:space="preserve"> de </w:t>
-            </w:r>
-            <w:proofErr w:type="spellStart"/>
-            <w:r>
-              <w:t>comenzi</w:t>
-            </w:r>
-            <w:proofErr w:type="spellEnd"/>
-          </w:p>
-          <w:p>
-            <w:pPr>
-              <w:pStyle w:val="ListParagraph"/>
-              <w:widowControl w:val="0"/>
-              <w:numPr>
-                <w:ilvl w:val="0"/>
-                <w:numId w:val="15"/>
-              </w:numPr>
-              <w:spacing w:before="0" w:line="240" w:lineRule="auto"/>
-              <w:jc w:val="left"/>
-            </w:pPr>
-            <w:r>
-              <w:t xml:space="preserve">Admin </w:t>
-            </w:r>
-            <w:proofErr w:type="spellStart"/>
-            <w:r>
-              <w:t>va</w:t>
-            </w:r>
-            <w:proofErr w:type="spellEnd"/>
-            <w:r>
-              <w:t xml:space="preserve"> </w:t>
-            </w:r>
-            <w:proofErr w:type="spellStart"/>
-            <w:r>
-              <w:t>putea</w:t>
-            </w:r>
-            <w:proofErr w:type="spellEnd"/>
-            <w:r>
-              <w:t xml:space="preserve"> </w:t>
-            </w:r>
-            <w:proofErr w:type="spellStart"/>
-            <w:r>
-              <w:t>vizualiza</w:t>
-            </w:r>
-            <w:proofErr w:type="spellEnd"/>
-            <w:r>
-              <w:t xml:space="preserve"> </w:t>
-            </w:r>
-            <w:proofErr w:type="spellStart"/>
-            <w:r>
-              <w:t>detaliile</w:t>
-            </w:r>
-            <w:proofErr w:type="spellEnd"/>
-            <w:r>
-              <w:t xml:space="preserve"> legate de </w:t>
-            </w:r>
-            <w:proofErr w:type="spellStart"/>
-            <w:r>
-              <w:t>comanda</w:t>
-            </w:r>
-            <w:proofErr w:type="spellEnd"/>
-          </w:p>
-        </w:tc>
-      </w:tr>
-      <w:tr>
-        <w:trPr>
-          <w:trHeight w:val="420"/>
-        </w:trPr>
-        <w:tc>
-          <w:tcPr>
-            <w:tcW w:w="2340" w:type="dxa"/>
-            <w:tcBorders>
-              <w:top w:val="single" w:sz="8" w:space="0" w:color="000000"/>
-              <w:left w:val="single" w:sz="8" w:space="0" w:color="000000"/>
-              <w:bottom w:val="single" w:sz="8" w:space="0" w:color="000000"/>
-              <w:right w:val="single" w:sz="8" w:space="0" w:color="000000"/>
-            </w:tcBorders>
-            <w:tcMar>
-              <w:top w:w="100" w:type="dxa"/>
-              <w:left w:w="100" w:type="dxa"/>
-              <w:bottom w:w="100" w:type="dxa"/>
-              <w:right w:w="100" w:type="dxa"/>
-            </w:tcMar>
-            <w:hideMark/>
-          </w:tcPr>
-          <w:p>
-            <w:pPr>
-              <w:widowControl w:val="0"/>
-              <w:spacing w:before="0" w:line="240" w:lineRule="auto"/>
-              <w:jc w:val="left"/>
-            </w:pPr>
-            <w:r>
-              <w:lastRenderedPageBreak/>
               <w:t>Alternative flows</w:t>
             </w:r>
           </w:p>
